--- a/鲁班学院/面试题/Docker.docx
+++ b/鲁班学院/面试题/Docker.docx
@@ -1090,7 +1090,7 @@
       </w:r>
       <w:r>
         <w:rPr>
-          <w:rStyle w:val="5"/>
+          <w:rStyle w:val="6"/>
           <w:rFonts w:ascii="宋体" w:hAnsi="宋体" w:eastAsia="宋体" w:cs="宋体"/>
           <w:sz w:val="22"/>
           <w:szCs w:val="22"/>
@@ -1250,7 +1250,7 @@
       </w:r>
       <w:r>
         <w:rPr>
-          <w:rStyle w:val="5"/>
+          <w:rStyle w:val="6"/>
           <w:rFonts w:ascii="宋体" w:hAnsi="宋体" w:eastAsia="宋体" w:cs="宋体"/>
           <w:sz w:val="21"/>
           <w:szCs w:val="21"/>
@@ -1324,7 +1324,7 @@
       </w:r>
       <w:r>
         <w:rPr>
-          <w:rStyle w:val="6"/>
+          <w:rStyle w:val="7"/>
           <w:rFonts w:ascii="monospace" w:hAnsi="monospace" w:eastAsia="monospace" w:cs="monospace"/>
           <w:sz w:val="20"/>
           <w:szCs w:val="20"/>
@@ -1545,22 +1545,6 @@
           <w:shd w:val="clear" w:fill="F9F9F9"/>
         </w:rPr>
         <w:t>}</w:t>
-      </w:r>
-      <w:bookmarkStart w:id="0" w:name="_GoBack"/>
-      <w:bookmarkEnd w:id="0"/>
-      <w:r>
-        <w:rPr>
-          <w:rFonts w:hint="eastAsia"/>
-          <w:lang w:val="en-US" w:eastAsia="zh-CN"/>
-        </w:rPr>
-        <w:br w:type="textWrapping"/>
-      </w:r>
-      <w:r>
-        <w:rPr>
-          <w:rFonts w:hint="eastAsia"/>
-          <w:lang w:val="en-US" w:eastAsia="zh-CN"/>
-        </w:rPr>
-        <w:tab/>
       </w:r>
     </w:p>
     <w:p>
@@ -2113,6 +2097,7 @@
         <w:spacing w:before="0" w:beforeAutospacing="0" w:after="0" w:afterAutospacing="0"/>
         <w:ind w:left="420" w:leftChars="0" w:right="0" w:firstLine="420" w:firstLineChars="0"/>
         <w:rPr>
+          <w:rFonts w:hint="default" w:eastAsia="宋体"/>
           <w:i w:val="0"/>
           <w:caps w:val="0"/>
           <w:color w:val="595959"/>
@@ -2120,6 +2105,7 @@
           <w:sz w:val="18"/>
           <w:szCs w:val="18"/>
           <w:shd w:val="clear" w:fill="F9F9F9"/>
+          <w:lang w:val="en-US" w:eastAsia="zh-CN"/>
         </w:rPr>
       </w:pPr>
       <w:r>
@@ -2133,6 +2119,20 @@
           <w:shd w:val="clear" w:fill="F9F9F9"/>
         </w:rPr>
         <w:t>docker images</w:t>
+      </w:r>
+      <w:r>
+        <w:rPr>
+          <w:rFonts w:hint="eastAsia"/>
+          <w:i w:val="0"/>
+          <w:caps w:val="0"/>
+          <w:color w:val="595959"/>
+          <w:spacing w:val="10"/>
+          <w:sz w:val="18"/>
+          <w:szCs w:val="18"/>
+          <w:shd w:val="clear" w:fill="F9F9F9"/>
+          <w:lang w:val="en-US" w:eastAsia="zh-CN"/>
+        </w:rPr>
+        <w:t xml:space="preserve"> ls</w:t>
       </w:r>
     </w:p>
     <w:p>
@@ -2509,7 +2509,7 @@
           <w:szCs w:val="19"/>
           <w:shd w:val="clear" w:fill="F9F9F9"/>
         </w:rPr>
-        <w:t>docker ps -a -q# docker ps查看正在运行的容器</w:t>
+        <w:t>docker ps -a -q</w:t>
       </w:r>
     </w:p>
     <w:p>
@@ -2535,52 +2535,20 @@
           <w:spacing w:val="10"/>
           <w:sz w:val="19"/>
           <w:szCs w:val="19"/>
-        </w:rPr>
-      </w:pPr>
-      <w:r>
-        <w:rPr>
-          <w:i w:val="0"/>
-          <w:caps w:val="0"/>
-          <w:color w:val="595959"/>
-          <w:spacing w:val="10"/>
-          <w:sz w:val="19"/>
-          <w:szCs w:val="19"/>
-          <w:shd w:val="clear" w:fill="F9F9F9"/>
-        </w:rPr>
-        <w:t># -a 查看所有容器（运行中、未运行）# -q 只查看容器的ID</w:t>
-      </w:r>
-    </w:p>
-    <w:p>
-      <w:pPr>
-        <w:numPr>
-          <w:ilvl w:val="0"/>
-          <w:numId w:val="0"/>
-        </w:numPr>
-        <w:ind w:left="840" w:leftChars="0" w:firstLine="420" w:firstLineChars="0"/>
-        <w:rPr>
-          <w:rFonts w:hint="default"/>
-          <w:lang w:val="en-US" w:eastAsia="zh-CN"/>
-        </w:rPr>
-      </w:pPr>
-    </w:p>
-    <w:p>
-      <w:pPr>
-        <w:numPr>
-          <w:ilvl w:val="1"/>
-          <w:numId w:val="1"/>
-        </w:numPr>
-        <w:ind w:left="840" w:leftChars="0" w:hanging="420" w:firstLineChars="0"/>
-        <w:rPr>
-          <w:rFonts w:hint="default"/>
-          <w:lang w:val="en-US" w:eastAsia="zh-CN"/>
-        </w:rPr>
-      </w:pPr>
-      <w:r>
-        <w:rPr>
-          <w:rFonts w:hint="eastAsia"/>
-          <w:lang w:val="en-US" w:eastAsia="zh-CN"/>
-        </w:rPr>
-        <w:t>运行容器</w:t>
+          <w:shd w:val="clear" w:fill="F9F9F9"/>
+        </w:rPr>
+      </w:pPr>
+      <w:r>
+        <w:rPr>
+          <w:i w:val="0"/>
+          <w:caps w:val="0"/>
+          <w:color w:val="595959"/>
+          <w:spacing w:val="10"/>
+          <w:sz w:val="19"/>
+          <w:szCs w:val="19"/>
+          <w:shd w:val="clear" w:fill="F9F9F9"/>
+        </w:rPr>
+        <w:t># docker ps查看正在运行的容器</w:t>
       </w:r>
     </w:p>
     <w:p>
@@ -2606,20 +2574,52 @@
           <w:spacing w:val="10"/>
           <w:sz w:val="19"/>
           <w:szCs w:val="19"/>
-          <w:shd w:val="clear" w:fill="F9F9F9"/>
-        </w:rPr>
-      </w:pPr>
-      <w:r>
-        <w:rPr>
-          <w:i w:val="0"/>
-          <w:caps w:val="0"/>
-          <w:color w:val="595959"/>
-          <w:spacing w:val="10"/>
-          <w:sz w:val="19"/>
-          <w:szCs w:val="19"/>
-          <w:shd w:val="clear" w:fill="F9F9F9"/>
-        </w:rPr>
-        <w:t>docker run --name 容器名 -i -t -p 主机端口:容器端口 -d -v 主机目录:容器目录:ro 镜像ID或镜像名:TAG</w:t>
+        </w:rPr>
+      </w:pPr>
+      <w:r>
+        <w:rPr>
+          <w:i w:val="0"/>
+          <w:caps w:val="0"/>
+          <w:color w:val="595959"/>
+          <w:spacing w:val="10"/>
+          <w:sz w:val="19"/>
+          <w:szCs w:val="19"/>
+          <w:shd w:val="clear" w:fill="F9F9F9"/>
+        </w:rPr>
+        <w:t># -a 查看所有容器（运行中、未运行）# -q 只查看容器的ID</w:t>
+      </w:r>
+    </w:p>
+    <w:p>
+      <w:pPr>
+        <w:numPr>
+          <w:ilvl w:val="0"/>
+          <w:numId w:val="0"/>
+        </w:numPr>
+        <w:ind w:left="840" w:leftChars="0" w:firstLine="420" w:firstLineChars="0"/>
+        <w:rPr>
+          <w:rFonts w:hint="default"/>
+          <w:lang w:val="en-US" w:eastAsia="zh-CN"/>
+        </w:rPr>
+      </w:pPr>
+    </w:p>
+    <w:p>
+      <w:pPr>
+        <w:numPr>
+          <w:ilvl w:val="1"/>
+          <w:numId w:val="1"/>
+        </w:numPr>
+        <w:ind w:left="840" w:leftChars="0" w:hanging="420" w:firstLineChars="0"/>
+        <w:rPr>
+          <w:rFonts w:hint="default"/>
+          <w:lang w:val="en-US" w:eastAsia="zh-CN"/>
+        </w:rPr>
+      </w:pPr>
+      <w:r>
+        <w:rPr>
+          <w:rFonts w:hint="eastAsia"/>
+          <w:lang w:val="en-US" w:eastAsia="zh-CN"/>
+        </w:rPr>
+        <w:t>运行容器</w:t>
       </w:r>
     </w:p>
     <w:p>
@@ -2658,7 +2658,7 @@
           <w:szCs w:val="19"/>
           <w:shd w:val="clear" w:fill="F9F9F9"/>
         </w:rPr>
-        <w:t># --name 指定容器名，可自定义，不指定自动命名</w:t>
+        <w:t>docker run --name 容器名 -i -t -p 主机端口:容器端口 -d -v 主机目录:容器目录:ro 镜像ID或镜像名:TAG</w:t>
       </w:r>
     </w:p>
     <w:p>
@@ -2680,24 +2680,24 @@
         <w:rPr>
           <w:i w:val="0"/>
           <w:caps w:val="0"/>
-          <w:color w:val="FF0000"/>
-          <w:spacing w:val="10"/>
-          <w:sz w:val="19"/>
-          <w:szCs w:val="19"/>
-          <w:shd w:val="clear" w:fill="F9F9F9"/>
-        </w:rPr>
-      </w:pPr>
-      <w:r>
-        <w:rPr>
-          <w:i w:val="0"/>
-          <w:caps w:val="0"/>
-          <w:color w:val="FF0000"/>
-          <w:spacing w:val="10"/>
-          <w:sz w:val="19"/>
-          <w:szCs w:val="19"/>
-          <w:shd w:val="clear" w:fill="F9F9F9"/>
-        </w:rPr>
-        <w:t># -i 以交互模式运行容器</w:t>
+          <w:color w:val="595959"/>
+          <w:spacing w:val="10"/>
+          <w:sz w:val="19"/>
+          <w:szCs w:val="19"/>
+          <w:shd w:val="clear" w:fill="F9F9F9"/>
+        </w:rPr>
+      </w:pPr>
+      <w:r>
+        <w:rPr>
+          <w:i w:val="0"/>
+          <w:caps w:val="0"/>
+          <w:color w:val="595959"/>
+          <w:spacing w:val="10"/>
+          <w:sz w:val="19"/>
+          <w:szCs w:val="19"/>
+          <w:shd w:val="clear" w:fill="F9F9F9"/>
+        </w:rPr>
+        <w:t># --name 指定容器名，可自定义，不指定自动命名</w:t>
       </w:r>
     </w:p>
     <w:p>
@@ -2736,59 +2736,7 @@
           <w:szCs w:val="19"/>
           <w:shd w:val="clear" w:fill="F9F9F9"/>
         </w:rPr>
-        <w:t># -t 分配一个伪终端，即</w:t>
-      </w:r>
-      <w:r>
-        <w:rPr>
-          <w:rFonts w:hint="eastAsia"/>
-          <w:i w:val="0"/>
-          <w:caps w:val="0"/>
-          <w:color w:val="FF0000"/>
-          <w:spacing w:val="10"/>
-          <w:sz w:val="19"/>
-          <w:szCs w:val="19"/>
-          <w:shd w:val="clear" w:fill="F9F9F9"/>
-          <w:lang w:eastAsia="zh-CN"/>
-        </w:rPr>
-        <w:t>输入</w:t>
-      </w:r>
-      <w:r>
-        <w:rPr>
-          <w:i w:val="0"/>
-          <w:caps w:val="0"/>
-          <w:color w:val="FF0000"/>
-          <w:spacing w:val="10"/>
-          <w:sz w:val="19"/>
-          <w:szCs w:val="19"/>
-          <w:shd w:val="clear" w:fill="F9F9F9"/>
-        </w:rPr>
-        <w:t>命令行</w:t>
-      </w:r>
-      <w:r>
-        <w:rPr>
-          <w:rFonts w:hint="eastAsia"/>
-          <w:i w:val="0"/>
-          <w:caps w:val="0"/>
-          <w:color w:val="FF0000"/>
-          <w:spacing w:val="10"/>
-          <w:sz w:val="19"/>
-          <w:szCs w:val="19"/>
-          <w:shd w:val="clear" w:fill="F9F9F9"/>
-          <w:lang w:eastAsia="zh-CN"/>
-        </w:rPr>
-        <w:t>的窗口</w:t>
-      </w:r>
-      <w:r>
-        <w:rPr>
-          <w:i w:val="0"/>
-          <w:caps w:val="0"/>
-          <w:color w:val="FF0000"/>
-          <w:spacing w:val="10"/>
-          <w:sz w:val="19"/>
-          <w:szCs w:val="19"/>
-          <w:shd w:val="clear" w:fill="F9F9F9"/>
-        </w:rPr>
-        <w:t>，通常-it组合来使用</w:t>
+        <w:t># -i 以交互模式运行容器</w:t>
       </w:r>
     </w:p>
     <w:p>
@@ -2808,68 +2756,78 @@
         <w:spacing w:before="0" w:beforeAutospacing="0" w:after="0" w:afterAutospacing="0"/>
         <w:ind w:left="420" w:leftChars="0" w:right="0" w:firstLine="420" w:firstLineChars="0"/>
         <w:rPr>
-          <w:rFonts w:hint="eastAsia" w:eastAsia="宋体"/>
-          <w:i w:val="0"/>
-          <w:caps w:val="0"/>
-          <w:color w:val="595959"/>
-          <w:spacing w:val="10"/>
-          <w:sz w:val="19"/>
-          <w:szCs w:val="19"/>
-          <w:shd w:val="clear" w:fill="F9F9F9"/>
-          <w:lang w:val="en-US" w:eastAsia="zh-CN"/>
-        </w:rPr>
-      </w:pPr>
-      <w:r>
-        <w:rPr>
-          <w:i w:val="0"/>
-          <w:caps w:val="0"/>
-          <w:color w:val="595959"/>
-          <w:spacing w:val="10"/>
-          <w:sz w:val="19"/>
-          <w:szCs w:val="19"/>
-          <w:shd w:val="clear" w:fill="F9F9F9"/>
-        </w:rPr>
-        <w:t># -p 指定映射端口，</w:t>
-      </w:r>
-      <w:r>
-        <w:rPr>
-          <w:rFonts w:hint="eastAsia"/>
-          <w:i w:val="0"/>
-          <w:caps w:val="0"/>
-          <w:color w:val="595959"/>
+          <w:i w:val="0"/>
+          <w:caps w:val="0"/>
+          <w:color w:val="FF0000"/>
+          <w:spacing w:val="10"/>
+          <w:sz w:val="19"/>
+          <w:szCs w:val="19"/>
+          <w:shd w:val="clear" w:fill="F9F9F9"/>
+        </w:rPr>
+      </w:pPr>
+      <w:r>
+        <w:rPr>
+          <w:i w:val="0"/>
+          <w:caps w:val="0"/>
+          <w:color w:val="FF0000"/>
+          <w:spacing w:val="10"/>
+          <w:sz w:val="19"/>
+          <w:szCs w:val="19"/>
+          <w:shd w:val="clear" w:fill="F9F9F9"/>
+        </w:rPr>
+        <w:t># -t 分配一个伪终端，即</w:t>
+      </w:r>
+      <w:r>
+        <w:rPr>
+          <w:rFonts w:hint="eastAsia"/>
+          <w:i w:val="0"/>
+          <w:caps w:val="0"/>
+          <w:color w:val="FF0000"/>
           <w:spacing w:val="10"/>
           <w:sz w:val="19"/>
           <w:szCs w:val="19"/>
           <w:shd w:val="clear" w:fill="F9F9F9"/>
           <w:lang w:eastAsia="zh-CN"/>
         </w:rPr>
-        <w:t>将</w:t>
-      </w:r>
-      <w:r>
-        <w:rPr>
-          <w:i w:val="0"/>
-          <w:caps w:val="0"/>
-          <w:color w:val="595959"/>
-          <w:spacing w:val="10"/>
-          <w:sz w:val="19"/>
-          <w:szCs w:val="19"/>
-          <w:shd w:val="clear" w:fill="F9F9F9"/>
-        </w:rPr>
-        <w:t>主机端口映射到容器内的端口</w:t>
-      </w:r>
-      <w:r>
-        <w:rPr>
-          <w:rFonts w:hint="eastAsia"/>
-          <w:i w:val="0"/>
-          <w:caps w:val="0"/>
-          <w:color w:val="595959"/>
-          <w:spacing w:val="10"/>
-          <w:sz w:val="19"/>
-          <w:szCs w:val="19"/>
-          <w:shd w:val="clear" w:fill="F9F9F9"/>
-          <w:lang w:val="en-US" w:eastAsia="zh-CN"/>
-        </w:rPr>
-        <w:t xml:space="preserve"> 80:8080 </w:t>
+        <w:t>输入</w:t>
+      </w:r>
+      <w:r>
+        <w:rPr>
+          <w:i w:val="0"/>
+          <w:caps w:val="0"/>
+          <w:color w:val="FF0000"/>
+          <w:spacing w:val="10"/>
+          <w:sz w:val="19"/>
+          <w:szCs w:val="19"/>
+          <w:shd w:val="clear" w:fill="F9F9F9"/>
+        </w:rPr>
+        <w:t>命令行</w:t>
+      </w:r>
+      <w:r>
+        <w:rPr>
+          <w:rFonts w:hint="eastAsia"/>
+          <w:i w:val="0"/>
+          <w:caps w:val="0"/>
+          <w:color w:val="FF0000"/>
+          <w:spacing w:val="10"/>
+          <w:sz w:val="19"/>
+          <w:szCs w:val="19"/>
+          <w:shd w:val="clear" w:fill="F9F9F9"/>
+          <w:lang w:eastAsia="zh-CN"/>
+        </w:rPr>
+        <w:t>的窗口</w:t>
+      </w:r>
+      <w:r>
+        <w:rPr>
+          <w:i w:val="0"/>
+          <w:caps w:val="0"/>
+          <w:color w:val="FF0000"/>
+          <w:spacing w:val="10"/>
+          <w:sz w:val="19"/>
+          <w:szCs w:val="19"/>
+          <w:shd w:val="clear" w:fill="F9F9F9"/>
+        </w:rPr>
+        <w:t>，通常-it组合来使用</w:t>
       </w:r>
     </w:p>
     <w:p>
@@ -2889,42 +2847,68 @@
         <w:spacing w:before="0" w:beforeAutospacing="0" w:after="0" w:afterAutospacing="0"/>
         <w:ind w:left="420" w:leftChars="0" w:right="0" w:firstLine="420" w:firstLineChars="0"/>
         <w:rPr>
-          <w:rFonts w:hint="default" w:eastAsia="宋体"/>
-          <w:i w:val="0"/>
-          <w:caps w:val="0"/>
-          <w:color w:val="595959"/>
-          <w:spacing w:val="10"/>
-          <w:sz w:val="19"/>
-          <w:szCs w:val="19"/>
-          <w:shd w:val="clear" w:fill="F9F9F9"/>
-          <w:lang w:val="en-US" w:eastAsia="zh-CN"/>
-        </w:rPr>
-      </w:pPr>
-      <w:r>
-        <w:rPr>
-          <w:i w:val="0"/>
-          <w:caps w:val="0"/>
-          <w:color w:val="595959"/>
-          <w:spacing w:val="10"/>
-          <w:sz w:val="19"/>
-          <w:szCs w:val="19"/>
-          <w:shd w:val="clear" w:fill="F9F9F9"/>
-        </w:rPr>
-        <w:t># -d 后台运行容器</w:t>
-      </w:r>
-      <w:r>
-        <w:rPr>
-          <w:rFonts w:hint="eastAsia"/>
-          <w:i w:val="0"/>
-          <w:caps w:val="0"/>
-          <w:color w:val="595959"/>
-          <w:spacing w:val="10"/>
-          <w:sz w:val="19"/>
-          <w:szCs w:val="19"/>
-          <w:shd w:val="clear" w:fill="F9F9F9"/>
-          <w:lang w:val="en-US" w:eastAsia="zh-CN"/>
-        </w:rPr>
-        <w:t xml:space="preserve"> 类似 nohup </w:t>
+          <w:rFonts w:hint="eastAsia" w:eastAsia="宋体"/>
+          <w:i w:val="0"/>
+          <w:caps w:val="0"/>
+          <w:color w:val="595959"/>
+          <w:spacing w:val="10"/>
+          <w:sz w:val="19"/>
+          <w:szCs w:val="19"/>
+          <w:shd w:val="clear" w:fill="F9F9F9"/>
+          <w:lang w:val="en-US" w:eastAsia="zh-CN"/>
+        </w:rPr>
+      </w:pPr>
+      <w:r>
+        <w:rPr>
+          <w:i w:val="0"/>
+          <w:caps w:val="0"/>
+          <w:color w:val="595959"/>
+          <w:spacing w:val="10"/>
+          <w:sz w:val="19"/>
+          <w:szCs w:val="19"/>
+          <w:shd w:val="clear" w:fill="F9F9F9"/>
+        </w:rPr>
+        <w:t># -p 指定映射端口，</w:t>
+      </w:r>
+      <w:r>
+        <w:rPr>
+          <w:rFonts w:hint="eastAsia"/>
+          <w:i w:val="0"/>
+          <w:caps w:val="0"/>
+          <w:color w:val="595959"/>
+          <w:spacing w:val="10"/>
+          <w:sz w:val="19"/>
+          <w:szCs w:val="19"/>
+          <w:shd w:val="clear" w:fill="F9F9F9"/>
+          <w:lang w:eastAsia="zh-CN"/>
+        </w:rPr>
+        <w:t>将</w:t>
+      </w:r>
+      <w:r>
+        <w:rPr>
+          <w:i w:val="0"/>
+          <w:caps w:val="0"/>
+          <w:color w:val="595959"/>
+          <w:spacing w:val="10"/>
+          <w:sz w:val="19"/>
+          <w:szCs w:val="19"/>
+          <w:shd w:val="clear" w:fill="F9F9F9"/>
+        </w:rPr>
+        <w:t>主机端口映射到容器内的端口</w:t>
+      </w:r>
+      <w:r>
+        <w:rPr>
+          <w:rFonts w:hint="eastAsia"/>
+          <w:i w:val="0"/>
+          <w:caps w:val="0"/>
+          <w:color w:val="595959"/>
+          <w:spacing w:val="10"/>
+          <w:sz w:val="19"/>
+          <w:szCs w:val="19"/>
+          <w:shd w:val="clear" w:fill="F9F9F9"/>
+          <w:lang w:val="en-US" w:eastAsia="zh-CN"/>
+        </w:rPr>
+        <w:t xml:space="preserve"> 80:8080 </w:t>
       </w:r>
     </w:p>
     <w:p>
@@ -2944,26 +2928,93 @@
         <w:spacing w:before="0" w:beforeAutospacing="0" w:after="0" w:afterAutospacing="0"/>
         <w:ind w:left="420" w:leftChars="0" w:right="0" w:firstLine="420" w:firstLineChars="0"/>
         <w:rPr>
-          <w:i w:val="0"/>
-          <w:caps w:val="0"/>
-          <w:color w:val="595959"/>
-          <w:spacing w:val="10"/>
-          <w:sz w:val="19"/>
-          <w:szCs w:val="19"/>
-          <w:shd w:val="clear" w:fill="F9F9F9"/>
-        </w:rPr>
-      </w:pPr>
-      <w:r>
-        <w:rPr>
-          <w:i w:val="0"/>
-          <w:caps w:val="0"/>
-          <w:color w:val="595959"/>
-          <w:spacing w:val="10"/>
-          <w:sz w:val="19"/>
-          <w:szCs w:val="19"/>
-          <w:shd w:val="clear" w:fill="F9F9F9"/>
-        </w:rPr>
-        <w:t># -v 指定挂载主机目录到容器目录，默认为rw读写模式，ro表示只读</w:t>
+          <w:rFonts w:hint="default" w:eastAsia="宋体"/>
+          <w:i w:val="0"/>
+          <w:caps w:val="0"/>
+          <w:color w:val="595959"/>
+          <w:spacing w:val="10"/>
+          <w:sz w:val="19"/>
+          <w:szCs w:val="19"/>
+          <w:shd w:val="clear" w:fill="F9F9F9"/>
+          <w:lang w:val="en-US" w:eastAsia="zh-CN"/>
+        </w:rPr>
+      </w:pPr>
+      <w:r>
+        <w:rPr>
+          <w:i w:val="0"/>
+          <w:caps w:val="0"/>
+          <w:color w:val="595959"/>
+          <w:spacing w:val="10"/>
+          <w:sz w:val="19"/>
+          <w:szCs w:val="19"/>
+          <w:shd w:val="clear" w:fill="F9F9F9"/>
+        </w:rPr>
+        <w:t># -d 后台运行容器</w:t>
+      </w:r>
+      <w:r>
+        <w:rPr>
+          <w:rFonts w:hint="eastAsia"/>
+          <w:i w:val="0"/>
+          <w:caps w:val="0"/>
+          <w:color w:val="595959"/>
+          <w:spacing w:val="10"/>
+          <w:sz w:val="19"/>
+          <w:szCs w:val="19"/>
+          <w:shd w:val="clear" w:fill="F9F9F9"/>
+          <w:lang w:val="en-US" w:eastAsia="zh-CN"/>
+        </w:rPr>
+        <w:t xml:space="preserve"> 类似 nohup </w:t>
+      </w:r>
+    </w:p>
+    <w:p>
+      <w:pPr>
+        <w:pStyle w:val="2"/>
+        <w:keepNext w:val="0"/>
+        <w:keepLines w:val="0"/>
+        <w:widowControl/>
+        <w:suppressLineNumbers w:val="0"/>
+        <w:pBdr>
+          <w:top w:val="none" w:color="auto" w:sz="0" w:space="0"/>
+          <w:left w:val="none" w:color="auto" w:sz="0" w:space="0"/>
+          <w:bottom w:val="none" w:color="auto" w:sz="0" w:space="0"/>
+          <w:right w:val="none" w:color="auto" w:sz="0" w:space="0"/>
+        </w:pBdr>
+        <w:shd w:val="clear" w:fill="F9F9F9"/>
+        <w:spacing w:before="0" w:beforeAutospacing="0" w:after="0" w:afterAutospacing="0"/>
+        <w:ind w:left="420" w:leftChars="0" w:right="0" w:firstLine="420" w:firstLineChars="0"/>
+        <w:rPr>
+          <w:i w:val="0"/>
+          <w:caps w:val="0"/>
+          <w:color w:val="FF0000"/>
+          <w:spacing w:val="10"/>
+          <w:sz w:val="19"/>
+          <w:szCs w:val="19"/>
+          <w:shd w:val="clear" w:fill="F9F9F9"/>
+        </w:rPr>
+      </w:pPr>
+      <w:r>
+        <w:rPr>
+          <w:i w:val="0"/>
+          <w:caps w:val="0"/>
+          <w:color w:val="595959"/>
+          <w:spacing w:val="10"/>
+          <w:sz w:val="19"/>
+          <w:szCs w:val="19"/>
+          <w:shd w:val="clear" w:fill="F9F9F9"/>
+        </w:rPr>
+        <w:t># -</w:t>
+      </w:r>
+      <w:r>
+        <w:rPr>
+          <w:i w:val="0"/>
+          <w:caps w:val="0"/>
+          <w:color w:val="FF0000"/>
+          <w:spacing w:val="10"/>
+          <w:sz w:val="19"/>
+          <w:szCs w:val="19"/>
+          <w:shd w:val="clear" w:fill="F9F9F9"/>
+        </w:rPr>
+        <w:t>v 指定挂载主机目录到容器目录，默认为rw读写模式，ro表示只读</w:t>
       </w:r>
     </w:p>
     <w:p>
@@ -3627,7 +3678,6 @@
           <w:ilvl w:val="0"/>
           <w:numId w:val="0"/>
         </w:numPr>
-        <w:ind w:left="840" w:leftChars="0"/>
         <w:rPr>
           <w:rFonts w:hint="default"/>
           <w:lang w:val="en-US" w:eastAsia="zh-CN"/>
@@ -3637,10 +3687,9 @@
     <w:p>
       <w:pPr>
         <w:numPr>
-          <w:ilvl w:val="1"/>
+          <w:ilvl w:val="0"/>
           <w:numId w:val="1"/>
         </w:numPr>
-        <w:ind w:left="840" w:leftChars="0" w:hanging="420" w:firstLineChars="0"/>
         <w:rPr>
           <w:rFonts w:hint="default"/>
           <w:lang w:val="en-US" w:eastAsia="zh-CN"/>
@@ -3651,7 +3700,7 @@
           <w:rFonts w:hint="eastAsia"/>
           <w:lang w:val="en-US" w:eastAsia="zh-CN"/>
         </w:rPr>
-        <w:t>获取元信息</w:t>
+        <w:t xml:space="preserve">挂载 </w:t>
       </w:r>
     </w:p>
     <w:p>
@@ -3660,30 +3709,72 @@
           <w:ilvl w:val="0"/>
           <w:numId w:val="0"/>
         </w:numPr>
-        <w:ind w:left="840" w:leftChars="0"/>
-        <w:rPr>
-          <w:rFonts w:ascii="Consolas" w:hAnsi="Consolas" w:eastAsia="Consolas" w:cs="Consolas"/>
-          <w:i w:val="0"/>
-          <w:caps w:val="0"/>
-          <w:color w:val="595959"/>
-          <w:spacing w:val="10"/>
-          <w:sz w:val="19"/>
-          <w:szCs w:val="19"/>
-          <w:shd w:val="clear" w:fill="F9F9F9"/>
-        </w:rPr>
-      </w:pPr>
-      <w:r>
-        <w:rPr>
-          <w:rFonts w:ascii="Consolas" w:hAnsi="Consolas" w:eastAsia="Consolas" w:cs="Consolas"/>
-          <w:i w:val="0"/>
-          <w:caps w:val="0"/>
-          <w:color w:val="595959"/>
-          <w:spacing w:val="10"/>
-          <w:sz w:val="19"/>
-          <w:szCs w:val="19"/>
-          <w:shd w:val="clear" w:fill="F9F9F9"/>
-        </w:rPr>
-        <w:t>docker inspect 容器ID或容器名</w:t>
+        <w:ind w:firstLine="420" w:firstLineChars="0"/>
+        <w:rPr>
+          <w:rFonts w:hint="eastAsia"/>
+          <w:lang w:val="en-US" w:eastAsia="zh-CN"/>
+        </w:rPr>
+      </w:pPr>
+      <w:r>
+        <w:rPr>
+          <w:rFonts w:hint="eastAsia"/>
+          <w:lang w:val="en-US" w:eastAsia="zh-CN"/>
+        </w:rPr>
+        <w:t>运行容器后 ，有时候需要修改这个容器的配置文件 ，而进到容器内不好操作 一般都</w:t>
+      </w:r>
+      <w:r>
+        <w:rPr>
+          <w:rFonts w:hint="eastAsia"/>
+          <w:lang w:val="en-US" w:eastAsia="zh-CN"/>
+        </w:rPr>
+        <w:tab/>
+      </w:r>
+      <w:r>
+        <w:rPr>
+          <w:rFonts w:hint="eastAsia"/>
+          <w:lang w:val="en-US" w:eastAsia="zh-CN"/>
+        </w:rPr>
+        <w:t>会把文件挂载到外面</w:t>
+      </w:r>
+    </w:p>
+    <w:p>
+      <w:pPr>
+        <w:numPr>
+          <w:ilvl w:val="0"/>
+          <w:numId w:val="4"/>
+        </w:numPr>
+        <w:ind w:left="420" w:leftChars="0" w:firstLine="420" w:firstLineChars="0"/>
+        <w:rPr>
+          <w:rFonts w:hint="eastAsia"/>
+          <w:lang w:val="en-US" w:eastAsia="zh-CN"/>
+        </w:rPr>
+      </w:pPr>
+      <w:r>
+        <w:rPr>
+          <w:rFonts w:hint="eastAsia"/>
+          <w:lang w:val="en-US" w:eastAsia="zh-CN"/>
+        </w:rPr>
+        <w:t>启动容器时  通过Docker run -v 参数挂载</w:t>
+      </w:r>
+    </w:p>
+    <w:p>
+      <w:pPr>
+        <w:numPr>
+          <w:ilvl w:val="0"/>
+          <w:numId w:val="4"/>
+        </w:numPr>
+        <w:ind w:left="420" w:leftChars="0" w:firstLine="420" w:firstLineChars="0"/>
+        <w:rPr>
+          <w:rFonts w:hint="default"/>
+          <w:lang w:val="en-US" w:eastAsia="zh-CN"/>
+        </w:rPr>
+      </w:pPr>
+      <w:r>
+        <w:rPr>
+          <w:rFonts w:hint="eastAsia"/>
+          <w:lang w:val="en-US" w:eastAsia="zh-CN"/>
+        </w:rPr>
+        <w:t xml:space="preserve">通过镜像自己的挂载设置   </w:t>
       </w:r>
     </w:p>
     <w:p>
@@ -3692,30 +3783,94 @@
           <w:ilvl w:val="0"/>
           <w:numId w:val="0"/>
         </w:numPr>
-        <w:ind w:left="840" w:leftChars="0"/>
-        <w:rPr>
-          <w:rFonts w:hint="default" w:ascii="Consolas" w:hAnsi="Consolas" w:eastAsia="Consolas" w:cs="Consolas"/>
-          <w:i w:val="0"/>
-          <w:caps w:val="0"/>
-          <w:color w:val="595959"/>
-          <w:spacing w:val="10"/>
-          <w:sz w:val="19"/>
-          <w:szCs w:val="19"/>
-          <w:shd w:val="clear" w:fill="F9F9F9"/>
-          <w:lang w:val="en-US" w:eastAsia="zh-CN"/>
-        </w:rPr>
-      </w:pPr>
-      <w:r>
-        <w:rPr>
-          <w:rFonts w:ascii="宋体" w:hAnsi="宋体" w:eastAsia="宋体" w:cs="宋体"/>
-          <w:sz w:val="24"/>
-          <w:szCs w:val="24"/>
-        </w:rPr>
+        <w:ind w:left="840" w:leftChars="0" w:firstLine="420" w:firstLineChars="0"/>
+        <w:rPr>
+          <w:rFonts w:hint="eastAsia"/>
+          <w:i w:val="0"/>
+          <w:caps w:val="0"/>
+          <w:color w:val="595959"/>
+          <w:spacing w:val="10"/>
+          <w:sz w:val="20"/>
+          <w:szCs w:val="20"/>
+          <w:shd w:val="clear" w:fill="F9F9F9"/>
+          <w:lang w:val="en-US" w:eastAsia="zh-CN"/>
+        </w:rPr>
+      </w:pPr>
+      <w:r>
+        <w:rPr>
+          <w:rFonts w:hint="eastAsia"/>
+          <w:lang w:val="en-US" w:eastAsia="zh-CN"/>
+        </w:rPr>
+        <w:t xml:space="preserve">查看镜像元信息  </w:t>
+      </w:r>
+      <w:r>
+        <w:rPr>
+          <w:rFonts w:hint="eastAsia"/>
+          <w:sz w:val="22"/>
+          <w:szCs w:val="28"/>
+          <w:lang w:val="en-US" w:eastAsia="zh-CN"/>
+        </w:rPr>
+        <w:t xml:space="preserve"> </w:t>
+      </w:r>
+      <w:r>
+        <w:rPr>
+          <w:i w:val="0"/>
+          <w:caps w:val="0"/>
+          <w:color w:val="595959"/>
+          <w:spacing w:val="10"/>
+          <w:sz w:val="20"/>
+          <w:szCs w:val="20"/>
+          <w:shd w:val="clear" w:fill="F9F9F9"/>
+        </w:rPr>
+        <w:t xml:space="preserve">docker inspect </w:t>
+      </w:r>
+      <w:r>
+        <w:rPr>
+          <w:rFonts w:hint="eastAsia"/>
+          <w:i w:val="0"/>
+          <w:caps w:val="0"/>
+          <w:color w:val="595959"/>
+          <w:spacing w:val="10"/>
+          <w:sz w:val="20"/>
+          <w:szCs w:val="20"/>
+          <w:shd w:val="clear" w:fill="F9F9F9"/>
+          <w:lang w:eastAsia="zh-CN"/>
+        </w:rPr>
+        <w:t>，然后设置在</w:t>
+      </w:r>
+      <w:r>
+        <w:rPr>
+          <w:rFonts w:hint="eastAsia"/>
+          <w:i w:val="0"/>
+          <w:caps w:val="0"/>
+          <w:color w:val="595959"/>
+          <w:spacing w:val="10"/>
+          <w:sz w:val="20"/>
+          <w:szCs w:val="20"/>
+          <w:shd w:val="clear" w:fill="F9F9F9"/>
+          <w:lang w:val="en-US" w:eastAsia="zh-CN"/>
+        </w:rPr>
+        <w:t xml:space="preserve">Mounts </w:t>
+      </w:r>
+    </w:p>
+    <w:p>
+      <w:pPr>
+        <w:numPr>
+          <w:ilvl w:val="0"/>
+          <w:numId w:val="0"/>
+        </w:numPr>
+        <w:ind w:left="840" w:leftChars="0" w:firstLine="420" w:firstLineChars="0"/>
+        <w:rPr>
+          <w:rFonts w:hint="default"/>
+          <w:lang w:val="en-US" w:eastAsia="zh-CN"/>
+        </w:rPr>
+      </w:pPr>
+      <w:r>
         <w:drawing>
           <wp:inline distT="0" distB="0" distL="114300" distR="114300">
-            <wp:extent cx="4940300" cy="2397125"/>
-            <wp:effectExtent l="0" t="0" r="0" b="0"/>
-            <wp:docPr id="2" name="图片 2" descr="IMG_256"/>
+            <wp:extent cx="5334635" cy="1013460"/>
+            <wp:effectExtent l="0" t="0" r="18415" b="15240"/>
+            <wp:docPr id="3" name="图片 2"/>
             <wp:cNvGraphicFramePr>
               <a:graphicFrameLocks xmlns:a="http://schemas.openxmlformats.org/drawingml/2006/main" noChangeAspect="1"/>
             </wp:cNvGraphicFramePr>
@@ -3723,7 +3878,7 @@
               <a:graphicData uri="http://schemas.openxmlformats.org/drawingml/2006/picture">
                 <pic:pic xmlns:pic="http://schemas.openxmlformats.org/drawingml/2006/picture">
                   <pic:nvPicPr>
-                    <pic:cNvPr id="2" name="图片 2" descr="IMG_256"/>
+                    <pic:cNvPr id="3" name="图片 2"/>
                     <pic:cNvPicPr>
                       <a:picLocks noChangeAspect="1"/>
                     </pic:cNvPicPr>
@@ -3737,13 +3892,13 @@
                   <pic:spPr>
                     <a:xfrm>
                       <a:off x="0" y="0"/>
-                      <a:ext cx="4940300" cy="2397125"/>
+                      <a:ext cx="5334635" cy="1013460"/>
                     </a:xfrm>
                     <a:prstGeom prst="rect">
                       <a:avLst/>
                     </a:prstGeom>
                     <a:noFill/>
-                    <a:ln w="9525">
+                    <a:ln>
                       <a:noFill/>
                     </a:ln>
                   </pic:spPr>
@@ -3770,15 +3925,16 @@
           <w:rFonts w:hint="eastAsia"/>
           <w:lang w:val="en-US" w:eastAsia="zh-CN"/>
         </w:rPr>
-        <w:t>.</w:t>
-      </w:r>
-    </w:p>
-    <w:p>
-      <w:pPr>
-        <w:numPr>
-          <w:ilvl w:val="0"/>
+        <w:t xml:space="preserve"> 制作镜像</w:t>
+      </w:r>
+    </w:p>
+    <w:p>
+      <w:pPr>
+        <w:numPr>
+          <w:ilvl w:val="1"/>
           <w:numId w:val="1"/>
         </w:numPr>
+        <w:ind w:left="840" w:leftChars="0" w:hanging="420" w:firstLineChars="0"/>
         <w:rPr>
           <w:rFonts w:hint="default"/>
           <w:lang w:val="en-US" w:eastAsia="zh-CN"/>
@@ -3789,15 +3945,6327 @@
           <w:rFonts w:hint="eastAsia"/>
           <w:lang w:val="en-US" w:eastAsia="zh-CN"/>
         </w:rPr>
-        <w:t>.</w:t>
-      </w:r>
-    </w:p>
-    <w:p>
-      <w:pPr>
-        <w:numPr>
-          <w:ilvl w:val="0"/>
+        <w:t>方式1:基于已经做好的基础镜像 ，将其启动然后更改配置文件实现自己想要的功能 ， 然后 再把这个容器提交 制作成新的镜像</w:t>
+      </w:r>
+    </w:p>
+    <w:p>
+      <w:pPr>
+        <w:numPr>
+          <w:ilvl w:val="3"/>
           <w:numId w:val="1"/>
         </w:numPr>
+        <w:ind w:left="1680" w:leftChars="0" w:hanging="420" w:firstLineChars="0"/>
+        <w:rPr>
+          <w:rFonts w:hint="default"/>
+          <w:lang w:val="en-US" w:eastAsia="zh-CN"/>
+        </w:rPr>
+      </w:pPr>
+      <w:r>
+        <w:rPr>
+          <w:rFonts w:hint="eastAsia"/>
+          <w:lang w:val="en-US" w:eastAsia="zh-CN"/>
+        </w:rPr>
+        <w:t xml:space="preserve"> 更改配置 </w:t>
+      </w:r>
+    </w:p>
+    <w:p>
+      <w:pPr>
+        <w:numPr>
+          <w:ilvl w:val="3"/>
+          <w:numId w:val="1"/>
+        </w:numPr>
+        <w:ind w:left="1680" w:leftChars="0" w:hanging="420" w:firstLineChars="0"/>
+        <w:rPr>
+          <w:rFonts w:hint="default"/>
+          <w:lang w:val="en-US" w:eastAsia="zh-CN"/>
+        </w:rPr>
+      </w:pPr>
+      <w:r>
+        <w:rPr>
+          <w:rFonts w:hint="eastAsia"/>
+          <w:lang w:val="en-US" w:eastAsia="zh-CN"/>
+        </w:rPr>
+        <w:t xml:space="preserve"> 提交新的镜像</w:t>
+      </w:r>
+    </w:p>
+    <w:p>
+      <w:pPr>
+        <w:numPr>
+          <w:ilvl w:val="0"/>
+          <w:numId w:val="0"/>
+        </w:numPr>
+        <w:ind w:left="420" w:leftChars="0" w:firstLine="420" w:firstLineChars="0"/>
+        <w:rPr>
+          <w:rFonts w:hint="eastAsia" w:eastAsiaTheme="minorEastAsia"/>
+          <w:lang w:val="en-US" w:eastAsia="zh-CN"/>
+        </w:rPr>
+      </w:pPr>
+      <w:r>
+        <w:rPr>
+          <w:rFonts w:hint="eastAsia"/>
+          <w:lang w:val="en-US" w:eastAsia="zh-CN"/>
+        </w:rPr>
+        <w:t xml:space="preserve">   </w:t>
+      </w:r>
+      <w:r>
+        <w:drawing>
+          <wp:inline distT="0" distB="0" distL="114300" distR="114300">
+            <wp:extent cx="4336415" cy="573405"/>
+            <wp:effectExtent l="0" t="0" r="6985" b="17145"/>
+            <wp:docPr id="4" name="图片 3"/>
+            <wp:cNvGraphicFramePr>
+              <a:graphicFrameLocks xmlns:a="http://schemas.openxmlformats.org/drawingml/2006/main" noChangeAspect="1"/>
+            </wp:cNvGraphicFramePr>
+            <a:graphic xmlns:a="http://schemas.openxmlformats.org/drawingml/2006/main">
+              <a:graphicData uri="http://schemas.openxmlformats.org/drawingml/2006/picture">
+                <pic:pic xmlns:pic="http://schemas.openxmlformats.org/drawingml/2006/picture">
+                  <pic:nvPicPr>
+                    <pic:cNvPr id="4" name="图片 3"/>
+                    <pic:cNvPicPr>
+                      <a:picLocks noChangeAspect="1"/>
+                    </pic:cNvPicPr>
+                  </pic:nvPicPr>
+                  <pic:blipFill>
+                    <a:blip r:embed="rId6"/>
+                    <a:stretch>
+                      <a:fillRect/>
+                    </a:stretch>
+                  </pic:blipFill>
+                  <pic:spPr>
+                    <a:xfrm>
+                      <a:off x="0" y="0"/>
+                      <a:ext cx="4336415" cy="573405"/>
+                    </a:xfrm>
+                    <a:prstGeom prst="rect">
+                      <a:avLst/>
+                    </a:prstGeom>
+                    <a:noFill/>
+                    <a:ln>
+                      <a:noFill/>
+                    </a:ln>
+                  </pic:spPr>
+                </pic:pic>
+              </a:graphicData>
+            </a:graphic>
+          </wp:inline>
+        </w:drawing>
+      </w:r>
+    </w:p>
+    <w:p>
+      <w:pPr>
+        <w:numPr>
+          <w:ilvl w:val="3"/>
+          <w:numId w:val="1"/>
+        </w:numPr>
+        <w:ind w:left="1680" w:leftChars="0" w:hanging="420" w:firstLineChars="0"/>
+        <w:rPr>
+          <w:rFonts w:hint="default"/>
+          <w:lang w:val="en-US" w:eastAsia="zh-CN"/>
+        </w:rPr>
+      </w:pPr>
+      <w:r>
+        <w:rPr>
+          <w:rFonts w:hint="eastAsia"/>
+          <w:lang w:val="en-US" w:eastAsia="zh-CN"/>
+        </w:rPr>
+        <w:t>运行 新的镜像</w:t>
+      </w:r>
+    </w:p>
+    <w:p>
+      <w:pPr>
+        <w:numPr>
+          <w:ilvl w:val="0"/>
+          <w:numId w:val="0"/>
+        </w:numPr>
+        <w:ind w:left="420" w:leftChars="0" w:firstLine="420" w:firstLineChars="0"/>
+        <w:rPr>
+          <w:rFonts w:hint="default"/>
+          <w:lang w:val="en-US" w:eastAsia="zh-CN"/>
+        </w:rPr>
+      </w:pPr>
+      <w:r>
+        <w:rPr>
+          <w:rFonts w:hint="eastAsia"/>
+          <w:lang w:val="en-US" w:eastAsia="zh-CN"/>
+        </w:rPr>
+        <w:t xml:space="preserve">   </w:t>
+      </w:r>
+      <w:r>
+        <w:drawing>
+          <wp:inline distT="0" distB="0" distL="114300" distR="114300">
+            <wp:extent cx="4371975" cy="370840"/>
+            <wp:effectExtent l="0" t="0" r="9525" b="10160"/>
+            <wp:docPr id="5" name="图片 4"/>
+            <wp:cNvGraphicFramePr>
+              <a:graphicFrameLocks xmlns:a="http://schemas.openxmlformats.org/drawingml/2006/main" noChangeAspect="1"/>
+            </wp:cNvGraphicFramePr>
+            <a:graphic xmlns:a="http://schemas.openxmlformats.org/drawingml/2006/main">
+              <a:graphicData uri="http://schemas.openxmlformats.org/drawingml/2006/picture">
+                <pic:pic xmlns:pic="http://schemas.openxmlformats.org/drawingml/2006/picture">
+                  <pic:nvPicPr>
+                    <pic:cNvPr id="5" name="图片 4"/>
+                    <pic:cNvPicPr>
+                      <a:picLocks noChangeAspect="1"/>
+                    </pic:cNvPicPr>
+                  </pic:nvPicPr>
+                  <pic:blipFill>
+                    <a:blip r:embed="rId7"/>
+                    <a:stretch>
+                      <a:fillRect/>
+                    </a:stretch>
+                  </pic:blipFill>
+                  <pic:spPr>
+                    <a:xfrm>
+                      <a:off x="0" y="0"/>
+                      <a:ext cx="4371975" cy="370840"/>
+                    </a:xfrm>
+                    <a:prstGeom prst="rect">
+                      <a:avLst/>
+                    </a:prstGeom>
+                    <a:noFill/>
+                    <a:ln>
+                      <a:noFill/>
+                    </a:ln>
+                  </pic:spPr>
+                </pic:pic>
+              </a:graphicData>
+            </a:graphic>
+          </wp:inline>
+        </w:drawing>
+      </w:r>
+    </w:p>
+    <w:p>
+      <w:pPr>
+        <w:numPr>
+          <w:ilvl w:val="1"/>
+          <w:numId w:val="1"/>
+        </w:numPr>
+        <w:ind w:left="840" w:leftChars="0" w:hanging="420" w:firstLineChars="0"/>
+        <w:rPr>
+          <w:rFonts w:hint="default"/>
+          <w:lang w:val="en-US" w:eastAsia="zh-CN"/>
+        </w:rPr>
+      </w:pPr>
+      <w:r>
+        <w:rPr>
+          <w:rFonts w:hint="eastAsia"/>
+          <w:lang w:val="en-US" w:eastAsia="zh-CN"/>
+        </w:rPr>
+        <w:t>方式2：  docker  file</w:t>
+      </w:r>
+    </w:p>
+    <w:p>
+      <w:pPr>
+        <w:numPr>
+          <w:ilvl w:val="0"/>
+          <w:numId w:val="0"/>
+        </w:numPr>
+        <w:ind w:left="840" w:leftChars="0"/>
+        <w:rPr>
+          <w:rFonts w:hint="default"/>
+          <w:lang w:val="en-US" w:eastAsia="zh-CN"/>
+        </w:rPr>
+      </w:pPr>
+    </w:p>
+    <w:p>
+      <w:pPr>
+        <w:numPr>
+          <w:ilvl w:val="0"/>
+          <w:numId w:val="1"/>
+        </w:numPr>
+        <w:rPr>
+          <w:rFonts w:hint="default"/>
+          <w:lang w:val="en-US" w:eastAsia="zh-CN"/>
+        </w:rPr>
+      </w:pPr>
+      <w:r>
+        <w:rPr>
+          <w:rFonts w:hint="eastAsia"/>
+          <w:lang w:val="en-US" w:eastAsia="zh-CN"/>
+        </w:rPr>
+        <w:t>什么是docker file  ：构建 镜像的通用源码指令</w:t>
+      </w:r>
+    </w:p>
+    <w:p>
+      <w:pPr>
+        <w:numPr>
+          <w:ilvl w:val="1"/>
+          <w:numId w:val="1"/>
+        </w:numPr>
+        <w:ind w:left="840" w:leftChars="0" w:hanging="420" w:firstLineChars="0"/>
+        <w:rPr>
+          <w:rFonts w:hint="default"/>
+          <w:lang w:val="en-US" w:eastAsia="zh-CN"/>
+        </w:rPr>
+      </w:pPr>
+      <w:r>
+        <w:rPr>
+          <w:rFonts w:hint="eastAsia"/>
+          <w:lang w:val="en-US" w:eastAsia="zh-CN"/>
+        </w:rPr>
+        <w:t xml:space="preserve">Docker file 格式 : 带#号的注释部分、不带#号的命令部分 </w:t>
+      </w:r>
+    </w:p>
+    <w:p>
+      <w:pPr>
+        <w:numPr>
+          <w:ilvl w:val="0"/>
+          <w:numId w:val="5"/>
+        </w:numPr>
+        <w:ind w:left="420" w:leftChars="0" w:firstLine="420" w:firstLineChars="0"/>
+        <w:rPr>
+          <w:rFonts w:hint="eastAsia"/>
+          <w:lang w:val="en-US" w:eastAsia="zh-CN"/>
+        </w:rPr>
+      </w:pPr>
+      <w:r>
+        <w:rPr>
+          <w:rFonts w:hint="eastAsia"/>
+          <w:lang w:val="en-US" w:eastAsia="zh-CN"/>
+        </w:rPr>
+        <w:t>命令格式 大写</w:t>
+      </w:r>
+    </w:p>
+    <w:p>
+      <w:pPr>
+        <w:numPr>
+          <w:ilvl w:val="0"/>
+          <w:numId w:val="5"/>
+        </w:numPr>
+        <w:ind w:left="420" w:leftChars="0" w:firstLine="420" w:firstLineChars="0"/>
+        <w:rPr>
+          <w:rFonts w:hint="default"/>
+          <w:lang w:val="en-US" w:eastAsia="zh-CN"/>
+        </w:rPr>
+      </w:pPr>
+      <w:r>
+        <w:rPr>
+          <w:rFonts w:hint="eastAsia"/>
+          <w:lang w:val="en-US" w:eastAsia="zh-CN"/>
+        </w:rPr>
+        <w:t>第一行必须是 FROM 开头 ，后面跟</w:t>
+      </w:r>
+      <w:r>
+        <w:rPr>
+          <w:rFonts w:hint="eastAsia"/>
+          <w:b/>
+          <w:bCs/>
+          <w:color w:val="FF0000"/>
+          <w:lang w:val="en-US" w:eastAsia="zh-CN"/>
+        </w:rPr>
+        <w:t>基础镜像，</w:t>
+      </w:r>
+      <w:r>
+        <w:rPr>
+          <w:rFonts w:hint="eastAsia"/>
+          <w:lang w:val="en-US" w:eastAsia="zh-CN"/>
+        </w:rPr>
+        <w:t xml:space="preserve"> 表示对底层的镜像 </w:t>
+      </w:r>
+    </w:p>
+    <w:p>
+      <w:pPr>
+        <w:numPr>
+          <w:ilvl w:val="0"/>
+          <w:numId w:val="0"/>
+        </w:numPr>
+        <w:ind w:left="840" w:leftChars="0" w:firstLine="420" w:firstLineChars="0"/>
+        <w:rPr>
+          <w:rFonts w:hint="eastAsia"/>
+          <w:lang w:val="en-US" w:eastAsia="zh-CN"/>
+        </w:rPr>
+      </w:pPr>
+      <w:r>
+        <w:rPr>
+          <w:rFonts w:hint="eastAsia"/>
+          <w:lang w:val="en-US" w:eastAsia="zh-CN"/>
+        </w:rPr>
+        <w:t xml:space="preserve">如 ： </w:t>
+      </w:r>
+      <w:r>
+        <w:rPr>
+          <w:rFonts w:hint="eastAsia"/>
+          <w:color w:val="4472C4" w:themeColor="accent5"/>
+          <w:lang w:val="en-US" w:eastAsia="zh-CN"/>
+          <w14:textFill>
+            <w14:solidFill>
+              <w14:schemeClr w14:val="accent5"/>
+            </w14:solidFill>
+          </w14:textFill>
+        </w:rPr>
+        <w:t>FROM  java:8</w:t>
+      </w:r>
+      <w:r>
+        <w:rPr>
+          <w:rFonts w:hint="eastAsia"/>
+          <w:lang w:val="en-US" w:eastAsia="zh-CN"/>
+        </w:rPr>
+        <w:t>表示当前制作的容器运行环境依赖的</w:t>
+      </w:r>
+      <w:r>
+        <w:rPr>
+          <w:rFonts w:hint="eastAsia"/>
+          <w:color w:val="FF0000"/>
+          <w:lang w:val="en-US" w:eastAsia="zh-CN"/>
+        </w:rPr>
+        <w:t>基础镜像</w:t>
+      </w:r>
+      <w:r>
+        <w:rPr>
+          <w:rFonts w:hint="eastAsia"/>
+          <w:lang w:val="en-US" w:eastAsia="zh-CN"/>
+        </w:rPr>
+        <w:t>，也是最</w:t>
+      </w:r>
+      <w:r>
+        <w:rPr>
+          <w:rFonts w:hint="eastAsia"/>
+          <w:lang w:val="en-US" w:eastAsia="zh-CN"/>
+        </w:rPr>
+        <w:tab/>
+      </w:r>
+      <w:r>
+        <w:rPr>
+          <w:rFonts w:hint="eastAsia"/>
+          <w:lang w:val="en-US" w:eastAsia="zh-CN"/>
+        </w:rPr>
+        <w:t>终生成的那个镜像。这个镜像已经配置好了环境变量  ，后面增加 jar包 ，</w:t>
+      </w:r>
+      <w:r>
+        <w:rPr>
+          <w:rFonts w:hint="eastAsia"/>
+          <w:lang w:val="en-US" w:eastAsia="zh-CN"/>
+        </w:rPr>
+        <w:tab/>
+      </w:r>
+      <w:r>
+        <w:rPr>
+          <w:rFonts w:hint="eastAsia"/>
+          <w:lang w:val="en-US" w:eastAsia="zh-CN"/>
+        </w:rPr>
+        <w:t>后面的所有操作都是放到这个镜像里 如： 添加jar 包 ，配置端口等</w:t>
+      </w:r>
+    </w:p>
+    <w:p>
+      <w:pPr>
+        <w:numPr>
+          <w:ilvl w:val="0"/>
+          <w:numId w:val="0"/>
+        </w:numPr>
+        <w:ind w:left="840" w:leftChars="0" w:firstLine="420" w:firstLineChars="0"/>
+        <w:rPr>
+          <w:rFonts w:hint="default"/>
+          <w:lang w:val="en-US" w:eastAsia="zh-CN"/>
+        </w:rPr>
+      </w:pPr>
+    </w:p>
+    <w:p>
+      <w:pPr>
+        <w:numPr>
+          <w:ilvl w:val="0"/>
+          <w:numId w:val="5"/>
+        </w:numPr>
+        <w:ind w:left="420" w:leftChars="0" w:firstLine="420" w:firstLineChars="0"/>
+        <w:rPr>
+          <w:rFonts w:hint="default"/>
+          <w:lang w:val="en-US" w:eastAsia="zh-CN"/>
+        </w:rPr>
+      </w:pPr>
+      <w:r>
+        <w:rPr>
+          <w:rFonts w:hint="eastAsia"/>
+          <w:lang w:val="en-US" w:eastAsia="zh-CN"/>
+        </w:rPr>
+        <w:t xml:space="preserve">加入自己的镜像  如 制作springBoot镜像 </w:t>
+      </w:r>
+    </w:p>
+    <w:p>
+      <w:pPr>
+        <w:numPr>
+          <w:ilvl w:val="0"/>
+          <w:numId w:val="0"/>
+        </w:numPr>
+        <w:ind w:left="840" w:leftChars="0" w:firstLine="420" w:firstLineChars="0"/>
+        <w:rPr>
+          <w:rFonts w:hint="eastAsia"/>
+          <w:lang w:val="en-US" w:eastAsia="zh-CN"/>
+        </w:rPr>
+      </w:pPr>
+      <w:r>
+        <w:rPr>
+          <w:rFonts w:hint="eastAsia"/>
+          <w:lang w:val="en-US" w:eastAsia="zh-CN"/>
+        </w:rPr>
+        <w:t xml:space="preserve">ADD  宿主机文件路径  镜像中存放目录 </w:t>
+      </w:r>
+    </w:p>
+    <w:p>
+      <w:pPr>
+        <w:numPr>
+          <w:ilvl w:val="0"/>
+          <w:numId w:val="0"/>
+        </w:numPr>
+        <w:ind w:left="840" w:leftChars="0" w:firstLine="420" w:firstLineChars="0"/>
+        <w:rPr>
+          <w:rFonts w:hint="default"/>
+          <w:color w:val="4472C4" w:themeColor="accent5"/>
+          <w:lang w:val="en-US" w:eastAsia="zh-CN"/>
+          <w14:textFill>
+            <w14:solidFill>
+              <w14:schemeClr w14:val="accent5"/>
+            </w14:solidFill>
+          </w14:textFill>
+        </w:rPr>
+      </w:pPr>
+      <w:r>
+        <w:rPr>
+          <w:rFonts w:hint="eastAsia"/>
+          <w:lang w:val="en-US" w:eastAsia="zh-CN"/>
+        </w:rPr>
+        <w:t xml:space="preserve">如 ： </w:t>
+      </w:r>
+      <w:r>
+        <w:rPr>
+          <w:rFonts w:hint="eastAsia"/>
+          <w:color w:val="4472C4" w:themeColor="accent5"/>
+          <w:lang w:val="en-US" w:eastAsia="zh-CN"/>
+          <w14:textFill>
+            <w14:solidFill>
+              <w14:schemeClr w14:val="accent5"/>
+            </w14:solidFill>
+          </w14:textFill>
+        </w:rPr>
+        <w:t>ADD  xxx.jar  xxx.jar (可以add 多个文件)</w:t>
+      </w:r>
+    </w:p>
+    <w:p>
+      <w:pPr>
+        <w:numPr>
+          <w:ilvl w:val="0"/>
+          <w:numId w:val="0"/>
+        </w:numPr>
+        <w:ind w:left="1260" w:leftChars="0" w:firstLine="632" w:firstLineChars="300"/>
+        <w:rPr>
+          <w:rFonts w:hint="eastAsia"/>
+          <w:b/>
+          <w:bCs/>
+          <w:color w:val="FF0000"/>
+          <w:lang w:val="en-US" w:eastAsia="zh-CN"/>
+        </w:rPr>
+      </w:pPr>
+      <w:r>
+        <w:rPr>
+          <w:rFonts w:hint="eastAsia"/>
+          <w:b/>
+          <w:bCs/>
+          <w:color w:val="FF0000"/>
+          <w:lang w:val="en-US" w:eastAsia="zh-CN"/>
+        </w:rPr>
+        <w:t>为什么这里没有使用路径 ？</w:t>
+      </w:r>
+    </w:p>
+    <w:p>
+      <w:pPr>
+        <w:numPr>
+          <w:ilvl w:val="0"/>
+          <w:numId w:val="0"/>
+        </w:numPr>
+        <w:ind w:left="1260" w:leftChars="0" w:firstLine="630" w:firstLineChars="300"/>
+        <w:rPr>
+          <w:rFonts w:hint="eastAsia"/>
+          <w:b w:val="0"/>
+          <w:bCs w:val="0"/>
+          <w:color w:val="000000" w:themeColor="text1"/>
+          <w:lang w:val="en-US" w:eastAsia="zh-CN"/>
+          <w14:textFill>
+            <w14:solidFill>
+              <w14:schemeClr w14:val="tx1"/>
+            </w14:solidFill>
+          </w14:textFill>
+        </w:rPr>
+      </w:pPr>
+      <w:r>
+        <w:rPr>
+          <w:rFonts w:hint="eastAsia"/>
+          <w:b w:val="0"/>
+          <w:bCs w:val="0"/>
+          <w:color w:val="000000" w:themeColor="text1"/>
+          <w:lang w:val="en-US" w:eastAsia="zh-CN"/>
+          <w14:textFill>
+            <w14:solidFill>
+              <w14:schemeClr w14:val="tx1"/>
+            </w14:solidFill>
+          </w14:textFill>
+        </w:rPr>
+        <w:t>在docker build 时会指定  .  表示将当前目录指定为工作目录</w:t>
+      </w:r>
+    </w:p>
+    <w:p>
+      <w:pPr>
+        <w:numPr>
+          <w:ilvl w:val="0"/>
+          <w:numId w:val="0"/>
+        </w:numPr>
+        <w:ind w:left="1260" w:leftChars="0" w:firstLine="630" w:firstLineChars="300"/>
+        <w:rPr>
+          <w:rFonts w:hint="eastAsia"/>
+          <w:b w:val="0"/>
+          <w:bCs w:val="0"/>
+          <w:color w:val="000000" w:themeColor="text1"/>
+          <w:lang w:val="en-US" w:eastAsia="zh-CN"/>
+          <w14:textFill>
+            <w14:solidFill>
+              <w14:schemeClr w14:val="tx1"/>
+            </w14:solidFill>
+          </w14:textFill>
+        </w:rPr>
+      </w:pPr>
+      <w:r>
+        <w:rPr>
+          <w:rFonts w:hint="eastAsia"/>
+          <w:b w:val="0"/>
+          <w:bCs w:val="0"/>
+          <w:color w:val="000000" w:themeColor="text1"/>
+          <w:lang w:val="en-US" w:eastAsia="zh-CN"/>
+          <w14:textFill>
+            <w14:solidFill>
+              <w14:schemeClr w14:val="tx1"/>
+            </w14:solidFill>
+          </w14:textFill>
+        </w:rPr>
+        <w:t>也就是在 docker  bulid . 时  ==&gt; ADD  /xxx/xxx/xxx.jar  xxx.jar</w:t>
+      </w:r>
+    </w:p>
+    <w:p>
+      <w:pPr>
+        <w:numPr>
+          <w:ilvl w:val="0"/>
+          <w:numId w:val="0"/>
+        </w:numPr>
+        <w:ind w:left="1260" w:leftChars="0" w:firstLine="630" w:firstLineChars="300"/>
+        <w:rPr>
+          <w:rFonts w:hint="default"/>
+          <w:b w:val="0"/>
+          <w:bCs w:val="0"/>
+          <w:color w:val="000000" w:themeColor="text1"/>
+          <w:lang w:val="en-US" w:eastAsia="zh-CN"/>
+          <w14:textFill>
+            <w14:solidFill>
+              <w14:schemeClr w14:val="tx1"/>
+            </w14:solidFill>
+          </w14:textFill>
+        </w:rPr>
+      </w:pPr>
+    </w:p>
+    <w:p>
+      <w:pPr>
+        <w:numPr>
+          <w:ilvl w:val="0"/>
+          <w:numId w:val="5"/>
+        </w:numPr>
+        <w:ind w:left="420" w:leftChars="0" w:firstLine="420" w:firstLineChars="0"/>
+        <w:rPr>
+          <w:rFonts w:hint="default"/>
+          <w:lang w:val="en-US" w:eastAsia="zh-CN"/>
+        </w:rPr>
+      </w:pPr>
+      <w:r>
+        <w:rPr>
+          <w:rFonts w:hint="eastAsia"/>
+          <w:lang w:val="en-US" w:eastAsia="zh-CN"/>
+        </w:rPr>
+        <w:t>暴露镜像容器端口 (镜像的网络是封闭的需要暴露端口，不然无法访问)</w:t>
+      </w:r>
+    </w:p>
+    <w:p>
+      <w:pPr>
+        <w:numPr>
+          <w:ilvl w:val="0"/>
+          <w:numId w:val="0"/>
+        </w:numPr>
+        <w:ind w:left="840" w:leftChars="0" w:firstLine="420" w:firstLineChars="0"/>
+        <w:rPr>
+          <w:rFonts w:hint="eastAsia"/>
+          <w:lang w:val="en-US" w:eastAsia="zh-CN"/>
+        </w:rPr>
+      </w:pPr>
+      <w:r>
+        <w:rPr>
+          <w:rFonts w:hint="eastAsia"/>
+          <w:lang w:val="en-US" w:eastAsia="zh-CN"/>
+        </w:rPr>
+        <w:t>如：</w:t>
+      </w:r>
+      <w:r>
+        <w:rPr>
+          <w:rFonts w:hint="eastAsia"/>
+          <w:color w:val="4472C4" w:themeColor="accent5"/>
+          <w:lang w:val="en-US" w:eastAsia="zh-CN"/>
+          <w14:textFill>
+            <w14:solidFill>
+              <w14:schemeClr w14:val="accent5"/>
+            </w14:solidFill>
+          </w14:textFill>
+        </w:rPr>
+        <w:t>EXPOSE 80</w:t>
+      </w:r>
+      <w:r>
+        <w:rPr>
+          <w:rFonts w:hint="eastAsia"/>
+          <w:lang w:val="en-US" w:eastAsia="zh-CN"/>
+        </w:rPr>
+        <w:t xml:space="preserve">  还可以指定端口传输协议 默认TCP</w:t>
+      </w:r>
+    </w:p>
+    <w:p>
+      <w:pPr>
+        <w:numPr>
+          <w:ilvl w:val="0"/>
+          <w:numId w:val="0"/>
+        </w:numPr>
+        <w:ind w:left="840" w:leftChars="0" w:firstLine="420" w:firstLineChars="0"/>
+        <w:rPr>
+          <w:rFonts w:hint="default"/>
+          <w:lang w:val="en-US" w:eastAsia="zh-CN"/>
+        </w:rPr>
+      </w:pPr>
+    </w:p>
+    <w:p>
+      <w:pPr>
+        <w:numPr>
+          <w:ilvl w:val="0"/>
+          <w:numId w:val="5"/>
+        </w:numPr>
+        <w:ind w:left="420" w:leftChars="0" w:firstLine="420" w:firstLineChars="0"/>
+        <w:rPr>
+          <w:rFonts w:hint="default"/>
+          <w:lang w:val="en-US" w:eastAsia="zh-CN"/>
+        </w:rPr>
+      </w:pPr>
+      <w:r>
+        <w:rPr>
+          <w:rFonts w:hint="eastAsia"/>
+          <w:lang w:val="en-US" w:eastAsia="zh-CN"/>
+        </w:rPr>
+        <w:t>制作容器启动成功后 ， 紧接着自动运行的代码</w:t>
+      </w:r>
+    </w:p>
+    <w:p>
+      <w:pPr>
+        <w:numPr>
+          <w:ilvl w:val="0"/>
+          <w:numId w:val="0"/>
+        </w:numPr>
+        <w:ind w:left="1260" w:leftChars="0"/>
+        <w:rPr>
+          <w:rFonts w:hint="eastAsia"/>
+          <w:color w:val="4472C4" w:themeColor="accent5"/>
+          <w:lang w:val="en-US" w:eastAsia="zh-CN"/>
+          <w14:textFill>
+            <w14:solidFill>
+              <w14:schemeClr w14:val="accent5"/>
+            </w14:solidFill>
+          </w14:textFill>
+        </w:rPr>
+      </w:pPr>
+      <w:r>
+        <w:rPr>
+          <w:rFonts w:hint="eastAsia"/>
+          <w:color w:val="4472C4" w:themeColor="accent5"/>
+          <w:lang w:val="en-US" w:eastAsia="zh-CN"/>
+          <w14:textFill>
+            <w14:solidFill>
+              <w14:schemeClr w14:val="accent5"/>
+            </w14:solidFill>
+          </w14:textFill>
+        </w:rPr>
+        <w:t>ENTRYPOINT</w:t>
+      </w:r>
+      <w:r>
+        <w:rPr>
+          <w:rFonts w:hint="eastAsia"/>
+          <w:color w:val="4472C4" w:themeColor="accent5"/>
+          <w:lang w:val="en-US" w:eastAsia="zh-CN"/>
+          <w14:textFill>
+            <w14:solidFill>
+              <w14:schemeClr w14:val="accent5"/>
+            </w14:solidFill>
+          </w14:textFill>
+        </w:rPr>
+        <w:tab/>
+      </w:r>
+      <w:r>
+        <w:rPr>
+          <w:rFonts w:hint="eastAsia"/>
+          <w:color w:val="4472C4" w:themeColor="accent5"/>
+          <w:lang w:val="en-US" w:eastAsia="zh-CN"/>
+          <w14:textFill>
+            <w14:solidFill>
+              <w14:schemeClr w14:val="accent5"/>
+            </w14:solidFill>
+          </w14:textFill>
+        </w:rPr>
+        <w:t>[</w:t>
+      </w:r>
+      <w:r>
+        <w:rPr>
+          <w:rFonts w:hint="default"/>
+          <w:color w:val="4472C4" w:themeColor="accent5"/>
+          <w:lang w:val="en-US" w:eastAsia="zh-CN"/>
+          <w14:textFill>
+            <w14:solidFill>
+              <w14:schemeClr w14:val="accent5"/>
+            </w14:solidFill>
+          </w14:textFill>
+        </w:rPr>
+        <w:t>“</w:t>
+      </w:r>
+      <w:r>
+        <w:rPr>
+          <w:rFonts w:hint="eastAsia"/>
+          <w:color w:val="4472C4" w:themeColor="accent5"/>
+          <w:lang w:val="en-US" w:eastAsia="zh-CN"/>
+          <w14:textFill>
+            <w14:solidFill>
+              <w14:schemeClr w14:val="accent5"/>
+            </w14:solidFill>
+          </w14:textFill>
+        </w:rPr>
+        <w:t>jar ,</w:t>
+      </w:r>
+      <w:r>
+        <w:rPr>
+          <w:rFonts w:hint="default"/>
+          <w:color w:val="4472C4" w:themeColor="accent5"/>
+          <w:lang w:val="en-US" w:eastAsia="zh-CN"/>
+          <w14:textFill>
+            <w14:solidFill>
+              <w14:schemeClr w14:val="accent5"/>
+            </w14:solidFill>
+          </w14:textFill>
+        </w:rPr>
+        <w:t>”</w:t>
+      </w:r>
+      <w:r>
+        <w:rPr>
+          <w:rFonts w:hint="eastAsia"/>
+          <w:color w:val="4472C4" w:themeColor="accent5"/>
+          <w:lang w:val="en-US" w:eastAsia="zh-CN"/>
+          <w14:textFill>
+            <w14:solidFill>
+              <w14:schemeClr w14:val="accent5"/>
+            </w14:solidFill>
+          </w14:textFill>
+        </w:rPr>
+        <w:t>-jar</w:t>
+      </w:r>
+      <w:r>
+        <w:rPr>
+          <w:rFonts w:hint="default"/>
+          <w:color w:val="4472C4" w:themeColor="accent5"/>
+          <w:lang w:val="en-US" w:eastAsia="zh-CN"/>
+          <w14:textFill>
+            <w14:solidFill>
+              <w14:schemeClr w14:val="accent5"/>
+            </w14:solidFill>
+          </w14:textFill>
+        </w:rPr>
+        <w:t>”</w:t>
+      </w:r>
+      <w:r>
+        <w:rPr>
+          <w:rFonts w:hint="eastAsia"/>
+          <w:color w:val="4472C4" w:themeColor="accent5"/>
+          <w:lang w:val="en-US" w:eastAsia="zh-CN"/>
+          <w14:textFill>
+            <w14:solidFill>
+              <w14:schemeClr w14:val="accent5"/>
+            </w14:solidFill>
+          </w14:textFill>
+        </w:rPr>
+        <w:t>,</w:t>
+      </w:r>
+      <w:r>
+        <w:rPr>
+          <w:rFonts w:hint="default"/>
+          <w:color w:val="4472C4" w:themeColor="accent5"/>
+          <w:lang w:val="en-US" w:eastAsia="zh-CN"/>
+          <w14:textFill>
+            <w14:solidFill>
+              <w14:schemeClr w14:val="accent5"/>
+            </w14:solidFill>
+          </w14:textFill>
+        </w:rPr>
+        <w:t>”</w:t>
+      </w:r>
+      <w:r>
+        <w:rPr>
+          <w:rFonts w:hint="eastAsia"/>
+          <w:color w:val="4472C4" w:themeColor="accent5"/>
+          <w:lang w:val="en-US" w:eastAsia="zh-CN"/>
+          <w14:textFill>
+            <w14:solidFill>
+              <w14:schemeClr w14:val="accent5"/>
+            </w14:solidFill>
+          </w14:textFill>
+        </w:rPr>
+        <w:t>xxx.jar</w:t>
+      </w:r>
+      <w:r>
+        <w:rPr>
+          <w:rFonts w:hint="default"/>
+          <w:color w:val="4472C4" w:themeColor="accent5"/>
+          <w:lang w:val="en-US" w:eastAsia="zh-CN"/>
+          <w14:textFill>
+            <w14:solidFill>
+              <w14:schemeClr w14:val="accent5"/>
+            </w14:solidFill>
+          </w14:textFill>
+        </w:rPr>
+        <w:t>””</w:t>
+      </w:r>
+      <w:r>
+        <w:rPr>
+          <w:rFonts w:hint="eastAsia"/>
+          <w:color w:val="4472C4" w:themeColor="accent5"/>
+          <w:lang w:val="en-US" w:eastAsia="zh-CN"/>
+          <w14:textFill>
+            <w14:solidFill>
+              <w14:schemeClr w14:val="accent5"/>
+            </w14:solidFill>
+          </w14:textFill>
+        </w:rPr>
+        <w:t>]</w:t>
+      </w:r>
+    </w:p>
+    <w:p>
+      <w:pPr>
+        <w:numPr>
+          <w:ilvl w:val="0"/>
+          <w:numId w:val="0"/>
+        </w:numPr>
+        <w:ind w:left="1260" w:leftChars="0"/>
+        <w:rPr>
+          <w:rFonts w:hint="default"/>
+          <w:color w:val="4472C4" w:themeColor="accent5"/>
+          <w:lang w:val="en-US" w:eastAsia="zh-CN"/>
+          <w14:textFill>
+            <w14:solidFill>
+              <w14:schemeClr w14:val="accent5"/>
+            </w14:solidFill>
+          </w14:textFill>
+        </w:rPr>
+      </w:pPr>
+    </w:p>
+    <w:p>
+      <w:pPr>
+        <w:numPr>
+          <w:ilvl w:val="0"/>
+          <w:numId w:val="5"/>
+        </w:numPr>
+        <w:ind w:left="420" w:leftChars="0" w:firstLine="420" w:firstLineChars="0"/>
+        <w:rPr>
+          <w:rFonts w:hint="default"/>
+          <w:lang w:val="en-US" w:eastAsia="zh-CN"/>
+        </w:rPr>
+      </w:pPr>
+      <w:r>
+        <w:rPr>
+          <w:rFonts w:hint="eastAsia"/>
+          <w:lang w:val="en-US" w:eastAsia="zh-CN"/>
+        </w:rPr>
+        <w:t>使用 docker bulid 命名构建docker file</w:t>
+      </w:r>
+    </w:p>
+    <w:p>
+      <w:pPr>
+        <w:numPr>
+          <w:ilvl w:val="0"/>
+          <w:numId w:val="0"/>
+        </w:numPr>
+        <w:ind w:left="1260" w:leftChars="0"/>
+        <w:rPr>
+          <w:rFonts w:hint="eastAsia"/>
+          <w:lang w:val="en-US" w:eastAsia="zh-CN"/>
+        </w:rPr>
+      </w:pPr>
+      <w:r>
+        <w:rPr>
+          <w:rFonts w:hint="eastAsia"/>
+          <w:lang w:val="en-US" w:eastAsia="zh-CN"/>
+        </w:rPr>
+        <w:t xml:space="preserve">构建时  docker bulid </w:t>
+      </w:r>
+    </w:p>
+    <w:p>
+      <w:pPr>
+        <w:numPr>
+          <w:ilvl w:val="0"/>
+          <w:numId w:val="0"/>
+        </w:numPr>
+        <w:ind w:left="1260" w:leftChars="0"/>
+        <w:rPr>
+          <w:rFonts w:hint="eastAsia"/>
+          <w:lang w:val="en-US" w:eastAsia="zh-CN"/>
+        </w:rPr>
+      </w:pPr>
+      <w:r>
+        <w:rPr>
+          <w:rFonts w:hint="eastAsia"/>
+          <w:lang w:val="en-US" w:eastAsia="zh-CN"/>
+        </w:rPr>
+        <w:t>注意事项</w:t>
+      </w:r>
+    </w:p>
+    <w:p>
+      <w:pPr>
+        <w:numPr>
+          <w:ilvl w:val="0"/>
+          <w:numId w:val="0"/>
+        </w:numPr>
+        <w:ind w:left="1680" w:leftChars="0"/>
+        <w:rPr>
+          <w:rFonts w:hint="default"/>
+          <w:lang w:val="en-US" w:eastAsia="zh-CN"/>
+        </w:rPr>
+      </w:pPr>
+      <w:r>
+        <w:rPr>
+          <w:rFonts w:hint="eastAsia"/>
+          <w:lang w:val="en-US" w:eastAsia="zh-CN"/>
+        </w:rPr>
+        <w:t>A、默认在当前目录下 ，找Dockerfile 文件 ，如果制作的dockerfile 不</w:t>
+      </w:r>
+      <w:r>
+        <w:rPr>
+          <w:rFonts w:hint="eastAsia"/>
+          <w:lang w:val="en-US" w:eastAsia="zh-CN"/>
+        </w:rPr>
+        <w:tab/>
+      </w:r>
+      <w:r>
+        <w:rPr>
+          <w:rFonts w:hint="eastAsia"/>
+          <w:lang w:val="en-US" w:eastAsia="zh-CN"/>
+        </w:rPr>
+        <w:t>是这么命名的 ，必须指定 -f 参数  告诉docker  build命令</w:t>
+      </w:r>
+    </w:p>
+    <w:p>
+      <w:pPr>
+        <w:numPr>
+          <w:ilvl w:val="0"/>
+          <w:numId w:val="0"/>
+        </w:numPr>
+        <w:ind w:left="1680" w:leftChars="0"/>
+        <w:rPr>
+          <w:rFonts w:hint="default"/>
+          <w:lang w:val="en-US" w:eastAsia="zh-CN"/>
+        </w:rPr>
+      </w:pPr>
+      <w:bookmarkStart w:id="0" w:name="_GoBack"/>
+      <w:bookmarkEnd w:id="0"/>
+    </w:p>
+    <w:p>
+      <w:pPr>
+        <w:numPr>
+          <w:ilvl w:val="0"/>
+          <w:numId w:val="0"/>
+        </w:numPr>
+        <w:rPr>
+          <w:rFonts w:hint="default"/>
+          <w:lang w:val="en-US" w:eastAsia="zh-CN"/>
+        </w:rPr>
+      </w:pPr>
+    </w:p>
+    <w:p>
+      <w:pPr>
+        <w:numPr>
+          <w:ilvl w:val="1"/>
+          <w:numId w:val="1"/>
+        </w:numPr>
+        <w:ind w:left="840" w:leftChars="0" w:hanging="420" w:firstLineChars="0"/>
+        <w:rPr>
+          <w:rFonts w:hint="default"/>
+          <w:lang w:val="en-US" w:eastAsia="zh-CN"/>
+        </w:rPr>
+      </w:pPr>
+      <w:r>
+        <w:rPr>
+          <w:rFonts w:hint="eastAsia"/>
+          <w:lang w:val="en-US" w:eastAsia="zh-CN"/>
+        </w:rPr>
+        <w:t xml:space="preserve">如何制作 </w:t>
+      </w:r>
+    </w:p>
+    <w:p>
+      <w:pPr>
+        <w:numPr>
+          <w:ilvl w:val="0"/>
+          <w:numId w:val="6"/>
+        </w:numPr>
+        <w:ind w:left="420" w:leftChars="0" w:firstLine="420" w:firstLineChars="0"/>
+        <w:rPr>
+          <w:rFonts w:hint="eastAsia"/>
+          <w:lang w:val="en-US" w:eastAsia="zh-CN"/>
+        </w:rPr>
+      </w:pPr>
+      <w:r>
+        <w:rPr>
+          <w:rFonts w:hint="eastAsia"/>
+          <w:lang w:val="en-US" w:eastAsia="zh-CN"/>
+        </w:rPr>
+        <w:t>创建一个新的 目录 ,制作docker file时，会将当前目录下的所有问价扫描一遍</w:t>
+      </w:r>
+    </w:p>
+    <w:p>
+      <w:pPr>
+        <w:numPr>
+          <w:ilvl w:val="0"/>
+          <w:numId w:val="6"/>
+        </w:numPr>
+        <w:ind w:left="420" w:leftChars="0" w:firstLine="420" w:firstLineChars="0"/>
+        <w:rPr>
+          <w:rFonts w:hint="default"/>
+          <w:lang w:val="en-US" w:eastAsia="zh-CN"/>
+        </w:rPr>
+      </w:pPr>
+      <w:r>
+        <w:rPr>
+          <w:rFonts w:hint="eastAsia"/>
+          <w:lang w:val="en-US" w:eastAsia="zh-CN"/>
+        </w:rPr>
+        <w:t>写docerfile文件</w:t>
+      </w:r>
+    </w:p>
+    <w:p>
+      <w:pPr>
+        <w:numPr>
+          <w:ilvl w:val="0"/>
+          <w:numId w:val="6"/>
+        </w:numPr>
+        <w:ind w:left="420" w:leftChars="0" w:firstLine="420" w:firstLineChars="0"/>
+        <w:rPr>
+          <w:rFonts w:hint="default"/>
+          <w:lang w:val="en-US" w:eastAsia="zh-CN"/>
+        </w:rPr>
+      </w:pPr>
+      <w:r>
+        <w:rPr>
+          <w:rFonts w:hint="eastAsia"/>
+          <w:lang w:val="en-US" w:eastAsia="zh-CN"/>
+        </w:rPr>
+        <w:t>必须FROM开头</w:t>
+      </w:r>
+    </w:p>
+    <w:p>
+      <w:pPr>
+        <w:numPr>
+          <w:ilvl w:val="0"/>
+          <w:numId w:val="0"/>
+        </w:numPr>
+        <w:rPr>
+          <w:rFonts w:hint="default"/>
+          <w:lang w:val="en-US" w:eastAsia="zh-CN"/>
+        </w:rPr>
+      </w:pPr>
+    </w:p>
+    <w:p>
+      <w:pPr>
+        <w:numPr>
+          <w:ilvl w:val="0"/>
+          <w:numId w:val="0"/>
+        </w:numPr>
+        <w:rPr>
+          <w:rFonts w:hint="eastAsia"/>
+          <w:b/>
+          <w:bCs/>
+          <w:lang w:val="en-US" w:eastAsia="zh-CN"/>
+        </w:rPr>
+      </w:pPr>
+      <w:r>
+        <w:rPr>
+          <w:rFonts w:hint="eastAsia"/>
+          <w:b/>
+          <w:bCs/>
+          <w:lang w:val="en-US" w:eastAsia="zh-CN"/>
+        </w:rPr>
+        <w:t>13、Docker build构建镜像</w:t>
+      </w:r>
+    </w:p>
+    <w:p>
+      <w:pPr>
+        <w:numPr>
+          <w:ilvl w:val="1"/>
+          <w:numId w:val="7"/>
+        </w:numPr>
+        <w:ind w:left="840" w:leftChars="0" w:hanging="420" w:firstLineChars="0"/>
+        <w:rPr>
+          <w:rFonts w:hint="eastAsia"/>
+          <w:lang w:val="en-US" w:eastAsia="zh-CN"/>
+        </w:rPr>
+      </w:pPr>
+      <w:r>
+        <w:rPr>
+          <w:rFonts w:hint="eastAsia"/>
+          <w:lang w:val="en-US" w:eastAsia="zh-CN"/>
+        </w:rPr>
+        <w:t>如果写的dockerfile文件的命名不是 dockerfile 那么在构建时需要指定全路径</w:t>
+      </w:r>
+    </w:p>
+    <w:p>
+      <w:pPr>
+        <w:numPr>
+          <w:ilvl w:val="1"/>
+          <w:numId w:val="7"/>
+        </w:numPr>
+        <w:ind w:left="840" w:leftChars="0" w:hanging="420" w:firstLineChars="0"/>
+        <w:rPr>
+          <w:rFonts w:hint="eastAsia"/>
+          <w:lang w:val="en-US" w:eastAsia="zh-CN"/>
+        </w:rPr>
+      </w:pPr>
+      <w:r>
+        <w:rPr>
+          <w:rFonts w:hint="eastAsia"/>
+          <w:lang w:val="en-US" w:eastAsia="zh-CN"/>
+        </w:rPr>
+        <w:t>docker build  -t 指定镜像名：tag  .</w:t>
+      </w:r>
+    </w:p>
+    <w:p>
+      <w:pPr>
+        <w:numPr>
+          <w:ilvl w:val="0"/>
+          <w:numId w:val="0"/>
+        </w:numPr>
+        <w:ind w:left="840" w:leftChars="0"/>
+        <w:rPr>
+          <w:rFonts w:hint="eastAsia"/>
+          <w:lang w:val="en-US" w:eastAsia="zh-CN"/>
+        </w:rPr>
+      </w:pPr>
+      <w:r>
+        <w:rPr>
+          <w:rFonts w:hint="eastAsia"/>
+          <w:lang w:val="en-US" w:eastAsia="zh-CN"/>
+        </w:rPr>
+        <w:t>.  表示表示当前dockerfile文件所在的目录</w:t>
+      </w:r>
+    </w:p>
+    <w:p>
+      <w:pPr>
+        <w:numPr>
+          <w:ilvl w:val="0"/>
+          <w:numId w:val="0"/>
+        </w:numPr>
+        <w:ind w:left="840" w:leftChars="0"/>
+        <w:rPr>
+          <w:rFonts w:hint="eastAsia"/>
+          <w:lang w:val="en-US" w:eastAsia="zh-CN"/>
+        </w:rPr>
+      </w:pPr>
+    </w:p>
+    <w:p>
+      <w:pPr>
+        <w:pStyle w:val="2"/>
+        <w:keepNext w:val="0"/>
+        <w:keepLines w:val="0"/>
+        <w:widowControl/>
+        <w:suppressLineNumbers w:val="0"/>
+        <w:pBdr>
+          <w:top w:val="none" w:color="auto" w:sz="0" w:space="0"/>
+          <w:left w:val="none" w:color="auto" w:sz="0" w:space="0"/>
+          <w:bottom w:val="none" w:color="auto" w:sz="0" w:space="0"/>
+          <w:right w:val="none" w:color="auto" w:sz="0" w:space="0"/>
+        </w:pBdr>
+        <w:shd w:val="clear" w:fill="F9F9F9"/>
+        <w:spacing w:before="0" w:beforeAutospacing="0" w:after="0" w:afterAutospacing="0"/>
+        <w:ind w:left="420" w:leftChars="0" w:right="0" w:firstLine="420" w:firstLineChars="0"/>
+        <w:rPr>
+          <w:i w:val="0"/>
+          <w:caps w:val="0"/>
+          <w:color w:val="595959"/>
+          <w:spacing w:val="10"/>
+          <w:sz w:val="19"/>
+          <w:szCs w:val="19"/>
+          <w:shd w:val="clear" w:fill="F9F9F9"/>
+        </w:rPr>
+      </w:pPr>
+      <w:r>
+        <w:rPr>
+          <w:i w:val="0"/>
+          <w:caps w:val="0"/>
+          <w:color w:val="595959"/>
+          <w:spacing w:val="10"/>
+          <w:sz w:val="19"/>
+          <w:szCs w:val="19"/>
+          <w:shd w:val="clear" w:fill="F9F9F9"/>
+        </w:rPr>
+        <w:t xml:space="preserve">docker build </w:t>
+      </w:r>
+      <w:r>
+        <w:rPr>
+          <w:i w:val="0"/>
+          <w:caps w:val="0"/>
+          <w:color w:val="6F42C1"/>
+          <w:spacing w:val="10"/>
+          <w:sz w:val="19"/>
+          <w:szCs w:val="19"/>
+          <w:shd w:val="clear" w:fill="F9F9F9"/>
+        </w:rPr>
+        <w:t>-t</w:t>
+      </w:r>
+      <w:r>
+        <w:rPr>
+          <w:i w:val="0"/>
+          <w:caps w:val="0"/>
+          <w:color w:val="595959"/>
+          <w:spacing w:val="10"/>
+          <w:sz w:val="19"/>
+          <w:szCs w:val="19"/>
+          <w:shd w:val="clear" w:fill="F9F9F9"/>
+        </w:rPr>
+        <w:t xml:space="preserve"> huaan/mypro:v1 .</w:t>
+      </w:r>
+    </w:p>
+    <w:p>
+      <w:pPr>
+        <w:pStyle w:val="2"/>
+        <w:keepNext w:val="0"/>
+        <w:keepLines w:val="0"/>
+        <w:widowControl/>
+        <w:suppressLineNumbers w:val="0"/>
+        <w:pBdr>
+          <w:top w:val="none" w:color="auto" w:sz="0" w:space="0"/>
+          <w:left w:val="none" w:color="auto" w:sz="0" w:space="0"/>
+          <w:bottom w:val="none" w:color="auto" w:sz="0" w:space="0"/>
+          <w:right w:val="none" w:color="auto" w:sz="0" w:space="0"/>
+        </w:pBdr>
+        <w:shd w:val="clear" w:fill="F9F9F9"/>
+        <w:spacing w:before="0" w:beforeAutospacing="0" w:after="0" w:afterAutospacing="0"/>
+        <w:ind w:left="420" w:leftChars="0" w:right="0" w:firstLine="420" w:firstLineChars="0"/>
+        <w:rPr>
+          <w:i w:val="0"/>
+          <w:caps w:val="0"/>
+          <w:color w:val="6A737D"/>
+          <w:spacing w:val="10"/>
+          <w:sz w:val="19"/>
+          <w:szCs w:val="19"/>
+          <w:shd w:val="clear" w:fill="F9F9F9"/>
+        </w:rPr>
+      </w:pPr>
+      <w:r>
+        <w:rPr>
+          <w:i w:val="0"/>
+          <w:caps w:val="0"/>
+          <w:color w:val="6A737D"/>
+          <w:spacing w:val="10"/>
+          <w:sz w:val="19"/>
+          <w:szCs w:val="19"/>
+          <w:shd w:val="clear" w:fill="F9F9F9"/>
+        </w:rPr>
+        <w:t># -f指定Dockerfile文件的路径</w:t>
+      </w:r>
+    </w:p>
+    <w:p>
+      <w:pPr>
+        <w:pStyle w:val="2"/>
+        <w:keepNext w:val="0"/>
+        <w:keepLines w:val="0"/>
+        <w:widowControl/>
+        <w:suppressLineNumbers w:val="0"/>
+        <w:pBdr>
+          <w:top w:val="none" w:color="auto" w:sz="0" w:space="0"/>
+          <w:left w:val="none" w:color="auto" w:sz="0" w:space="0"/>
+          <w:bottom w:val="none" w:color="auto" w:sz="0" w:space="0"/>
+          <w:right w:val="none" w:color="auto" w:sz="0" w:space="0"/>
+        </w:pBdr>
+        <w:shd w:val="clear" w:fill="F9F9F9"/>
+        <w:spacing w:before="0" w:beforeAutospacing="0" w:after="0" w:afterAutospacing="0"/>
+        <w:ind w:left="420" w:leftChars="0" w:right="0" w:firstLine="420" w:firstLineChars="0"/>
+        <w:rPr>
+          <w:i w:val="0"/>
+          <w:caps w:val="0"/>
+          <w:color w:val="6A737D"/>
+          <w:spacing w:val="10"/>
+          <w:sz w:val="19"/>
+          <w:szCs w:val="19"/>
+          <w:shd w:val="clear" w:fill="F9F9F9"/>
+        </w:rPr>
+      </w:pPr>
+      <w:r>
+        <w:rPr>
+          <w:i w:val="0"/>
+          <w:caps w:val="0"/>
+          <w:color w:val="6A737D"/>
+          <w:spacing w:val="10"/>
+          <w:sz w:val="19"/>
+          <w:szCs w:val="19"/>
+          <w:shd w:val="clear" w:fill="F9F9F9"/>
+        </w:rPr>
+        <w:t># -t指定镜像名字和TAG</w:t>
+      </w:r>
+    </w:p>
+    <w:p>
+      <w:pPr>
+        <w:pStyle w:val="2"/>
+        <w:keepNext w:val="0"/>
+        <w:keepLines w:val="0"/>
+        <w:widowControl/>
+        <w:suppressLineNumbers w:val="0"/>
+        <w:pBdr>
+          <w:top w:val="none" w:color="auto" w:sz="0" w:space="0"/>
+          <w:left w:val="none" w:color="auto" w:sz="0" w:space="0"/>
+          <w:bottom w:val="none" w:color="auto" w:sz="0" w:space="0"/>
+          <w:right w:val="none" w:color="auto" w:sz="0" w:space="0"/>
+        </w:pBdr>
+        <w:shd w:val="clear" w:fill="F9F9F9"/>
+        <w:spacing w:before="0" w:beforeAutospacing="0" w:after="0" w:afterAutospacing="0"/>
+        <w:ind w:left="420" w:leftChars="0" w:right="0" w:firstLine="420" w:firstLineChars="0"/>
+        <w:rPr>
+          <w:i w:val="0"/>
+          <w:caps w:val="0"/>
+          <w:color w:val="595959"/>
+          <w:spacing w:val="10"/>
+          <w:sz w:val="19"/>
+          <w:szCs w:val="19"/>
+        </w:rPr>
+      </w:pPr>
+      <w:r>
+        <w:rPr>
+          <w:i w:val="0"/>
+          <w:caps w:val="0"/>
+          <w:color w:val="6A737D"/>
+          <w:spacing w:val="10"/>
+          <w:sz w:val="19"/>
+          <w:szCs w:val="19"/>
+          <w:shd w:val="clear" w:fill="F9F9F9"/>
+        </w:rPr>
+        <w:t># .指当前目录，这里实际上需要一个上下文路径</w:t>
+      </w:r>
+    </w:p>
+    <w:p>
+      <w:pPr>
+        <w:numPr>
+          <w:ilvl w:val="0"/>
+          <w:numId w:val="0"/>
+        </w:numPr>
+        <w:rPr>
+          <w:rFonts w:hint="eastAsia"/>
+          <w:lang w:val="en-US" w:eastAsia="zh-CN"/>
+        </w:rPr>
+      </w:pPr>
+    </w:p>
+    <w:p>
+      <w:pPr>
+        <w:numPr>
+          <w:ilvl w:val="0"/>
+          <w:numId w:val="0"/>
+        </w:numPr>
+        <w:rPr>
+          <w:rFonts w:hint="eastAsia"/>
+          <w:b/>
+          <w:bCs/>
+          <w:color w:val="000000" w:themeColor="text1"/>
+          <w:lang w:val="en-US" w:eastAsia="zh-CN"/>
+          <w14:textFill>
+            <w14:solidFill>
+              <w14:schemeClr w14:val="tx1"/>
+            </w14:solidFill>
+          </w14:textFill>
+        </w:rPr>
+      </w:pPr>
+      <w:r>
+        <w:rPr>
+          <w:rFonts w:hint="eastAsia"/>
+          <w:b/>
+          <w:bCs/>
+          <w:color w:val="000000" w:themeColor="text1"/>
+          <w:lang w:val="en-US" w:eastAsia="zh-CN"/>
+          <w14:textFill>
+            <w14:solidFill>
+              <w14:schemeClr w14:val="tx1"/>
+            </w14:solidFill>
+          </w14:textFill>
+        </w:rPr>
+        <w:t>14、docker run运行镜像</w:t>
+      </w:r>
+    </w:p>
+    <w:p>
+      <w:pPr>
+        <w:numPr>
+          <w:ilvl w:val="0"/>
+          <w:numId w:val="0"/>
+        </w:numPr>
+        <w:ind w:left="420" w:leftChars="0"/>
+        <w:rPr>
+          <w:rFonts w:hint="default" w:ascii="Consolas" w:hAnsi="Consolas" w:eastAsia="Consolas" w:cs="Consolas"/>
+          <w:i w:val="0"/>
+          <w:caps w:val="0"/>
+          <w:color w:val="595959"/>
+          <w:spacing w:val="10"/>
+          <w:sz w:val="19"/>
+          <w:szCs w:val="19"/>
+          <w:shd w:val="clear" w:fill="F9F9F9"/>
+        </w:rPr>
+      </w:pPr>
+      <w:r>
+        <w:rPr>
+          <w:rFonts w:ascii="Consolas" w:hAnsi="Consolas" w:eastAsia="Consolas" w:cs="Consolas"/>
+          <w:i w:val="0"/>
+          <w:caps w:val="0"/>
+          <w:color w:val="595959"/>
+          <w:spacing w:val="10"/>
+          <w:sz w:val="19"/>
+          <w:szCs w:val="19"/>
+          <w:shd w:val="clear" w:fill="F9F9F9"/>
+        </w:rPr>
+        <w:t>docker</w:t>
+      </w:r>
+      <w:r>
+        <w:rPr>
+          <w:rFonts w:hint="default" w:ascii="Consolas" w:hAnsi="Consolas" w:eastAsia="Consolas" w:cs="Consolas"/>
+          <w:i w:val="0"/>
+          <w:caps w:val="0"/>
+          <w:color w:val="595959"/>
+          <w:spacing w:val="10"/>
+          <w:sz w:val="19"/>
+          <w:szCs w:val="19"/>
+          <w:shd w:val="clear" w:fill="F9F9F9"/>
+        </w:rPr>
+        <w:t xml:space="preserve"> run </w:t>
+      </w:r>
+      <w:r>
+        <w:rPr>
+          <w:rFonts w:hint="default" w:ascii="Consolas" w:hAnsi="Consolas" w:eastAsia="Consolas" w:cs="Consolas"/>
+          <w:i w:val="0"/>
+          <w:caps w:val="0"/>
+          <w:color w:val="6F42C1"/>
+          <w:spacing w:val="10"/>
+          <w:sz w:val="19"/>
+          <w:szCs w:val="19"/>
+          <w:shd w:val="clear" w:fill="F9F9F9"/>
+        </w:rPr>
+        <w:t>--name</w:t>
+      </w:r>
+      <w:r>
+        <w:rPr>
+          <w:rFonts w:hint="default" w:ascii="Consolas" w:hAnsi="Consolas" w:eastAsia="Consolas" w:cs="Consolas"/>
+          <w:i w:val="0"/>
+          <w:caps w:val="0"/>
+          <w:color w:val="595959"/>
+          <w:spacing w:val="10"/>
+          <w:sz w:val="19"/>
+          <w:szCs w:val="19"/>
+          <w:shd w:val="clear" w:fill="F9F9F9"/>
+        </w:rPr>
+        <w:t xml:space="preserve"> pro </w:t>
+      </w:r>
+      <w:r>
+        <w:rPr>
+          <w:rFonts w:hint="default" w:ascii="Consolas" w:hAnsi="Consolas" w:eastAsia="Consolas" w:cs="Consolas"/>
+          <w:i w:val="0"/>
+          <w:caps w:val="0"/>
+          <w:color w:val="6F42C1"/>
+          <w:spacing w:val="10"/>
+          <w:sz w:val="19"/>
+          <w:szCs w:val="19"/>
+          <w:shd w:val="clear" w:fill="F9F9F9"/>
+        </w:rPr>
+        <w:t>-p</w:t>
+      </w:r>
+      <w:r>
+        <w:rPr>
+          <w:rFonts w:hint="default" w:ascii="Consolas" w:hAnsi="Consolas" w:eastAsia="Consolas" w:cs="Consolas"/>
+          <w:i w:val="0"/>
+          <w:caps w:val="0"/>
+          <w:color w:val="595959"/>
+          <w:spacing w:val="10"/>
+          <w:sz w:val="19"/>
+          <w:szCs w:val="19"/>
+          <w:shd w:val="clear" w:fill="F9F9F9"/>
+        </w:rPr>
+        <w:t xml:space="preserve"> </w:t>
+      </w:r>
+      <w:r>
+        <w:rPr>
+          <w:rFonts w:hint="default" w:ascii="Consolas" w:hAnsi="Consolas" w:eastAsia="Consolas" w:cs="Consolas"/>
+          <w:i w:val="0"/>
+          <w:caps w:val="0"/>
+          <w:color w:val="005CC5"/>
+          <w:spacing w:val="10"/>
+          <w:sz w:val="19"/>
+          <w:szCs w:val="19"/>
+          <w:shd w:val="clear" w:fill="F9F9F9"/>
+        </w:rPr>
+        <w:t>80</w:t>
+      </w:r>
+      <w:r>
+        <w:rPr>
+          <w:rFonts w:hint="default" w:ascii="Consolas" w:hAnsi="Consolas" w:eastAsia="Consolas" w:cs="Consolas"/>
+          <w:i w:val="0"/>
+          <w:caps w:val="0"/>
+          <w:color w:val="595959"/>
+          <w:spacing w:val="10"/>
+          <w:sz w:val="19"/>
+          <w:szCs w:val="19"/>
+          <w:shd w:val="clear" w:fill="F9F9F9"/>
+        </w:rPr>
+        <w:t xml:space="preserve">:80 </w:t>
+      </w:r>
+      <w:r>
+        <w:rPr>
+          <w:rFonts w:hint="default" w:ascii="Consolas" w:hAnsi="Consolas" w:eastAsia="Consolas" w:cs="Consolas"/>
+          <w:i w:val="0"/>
+          <w:caps w:val="0"/>
+          <w:color w:val="6F42C1"/>
+          <w:spacing w:val="10"/>
+          <w:sz w:val="19"/>
+          <w:szCs w:val="19"/>
+          <w:shd w:val="clear" w:fill="F9F9F9"/>
+        </w:rPr>
+        <w:t>-d</w:t>
+      </w:r>
+      <w:r>
+        <w:rPr>
+          <w:rFonts w:hint="default" w:ascii="Consolas" w:hAnsi="Consolas" w:eastAsia="Consolas" w:cs="Consolas"/>
+          <w:i w:val="0"/>
+          <w:caps w:val="0"/>
+          <w:color w:val="595959"/>
+          <w:spacing w:val="10"/>
+          <w:sz w:val="19"/>
+          <w:szCs w:val="19"/>
+          <w:shd w:val="clear" w:fill="F9F9F9"/>
+        </w:rPr>
+        <w:t xml:space="preserve"> 镜像名:TAG</w:t>
+      </w:r>
+    </w:p>
+    <w:p>
+      <w:pPr>
+        <w:numPr>
+          <w:ilvl w:val="0"/>
+          <w:numId w:val="0"/>
+        </w:numPr>
+        <w:ind w:left="420" w:leftChars="0"/>
+        <w:rPr>
+          <w:rFonts w:hint="eastAsia" w:ascii="Consolas" w:hAnsi="Consolas" w:eastAsia="Consolas" w:cs="Consolas"/>
+          <w:i w:val="0"/>
+          <w:caps w:val="0"/>
+          <w:color w:val="595959"/>
+          <w:spacing w:val="10"/>
+          <w:sz w:val="19"/>
+          <w:szCs w:val="19"/>
+          <w:shd w:val="clear" w:fill="F9F9F9"/>
+          <w:lang w:val="en-US" w:eastAsia="zh-CN"/>
+        </w:rPr>
+      </w:pPr>
+      <w:r>
+        <w:rPr>
+          <w:rFonts w:hint="eastAsia" w:ascii="Consolas" w:hAnsi="Consolas" w:eastAsia="Consolas" w:cs="Consolas"/>
+          <w:i w:val="0"/>
+          <w:caps w:val="0"/>
+          <w:color w:val="595959"/>
+          <w:spacing w:val="10"/>
+          <w:sz w:val="19"/>
+          <w:szCs w:val="19"/>
+          <w:shd w:val="clear" w:fill="F9F9F9"/>
+          <w:lang w:val="en-US" w:eastAsia="zh-CN"/>
+        </w:rPr>
+        <w:t>如果镜像中的时间不对，也可以设置时间</w:t>
+      </w:r>
+    </w:p>
+    <w:p>
+      <w:pPr>
+        <w:numPr>
+          <w:ilvl w:val="0"/>
+          <w:numId w:val="0"/>
+        </w:numPr>
+        <w:ind w:left="420" w:leftChars="0"/>
+      </w:pPr>
+      <w:r>
+        <w:drawing>
+          <wp:inline distT="0" distB="0" distL="114300" distR="114300">
+            <wp:extent cx="3073400" cy="1175385"/>
+            <wp:effectExtent l="0" t="0" r="12700" b="5715"/>
+            <wp:docPr id="2" name="图片 1"/>
+            <wp:cNvGraphicFramePr>
+              <a:graphicFrameLocks xmlns:a="http://schemas.openxmlformats.org/drawingml/2006/main" noChangeAspect="1"/>
+            </wp:cNvGraphicFramePr>
+            <a:graphic xmlns:a="http://schemas.openxmlformats.org/drawingml/2006/main">
+              <a:graphicData uri="http://schemas.openxmlformats.org/drawingml/2006/picture">
+                <pic:pic xmlns:pic="http://schemas.openxmlformats.org/drawingml/2006/picture">
+                  <pic:nvPicPr>
+                    <pic:cNvPr id="2" name="图片 1"/>
+                    <pic:cNvPicPr>
+                      <a:picLocks noChangeAspect="1"/>
+                    </pic:cNvPicPr>
+                  </pic:nvPicPr>
+                  <pic:blipFill>
+                    <a:blip r:embed="rId8"/>
+                    <a:stretch>
+                      <a:fillRect/>
+                    </a:stretch>
+                  </pic:blipFill>
+                  <pic:spPr>
+                    <a:xfrm>
+                      <a:off x="0" y="0"/>
+                      <a:ext cx="3073400" cy="1175385"/>
+                    </a:xfrm>
+                    <a:prstGeom prst="rect">
+                      <a:avLst/>
+                    </a:prstGeom>
+                    <a:noFill/>
+                    <a:ln>
+                      <a:noFill/>
+                    </a:ln>
+                  </pic:spPr>
+                </pic:pic>
+              </a:graphicData>
+            </a:graphic>
+          </wp:inline>
+        </w:drawing>
+      </w:r>
+    </w:p>
+    <w:p>
+      <w:pPr>
+        <w:numPr>
+          <w:ilvl w:val="0"/>
+          <w:numId w:val="0"/>
+        </w:numPr>
+        <w:ind w:left="420" w:leftChars="0"/>
+        <w:rPr>
+          <w:rFonts w:hint="eastAsia"/>
+          <w:lang w:val="en-US" w:eastAsia="zh-CN"/>
+        </w:rPr>
+      </w:pPr>
+    </w:p>
+    <w:p>
+      <w:pPr>
+        <w:numPr>
+          <w:ilvl w:val="0"/>
+          <w:numId w:val="0"/>
+        </w:numPr>
+        <w:rPr>
+          <w:rFonts w:hint="eastAsia"/>
+          <w:b/>
+          <w:bCs/>
+          <w:lang w:val="en-US" w:eastAsia="zh-CN"/>
+        </w:rPr>
+      </w:pPr>
+      <w:r>
+        <w:rPr>
+          <w:rFonts w:hint="eastAsia"/>
+          <w:b/>
+          <w:bCs/>
+          <w:lang w:val="en-US" w:eastAsia="zh-CN"/>
+        </w:rPr>
+        <w:t>15、dockerfile 常用指令</w:t>
+      </w:r>
+    </w:p>
+    <w:p>
+      <w:pPr>
+        <w:numPr>
+          <w:ilvl w:val="1"/>
+          <w:numId w:val="7"/>
+        </w:numPr>
+        <w:ind w:left="840" w:leftChars="0" w:hanging="420" w:firstLineChars="0"/>
+        <w:rPr>
+          <w:rFonts w:hint="eastAsia"/>
+          <w:lang w:val="en-US" w:eastAsia="zh-CN"/>
+        </w:rPr>
+      </w:pPr>
+      <w:r>
+        <w:rPr>
+          <w:rFonts w:hint="eastAsia"/>
+          <w:color w:val="0070C0"/>
+          <w:lang w:val="en-US" w:eastAsia="zh-CN"/>
+        </w:rPr>
+        <w:t xml:space="preserve">FORM   </w:t>
+      </w:r>
+      <w:r>
+        <w:rPr>
+          <w:rFonts w:hint="eastAsia"/>
+          <w:lang w:val="en-US" w:eastAsia="zh-CN"/>
+        </w:rPr>
+        <w:tab/>
+      </w:r>
+      <w:r>
+        <w:rPr>
+          <w:rFonts w:hint="eastAsia"/>
+          <w:lang w:val="en-US" w:eastAsia="zh-CN"/>
+        </w:rPr>
+        <w:t xml:space="preserve"> (from)   </w:t>
+      </w:r>
+    </w:p>
+    <w:p>
+      <w:pPr>
+        <w:numPr>
+          <w:ilvl w:val="3"/>
+          <w:numId w:val="7"/>
+        </w:numPr>
+        <w:ind w:left="1680" w:leftChars="0" w:hanging="420" w:firstLineChars="0"/>
+        <w:rPr>
+          <w:rFonts w:hint="eastAsia"/>
+          <w:sz w:val="18"/>
+          <w:szCs w:val="21"/>
+          <w:lang w:val="en-US" w:eastAsia="zh-CN"/>
+        </w:rPr>
+      </w:pPr>
+      <w:r>
+        <w:rPr>
+          <w:rFonts w:hint="eastAsia"/>
+          <w:sz w:val="18"/>
+          <w:szCs w:val="21"/>
+          <w:lang w:val="en-US" w:eastAsia="zh-CN"/>
+        </w:rPr>
+        <w:t>起始命令 ，表示制作dockerfile依赖的基础镜像且只能指定一个</w:t>
+      </w:r>
+    </w:p>
+    <w:p>
+      <w:pPr>
+        <w:numPr>
+          <w:ilvl w:val="3"/>
+          <w:numId w:val="7"/>
+        </w:numPr>
+        <w:ind w:left="1680" w:leftChars="0" w:hanging="420" w:firstLineChars="0"/>
+        <w:rPr>
+          <w:rFonts w:hint="eastAsia"/>
+          <w:sz w:val="18"/>
+          <w:szCs w:val="21"/>
+          <w:lang w:val="en-US" w:eastAsia="zh-CN"/>
+        </w:rPr>
+      </w:pPr>
+      <w:r>
+        <w:rPr>
+          <w:rFonts w:hint="eastAsia"/>
+          <w:sz w:val="18"/>
+          <w:szCs w:val="21"/>
+          <w:lang w:val="en-US" w:eastAsia="zh-CN"/>
+        </w:rPr>
+        <w:t>语法 ：</w:t>
+      </w:r>
+    </w:p>
+    <w:p>
+      <w:pPr>
+        <w:pStyle w:val="2"/>
+        <w:keepNext w:val="0"/>
+        <w:keepLines w:val="0"/>
+        <w:widowControl/>
+        <w:suppressLineNumbers w:val="0"/>
+        <w:pBdr>
+          <w:top w:val="none" w:color="auto" w:sz="0" w:space="0"/>
+          <w:left w:val="none" w:color="auto" w:sz="0" w:space="0"/>
+          <w:bottom w:val="none" w:color="auto" w:sz="0" w:space="0"/>
+          <w:right w:val="none" w:color="auto" w:sz="0" w:space="0"/>
+        </w:pBdr>
+        <w:shd w:val="clear" w:fill="F9F9F9"/>
+        <w:spacing w:before="0" w:beforeAutospacing="0" w:after="0" w:afterAutospacing="0"/>
+        <w:ind w:left="1260" w:leftChars="0" w:right="0" w:firstLine="420" w:firstLineChars="0"/>
+        <w:rPr>
+          <w:i w:val="0"/>
+          <w:caps w:val="0"/>
+          <w:color w:val="595959"/>
+          <w:spacing w:val="10"/>
+          <w:sz w:val="16"/>
+          <w:szCs w:val="16"/>
+          <w:shd w:val="clear" w:fill="F9F9F9"/>
+        </w:rPr>
+      </w:pPr>
+      <w:r>
+        <w:rPr>
+          <w:i w:val="0"/>
+          <w:caps w:val="0"/>
+          <w:color w:val="D73A49"/>
+          <w:spacing w:val="10"/>
+          <w:sz w:val="16"/>
+          <w:szCs w:val="16"/>
+          <w:shd w:val="clear" w:fill="F9F9F9"/>
+        </w:rPr>
+        <w:t>FROM</w:t>
+      </w:r>
+      <w:r>
+        <w:rPr>
+          <w:i w:val="0"/>
+          <w:caps w:val="0"/>
+          <w:color w:val="595959"/>
+          <w:spacing w:val="10"/>
+          <w:sz w:val="16"/>
+          <w:szCs w:val="16"/>
+          <w:shd w:val="clear" w:fill="F9F9F9"/>
+        </w:rPr>
+        <w:t xml:space="preserve"> &lt;image&gt;</w:t>
+      </w:r>
+    </w:p>
+    <w:p>
+      <w:pPr>
+        <w:pStyle w:val="2"/>
+        <w:keepNext w:val="0"/>
+        <w:keepLines w:val="0"/>
+        <w:widowControl/>
+        <w:suppressLineNumbers w:val="0"/>
+        <w:pBdr>
+          <w:top w:val="none" w:color="auto" w:sz="0" w:space="0"/>
+          <w:left w:val="none" w:color="auto" w:sz="0" w:space="0"/>
+          <w:bottom w:val="none" w:color="auto" w:sz="0" w:space="0"/>
+          <w:right w:val="none" w:color="auto" w:sz="0" w:space="0"/>
+        </w:pBdr>
+        <w:shd w:val="clear" w:fill="F9F9F9"/>
+        <w:spacing w:before="0" w:beforeAutospacing="0" w:after="0" w:afterAutospacing="0"/>
+        <w:ind w:left="1260" w:leftChars="0" w:right="0" w:firstLine="420" w:firstLineChars="0"/>
+        <w:rPr>
+          <w:i w:val="0"/>
+          <w:caps w:val="0"/>
+          <w:color w:val="595959"/>
+          <w:spacing w:val="10"/>
+          <w:sz w:val="16"/>
+          <w:szCs w:val="16"/>
+          <w:shd w:val="clear" w:fill="F9F9F9"/>
+        </w:rPr>
+      </w:pPr>
+      <w:r>
+        <w:rPr>
+          <w:i w:val="0"/>
+          <w:caps w:val="0"/>
+          <w:color w:val="D73A49"/>
+          <w:spacing w:val="10"/>
+          <w:sz w:val="16"/>
+          <w:szCs w:val="16"/>
+          <w:shd w:val="clear" w:fill="F9F9F9"/>
+        </w:rPr>
+        <w:t>FROM</w:t>
+      </w:r>
+      <w:r>
+        <w:rPr>
+          <w:i w:val="0"/>
+          <w:caps w:val="0"/>
+          <w:color w:val="595959"/>
+          <w:spacing w:val="10"/>
+          <w:sz w:val="16"/>
+          <w:szCs w:val="16"/>
+          <w:shd w:val="clear" w:fill="F9F9F9"/>
+        </w:rPr>
+        <w:t xml:space="preserve"> &lt;image&gt;:&lt;tag&gt;</w:t>
+      </w:r>
+    </w:p>
+    <w:p>
+      <w:pPr>
+        <w:pStyle w:val="2"/>
+        <w:keepNext w:val="0"/>
+        <w:keepLines w:val="0"/>
+        <w:widowControl/>
+        <w:suppressLineNumbers w:val="0"/>
+        <w:pBdr>
+          <w:top w:val="none" w:color="auto" w:sz="0" w:space="0"/>
+          <w:left w:val="none" w:color="auto" w:sz="0" w:space="0"/>
+          <w:bottom w:val="none" w:color="auto" w:sz="0" w:space="0"/>
+          <w:right w:val="none" w:color="auto" w:sz="0" w:space="0"/>
+        </w:pBdr>
+        <w:shd w:val="clear" w:fill="F9F9F9"/>
+        <w:spacing w:before="0" w:beforeAutospacing="0" w:after="0" w:afterAutospacing="0"/>
+        <w:ind w:left="1260" w:leftChars="0" w:right="0" w:firstLine="420" w:firstLineChars="0"/>
+        <w:rPr>
+          <w:i w:val="0"/>
+          <w:caps w:val="0"/>
+          <w:color w:val="595959"/>
+          <w:spacing w:val="10"/>
+          <w:sz w:val="16"/>
+          <w:szCs w:val="16"/>
+        </w:rPr>
+      </w:pPr>
+      <w:r>
+        <w:rPr>
+          <w:i w:val="0"/>
+          <w:caps w:val="0"/>
+          <w:color w:val="D73A49"/>
+          <w:spacing w:val="10"/>
+          <w:sz w:val="16"/>
+          <w:szCs w:val="16"/>
+          <w:shd w:val="clear" w:fill="F9F9F9"/>
+        </w:rPr>
+        <w:t>FROM</w:t>
+      </w:r>
+      <w:r>
+        <w:rPr>
+          <w:i w:val="0"/>
+          <w:caps w:val="0"/>
+          <w:color w:val="595959"/>
+          <w:spacing w:val="10"/>
+          <w:sz w:val="16"/>
+          <w:szCs w:val="16"/>
+          <w:shd w:val="clear" w:fill="F9F9F9"/>
+        </w:rPr>
+        <w:t xml:space="preserve"> &lt;image&gt;@&lt;digest&gt;</w:t>
+      </w:r>
+    </w:p>
+    <w:p>
+      <w:pPr>
+        <w:numPr>
+          <w:ilvl w:val="0"/>
+          <w:numId w:val="0"/>
+        </w:numPr>
+        <w:rPr>
+          <w:rFonts w:hint="eastAsia"/>
+          <w:lang w:val="en-US" w:eastAsia="zh-CN"/>
+        </w:rPr>
+      </w:pPr>
+    </w:p>
+    <w:p>
+      <w:pPr>
+        <w:numPr>
+          <w:ilvl w:val="1"/>
+          <w:numId w:val="7"/>
+        </w:numPr>
+        <w:ind w:left="840" w:leftChars="0" w:hanging="420" w:firstLineChars="0"/>
+        <w:rPr>
+          <w:rFonts w:hint="eastAsia"/>
+          <w:lang w:val="en-US" w:eastAsia="zh-CN"/>
+        </w:rPr>
+      </w:pPr>
+      <w:r>
+        <w:rPr>
+          <w:rFonts w:hint="eastAsia"/>
+          <w:color w:val="0070C0"/>
+          <w:lang w:val="en-US" w:eastAsia="zh-CN"/>
+        </w:rPr>
+        <w:t xml:space="preserve">MAINTAINER  </w:t>
+      </w:r>
+      <w:r>
+        <w:rPr>
+          <w:rFonts w:hint="eastAsia"/>
+          <w:lang w:val="en-US" w:eastAsia="zh-CN"/>
+        </w:rPr>
+        <w:t xml:space="preserve">(maintainer)  </w:t>
+      </w:r>
+      <w:r>
+        <w:rPr>
+          <w:rFonts w:hint="eastAsia"/>
+          <w:color w:val="FF0000"/>
+          <w:lang w:val="en-US" w:eastAsia="zh-CN"/>
+        </w:rPr>
+        <w:t>将要过期被label替代</w:t>
+      </w:r>
+    </w:p>
+    <w:p>
+      <w:pPr>
+        <w:numPr>
+          <w:ilvl w:val="3"/>
+          <w:numId w:val="7"/>
+        </w:numPr>
+        <w:ind w:left="1680" w:leftChars="0" w:hanging="420" w:firstLineChars="0"/>
+        <w:rPr>
+          <w:rFonts w:hint="eastAsia"/>
+          <w:sz w:val="18"/>
+          <w:szCs w:val="21"/>
+          <w:lang w:val="en-US" w:eastAsia="zh-CN"/>
+        </w:rPr>
+      </w:pPr>
+      <w:r>
+        <w:rPr>
+          <w:rFonts w:hint="eastAsia"/>
+          <w:sz w:val="18"/>
+          <w:szCs w:val="21"/>
+          <w:lang w:val="en-US" w:eastAsia="zh-CN"/>
+        </w:rPr>
+        <w:t>表示制作dockerfile的作者是谁</w:t>
+      </w:r>
+    </w:p>
+    <w:p>
+      <w:pPr>
+        <w:numPr>
+          <w:ilvl w:val="3"/>
+          <w:numId w:val="7"/>
+        </w:numPr>
+        <w:ind w:left="1680" w:leftChars="0" w:hanging="420" w:firstLineChars="0"/>
+        <w:rPr>
+          <w:rFonts w:hint="eastAsia"/>
+          <w:sz w:val="18"/>
+          <w:szCs w:val="21"/>
+          <w:lang w:val="en-US" w:eastAsia="zh-CN"/>
+        </w:rPr>
+      </w:pPr>
+      <w:r>
+        <w:rPr>
+          <w:rFonts w:hint="eastAsia"/>
+          <w:sz w:val="18"/>
+          <w:szCs w:val="21"/>
+          <w:lang w:val="en-US" w:eastAsia="zh-CN"/>
+        </w:rPr>
+        <w:t>语法：</w:t>
+      </w:r>
+    </w:p>
+    <w:p>
+      <w:pPr>
+        <w:numPr>
+          <w:ilvl w:val="0"/>
+          <w:numId w:val="0"/>
+        </w:numPr>
+        <w:ind w:left="1680" w:leftChars="0"/>
+        <w:rPr>
+          <w:rFonts w:hint="eastAsia"/>
+          <w:sz w:val="18"/>
+          <w:szCs w:val="21"/>
+          <w:lang w:val="en-US" w:eastAsia="zh-CN"/>
+        </w:rPr>
+      </w:pPr>
+      <w:r>
+        <w:rPr>
+          <w:rFonts w:ascii="Consolas" w:hAnsi="Consolas" w:eastAsia="Consolas" w:cs="Consolas"/>
+          <w:i w:val="0"/>
+          <w:caps w:val="0"/>
+          <w:color w:val="D73A49"/>
+          <w:spacing w:val="10"/>
+          <w:sz w:val="16"/>
+          <w:szCs w:val="16"/>
+          <w:shd w:val="clear" w:fill="F9F9F9"/>
+        </w:rPr>
+        <w:t>MAINTAINER</w:t>
+      </w:r>
+      <w:r>
+        <w:rPr>
+          <w:rFonts w:hint="default" w:ascii="Consolas" w:hAnsi="Consolas" w:eastAsia="Consolas" w:cs="Consolas"/>
+          <w:i w:val="0"/>
+          <w:caps w:val="0"/>
+          <w:color w:val="595959"/>
+          <w:spacing w:val="10"/>
+          <w:sz w:val="16"/>
+          <w:szCs w:val="16"/>
+          <w:shd w:val="clear" w:fill="F9F9F9"/>
+        </w:rPr>
+        <w:t xml:space="preserve"> &lt;name&gt;</w:t>
+      </w:r>
+    </w:p>
+    <w:p>
+      <w:pPr>
+        <w:numPr>
+          <w:ilvl w:val="0"/>
+          <w:numId w:val="0"/>
+        </w:numPr>
+        <w:ind w:left="1680" w:leftChars="0"/>
+        <w:rPr>
+          <w:rFonts w:hint="eastAsia"/>
+          <w:lang w:val="en-US" w:eastAsia="zh-CN"/>
+        </w:rPr>
+      </w:pPr>
+    </w:p>
+    <w:p>
+      <w:pPr>
+        <w:numPr>
+          <w:ilvl w:val="1"/>
+          <w:numId w:val="7"/>
+        </w:numPr>
+        <w:ind w:left="840" w:leftChars="0" w:hanging="420" w:firstLineChars="0"/>
+        <w:rPr>
+          <w:rFonts w:hint="eastAsia"/>
+          <w:lang w:val="en-US" w:eastAsia="zh-CN"/>
+        </w:rPr>
+      </w:pPr>
+      <w:r>
+        <w:rPr>
+          <w:rFonts w:hint="eastAsia"/>
+          <w:color w:val="0070C0"/>
+          <w:lang w:val="en-US" w:eastAsia="zh-CN"/>
+        </w:rPr>
+        <w:t>LABEL</w:t>
+      </w:r>
+      <w:r>
+        <w:rPr>
+          <w:rFonts w:hint="eastAsia"/>
+          <w:lang w:val="en-US" w:eastAsia="zh-CN"/>
+        </w:rPr>
+        <w:tab/>
+      </w:r>
+      <w:r>
+        <w:rPr>
+          <w:rFonts w:hint="eastAsia"/>
+          <w:lang w:val="en-US" w:eastAsia="zh-CN"/>
+        </w:rPr>
+        <w:tab/>
+      </w:r>
+      <w:r>
+        <w:rPr>
+          <w:rFonts w:hint="eastAsia"/>
+          <w:lang w:val="en-US" w:eastAsia="zh-CN"/>
+        </w:rPr>
+        <w:t xml:space="preserve"> (label)</w:t>
+      </w:r>
+    </w:p>
+    <w:p>
+      <w:pPr>
+        <w:numPr>
+          <w:ilvl w:val="3"/>
+          <w:numId w:val="7"/>
+        </w:numPr>
+        <w:ind w:left="1680" w:leftChars="0" w:hanging="420" w:firstLineChars="0"/>
+        <w:rPr>
+          <w:rFonts w:hint="eastAsia"/>
+          <w:sz w:val="18"/>
+          <w:szCs w:val="21"/>
+          <w:lang w:val="en-US" w:eastAsia="zh-CN"/>
+        </w:rPr>
+      </w:pPr>
+      <w:r>
+        <w:rPr>
+          <w:rFonts w:hint="eastAsia"/>
+          <w:sz w:val="18"/>
+          <w:szCs w:val="21"/>
+          <w:lang w:val="en-US" w:eastAsia="zh-CN"/>
+        </w:rPr>
+        <w:t>给镜像指定元数据，key value键值对</w:t>
+      </w:r>
+    </w:p>
+    <w:p>
+      <w:pPr>
+        <w:numPr>
+          <w:ilvl w:val="3"/>
+          <w:numId w:val="7"/>
+        </w:numPr>
+        <w:ind w:left="1680" w:leftChars="0" w:hanging="420" w:firstLineChars="0"/>
+        <w:rPr>
+          <w:rFonts w:hint="eastAsia"/>
+          <w:sz w:val="18"/>
+          <w:szCs w:val="21"/>
+          <w:lang w:val="en-US" w:eastAsia="zh-CN"/>
+        </w:rPr>
+      </w:pPr>
+      <w:r>
+        <w:rPr>
+          <w:rFonts w:hint="eastAsia"/>
+          <w:sz w:val="18"/>
+          <w:szCs w:val="21"/>
+          <w:lang w:val="en-US" w:eastAsia="zh-CN"/>
+        </w:rPr>
+        <w:t>语法：</w:t>
+      </w:r>
+    </w:p>
+    <w:p>
+      <w:pPr>
+        <w:numPr>
+          <w:ilvl w:val="0"/>
+          <w:numId w:val="0"/>
+        </w:numPr>
+        <w:ind w:left="1260" w:leftChars="0"/>
+        <w:rPr>
+          <w:rFonts w:hint="eastAsia"/>
+          <w:sz w:val="18"/>
+          <w:szCs w:val="21"/>
+          <w:lang w:val="en-US" w:eastAsia="zh-CN"/>
+        </w:rPr>
+      </w:pPr>
+      <w:r>
+        <w:rPr>
+          <w:rFonts w:ascii="Consolas" w:hAnsi="Consolas" w:eastAsia="Consolas" w:cs="Consolas"/>
+          <w:i w:val="0"/>
+          <w:caps w:val="0"/>
+          <w:color w:val="D73A49"/>
+          <w:spacing w:val="10"/>
+          <w:sz w:val="16"/>
+          <w:szCs w:val="16"/>
+          <w:shd w:val="clear" w:fill="F9F9F9"/>
+        </w:rPr>
+        <w:t>LABEL</w:t>
+      </w:r>
+      <w:r>
+        <w:rPr>
+          <w:rFonts w:hint="default" w:ascii="Consolas" w:hAnsi="Consolas" w:eastAsia="Consolas" w:cs="Consolas"/>
+          <w:i w:val="0"/>
+          <w:caps w:val="0"/>
+          <w:color w:val="595959"/>
+          <w:spacing w:val="10"/>
+          <w:sz w:val="16"/>
+          <w:szCs w:val="16"/>
+          <w:shd w:val="clear" w:fill="F9F9F9"/>
+        </w:rPr>
+        <w:t xml:space="preserve"> &lt;key&gt;=&lt;value&gt; &lt;key&gt;=&lt;value&gt; &lt;key&gt;=&lt;value&gt;...</w:t>
+      </w:r>
+    </w:p>
+    <w:p>
+      <w:pPr>
+        <w:numPr>
+          <w:ilvl w:val="0"/>
+          <w:numId w:val="0"/>
+        </w:numPr>
+        <w:ind w:left="840" w:leftChars="0" w:firstLine="420" w:firstLineChars="0"/>
+        <w:rPr>
+          <w:rFonts w:hint="eastAsia"/>
+          <w:sz w:val="20"/>
+          <w:szCs w:val="22"/>
+          <w:lang w:val="en-US" w:eastAsia="zh-CN"/>
+        </w:rPr>
+      </w:pPr>
+      <w:r>
+        <w:rPr>
+          <w:rFonts w:hint="eastAsia"/>
+          <w:sz w:val="20"/>
+          <w:szCs w:val="22"/>
+          <w:lang w:val="en-US" w:eastAsia="zh-CN"/>
+        </w:rPr>
+        <w:t xml:space="preserve">如指定作者 ： LACEL name=myd123  </w:t>
+      </w:r>
+      <w:r>
+        <w:rPr>
+          <w:rFonts w:hint="eastAsia"/>
+          <w:sz w:val="20"/>
+          <w:szCs w:val="22"/>
+          <w:lang w:val="en-US" w:eastAsia="zh-CN"/>
+        </w:rPr>
+        <w:fldChar w:fldCharType="begin"/>
+      </w:r>
+      <w:r>
+        <w:rPr>
+          <w:rFonts w:hint="eastAsia"/>
+          <w:sz w:val="20"/>
+          <w:szCs w:val="22"/>
+          <w:lang w:val="en-US" w:eastAsia="zh-CN"/>
+        </w:rPr>
+        <w:instrText xml:space="preserve"> HYPERLINK "mailto:mail=863836234@qq.com" </w:instrText>
+      </w:r>
+      <w:r>
+        <w:rPr>
+          <w:rFonts w:hint="eastAsia"/>
+          <w:sz w:val="20"/>
+          <w:szCs w:val="22"/>
+          <w:lang w:val="en-US" w:eastAsia="zh-CN"/>
+        </w:rPr>
+        <w:fldChar w:fldCharType="separate"/>
+      </w:r>
+      <w:r>
+        <w:rPr>
+          <w:rStyle w:val="6"/>
+          <w:rFonts w:hint="eastAsia"/>
+          <w:sz w:val="20"/>
+          <w:szCs w:val="22"/>
+          <w:lang w:val="en-US" w:eastAsia="zh-CN"/>
+        </w:rPr>
+        <w:t>mail=863836234@qq.com</w:t>
+      </w:r>
+      <w:r>
+        <w:rPr>
+          <w:rFonts w:hint="eastAsia"/>
+          <w:sz w:val="20"/>
+          <w:szCs w:val="22"/>
+          <w:lang w:val="en-US" w:eastAsia="zh-CN"/>
+        </w:rPr>
+        <w:fldChar w:fldCharType="end"/>
+      </w:r>
+    </w:p>
+    <w:p>
+      <w:pPr>
+        <w:numPr>
+          <w:ilvl w:val="0"/>
+          <w:numId w:val="0"/>
+        </w:numPr>
+        <w:ind w:left="840" w:leftChars="0" w:firstLine="420" w:firstLineChars="0"/>
+        <w:rPr>
+          <w:rFonts w:hint="default"/>
+          <w:lang w:val="en-US" w:eastAsia="zh-CN"/>
+        </w:rPr>
+      </w:pPr>
+    </w:p>
+    <w:p>
+      <w:pPr>
+        <w:numPr>
+          <w:ilvl w:val="1"/>
+          <w:numId w:val="7"/>
+        </w:numPr>
+        <w:ind w:left="840" w:leftChars="0" w:hanging="420" w:firstLineChars="0"/>
+        <w:rPr>
+          <w:rFonts w:hint="eastAsia"/>
+          <w:lang w:val="en-US" w:eastAsia="zh-CN"/>
+        </w:rPr>
+      </w:pPr>
+      <w:r>
+        <w:rPr>
+          <w:rFonts w:hint="eastAsia"/>
+          <w:color w:val="0070C0"/>
+          <w:lang w:val="en-US" w:eastAsia="zh-CN"/>
+        </w:rPr>
+        <w:t xml:space="preserve">COPY </w:t>
+      </w:r>
+      <w:r>
+        <w:rPr>
+          <w:rFonts w:hint="eastAsia"/>
+          <w:lang w:val="en-US" w:eastAsia="zh-CN"/>
+        </w:rPr>
+        <w:tab/>
+      </w:r>
+      <w:r>
+        <w:rPr>
+          <w:rFonts w:hint="eastAsia"/>
+          <w:lang w:val="en-US" w:eastAsia="zh-CN"/>
+        </w:rPr>
+        <w:tab/>
+      </w:r>
+      <w:r>
+        <w:rPr>
+          <w:rFonts w:hint="eastAsia"/>
+          <w:lang w:val="en-US" w:eastAsia="zh-CN"/>
+        </w:rPr>
+        <w:t xml:space="preserve"> (copy)  </w:t>
+      </w:r>
+    </w:p>
+    <w:p>
+      <w:pPr>
+        <w:numPr>
+          <w:ilvl w:val="3"/>
+          <w:numId w:val="7"/>
+        </w:numPr>
+        <w:ind w:left="1680" w:leftChars="0" w:hanging="420" w:firstLineChars="0"/>
+        <w:rPr>
+          <w:rFonts w:hint="eastAsia"/>
+          <w:sz w:val="18"/>
+          <w:szCs w:val="21"/>
+          <w:lang w:val="en-US" w:eastAsia="zh-CN"/>
+        </w:rPr>
+      </w:pPr>
+      <w:r>
+        <w:rPr>
+          <w:rFonts w:hint="eastAsia"/>
+          <w:sz w:val="18"/>
+          <w:szCs w:val="21"/>
+          <w:lang w:val="en-US" w:eastAsia="zh-CN"/>
+        </w:rPr>
+        <w:t>用于从宿主机复制文件到镜像中，如果是压缩包不解压</w:t>
+      </w:r>
+    </w:p>
+    <w:p>
+      <w:pPr>
+        <w:numPr>
+          <w:ilvl w:val="3"/>
+          <w:numId w:val="7"/>
+        </w:numPr>
+        <w:ind w:left="1680" w:leftChars="0" w:hanging="420" w:firstLineChars="0"/>
+        <w:rPr>
+          <w:rFonts w:hint="eastAsia"/>
+          <w:sz w:val="18"/>
+          <w:szCs w:val="21"/>
+          <w:lang w:val="en-US" w:eastAsia="zh-CN"/>
+        </w:rPr>
+      </w:pPr>
+      <w:r>
+        <w:rPr>
+          <w:rFonts w:hint="eastAsia"/>
+          <w:sz w:val="18"/>
+          <w:szCs w:val="21"/>
+          <w:lang w:val="en-US" w:eastAsia="zh-CN"/>
+        </w:rPr>
+        <w:t>语法：</w:t>
+      </w:r>
+    </w:p>
+    <w:p>
+      <w:pPr>
+        <w:pStyle w:val="2"/>
+        <w:keepNext w:val="0"/>
+        <w:keepLines w:val="0"/>
+        <w:widowControl/>
+        <w:suppressLineNumbers w:val="0"/>
+        <w:pBdr>
+          <w:top w:val="none" w:color="auto" w:sz="0" w:space="0"/>
+          <w:left w:val="none" w:color="auto" w:sz="0" w:space="0"/>
+          <w:bottom w:val="none" w:color="auto" w:sz="0" w:space="0"/>
+          <w:right w:val="none" w:color="auto" w:sz="0" w:space="0"/>
+        </w:pBdr>
+        <w:shd w:val="clear" w:fill="F9F9F9"/>
+        <w:spacing w:before="0" w:beforeAutospacing="0" w:after="0" w:afterAutospacing="0"/>
+        <w:ind w:left="1260" w:leftChars="0" w:right="0" w:firstLine="420" w:firstLineChars="0"/>
+        <w:rPr>
+          <w:i w:val="0"/>
+          <w:caps w:val="0"/>
+          <w:color w:val="595959"/>
+          <w:spacing w:val="10"/>
+          <w:sz w:val="16"/>
+          <w:szCs w:val="16"/>
+          <w:shd w:val="clear" w:fill="F9F9F9"/>
+        </w:rPr>
+      </w:pPr>
+      <w:r>
+        <w:rPr>
+          <w:i w:val="0"/>
+          <w:caps w:val="0"/>
+          <w:color w:val="D73A49"/>
+          <w:spacing w:val="10"/>
+          <w:sz w:val="16"/>
+          <w:szCs w:val="16"/>
+          <w:shd w:val="clear" w:fill="F9F9F9"/>
+        </w:rPr>
+        <w:t>COPY</w:t>
+      </w:r>
+      <w:r>
+        <w:rPr>
+          <w:i w:val="0"/>
+          <w:caps w:val="0"/>
+          <w:color w:val="595959"/>
+          <w:spacing w:val="10"/>
+          <w:sz w:val="16"/>
+          <w:szCs w:val="16"/>
+          <w:shd w:val="clear" w:fill="F9F9F9"/>
+        </w:rPr>
+        <w:t xml:space="preserve"> &lt;src&gt;...&lt;dest&gt;</w:t>
+      </w:r>
+    </w:p>
+    <w:p>
+      <w:pPr>
+        <w:pStyle w:val="2"/>
+        <w:keepNext w:val="0"/>
+        <w:keepLines w:val="0"/>
+        <w:widowControl/>
+        <w:suppressLineNumbers w:val="0"/>
+        <w:pBdr>
+          <w:top w:val="none" w:color="auto" w:sz="0" w:space="0"/>
+          <w:left w:val="none" w:color="auto" w:sz="0" w:space="0"/>
+          <w:bottom w:val="none" w:color="auto" w:sz="0" w:space="0"/>
+          <w:right w:val="none" w:color="auto" w:sz="0" w:space="0"/>
+        </w:pBdr>
+        <w:shd w:val="clear" w:fill="F9F9F9"/>
+        <w:spacing w:before="0" w:beforeAutospacing="0" w:after="0" w:afterAutospacing="0"/>
+        <w:ind w:left="1260" w:leftChars="0" w:right="0" w:firstLine="420" w:firstLineChars="0"/>
+        <w:rPr>
+          <w:i w:val="0"/>
+          <w:caps w:val="0"/>
+          <w:color w:val="595959"/>
+          <w:spacing w:val="10"/>
+          <w:sz w:val="16"/>
+          <w:szCs w:val="16"/>
+          <w:shd w:val="clear" w:fill="F9F9F9"/>
+        </w:rPr>
+      </w:pPr>
+      <w:r>
+        <w:rPr>
+          <w:i w:val="0"/>
+          <w:caps w:val="0"/>
+          <w:color w:val="D73A49"/>
+          <w:spacing w:val="10"/>
+          <w:sz w:val="16"/>
+          <w:szCs w:val="16"/>
+          <w:shd w:val="clear" w:fill="F9F9F9"/>
+        </w:rPr>
+        <w:t>COPY</w:t>
+      </w:r>
+      <w:r>
+        <w:rPr>
+          <w:i w:val="0"/>
+          <w:caps w:val="0"/>
+          <w:color w:val="595959"/>
+          <w:spacing w:val="10"/>
+          <w:sz w:val="16"/>
+          <w:szCs w:val="16"/>
+          <w:shd w:val="clear" w:fill="F9F9F9"/>
+        </w:rPr>
+        <w:t xml:space="preserve"> [</w:t>
+      </w:r>
+      <w:r>
+        <w:rPr>
+          <w:i w:val="0"/>
+          <w:caps w:val="0"/>
+          <w:color w:val="669900"/>
+          <w:spacing w:val="10"/>
+          <w:sz w:val="16"/>
+          <w:szCs w:val="16"/>
+          <w:shd w:val="clear" w:fill="F9F9F9"/>
+        </w:rPr>
+        <w:t>"&lt;src&gt;"</w:t>
+      </w:r>
+      <w:r>
+        <w:rPr>
+          <w:i w:val="0"/>
+          <w:caps w:val="0"/>
+          <w:color w:val="595959"/>
+          <w:spacing w:val="10"/>
+          <w:sz w:val="16"/>
+          <w:szCs w:val="16"/>
+          <w:shd w:val="clear" w:fill="F9F9F9"/>
+        </w:rPr>
+        <w:t>,...</w:t>
+      </w:r>
+      <w:r>
+        <w:rPr>
+          <w:i w:val="0"/>
+          <w:caps w:val="0"/>
+          <w:color w:val="669900"/>
+          <w:spacing w:val="10"/>
+          <w:sz w:val="16"/>
+          <w:szCs w:val="16"/>
+          <w:shd w:val="clear" w:fill="F9F9F9"/>
+        </w:rPr>
+        <w:t>"&lt;dest&gt;"</w:t>
+      </w:r>
+      <w:r>
+        <w:rPr>
+          <w:i w:val="0"/>
+          <w:caps w:val="0"/>
+          <w:color w:val="595959"/>
+          <w:spacing w:val="10"/>
+          <w:sz w:val="16"/>
+          <w:szCs w:val="16"/>
+          <w:shd w:val="clear" w:fill="F9F9F9"/>
+        </w:rPr>
+        <w:t>]</w:t>
+      </w:r>
+    </w:p>
+    <w:p>
+      <w:pPr>
+        <w:pStyle w:val="2"/>
+        <w:keepNext w:val="0"/>
+        <w:keepLines w:val="0"/>
+        <w:widowControl/>
+        <w:suppressLineNumbers w:val="0"/>
+        <w:pBdr>
+          <w:top w:val="none" w:color="auto" w:sz="0" w:space="0"/>
+          <w:left w:val="none" w:color="auto" w:sz="0" w:space="0"/>
+          <w:bottom w:val="none" w:color="auto" w:sz="0" w:space="0"/>
+          <w:right w:val="none" w:color="auto" w:sz="0" w:space="0"/>
+        </w:pBdr>
+        <w:shd w:val="clear" w:fill="F9F9F9"/>
+        <w:spacing w:before="0" w:beforeAutospacing="0" w:after="0" w:afterAutospacing="0"/>
+        <w:ind w:left="1260" w:leftChars="0" w:right="0" w:firstLine="420" w:firstLineChars="0"/>
+        <w:rPr>
+          <w:i w:val="0"/>
+          <w:caps w:val="0"/>
+          <w:color w:val="6A737D"/>
+          <w:spacing w:val="10"/>
+          <w:sz w:val="16"/>
+          <w:szCs w:val="16"/>
+          <w:shd w:val="clear" w:fill="F9F9F9"/>
+        </w:rPr>
+      </w:pPr>
+      <w:r>
+        <w:rPr>
+          <w:i w:val="0"/>
+          <w:caps w:val="0"/>
+          <w:color w:val="6A737D"/>
+          <w:spacing w:val="10"/>
+          <w:sz w:val="16"/>
+          <w:szCs w:val="16"/>
+          <w:shd w:val="clear" w:fill="F9F9F9"/>
+        </w:rPr>
+        <w:t># &lt;src&gt;：要复制的源文件或者目录</w:t>
+      </w:r>
+      <w:r>
+        <w:rPr>
+          <w:rFonts w:hint="eastAsia"/>
+          <w:i w:val="0"/>
+          <w:caps w:val="0"/>
+          <w:color w:val="FF0000"/>
+          <w:spacing w:val="10"/>
+          <w:sz w:val="16"/>
+          <w:szCs w:val="16"/>
+          <w:shd w:val="clear" w:fill="F9F9F9"/>
+          <w:lang w:val="en-US" w:eastAsia="zh-CN"/>
+        </w:rPr>
+        <w:t xml:space="preserve"> 必须是dockerfile的上下文目录</w:t>
+      </w:r>
+      <w:r>
+        <w:rPr>
+          <w:i w:val="0"/>
+          <w:caps w:val="0"/>
+          <w:color w:val="6A737D"/>
+          <w:spacing w:val="10"/>
+          <w:sz w:val="16"/>
+          <w:szCs w:val="16"/>
+          <w:shd w:val="clear" w:fill="F9F9F9"/>
+        </w:rPr>
+        <w:t>，可以使用通配符</w:t>
+      </w:r>
+    </w:p>
+    <w:p>
+      <w:pPr>
+        <w:pStyle w:val="2"/>
+        <w:keepNext w:val="0"/>
+        <w:keepLines w:val="0"/>
+        <w:widowControl/>
+        <w:suppressLineNumbers w:val="0"/>
+        <w:pBdr>
+          <w:top w:val="none" w:color="auto" w:sz="0" w:space="0"/>
+          <w:left w:val="none" w:color="auto" w:sz="0" w:space="0"/>
+          <w:bottom w:val="none" w:color="auto" w:sz="0" w:space="0"/>
+          <w:right w:val="none" w:color="auto" w:sz="0" w:space="0"/>
+        </w:pBdr>
+        <w:shd w:val="clear" w:fill="F9F9F9"/>
+        <w:spacing w:before="0" w:beforeAutospacing="0" w:after="0" w:afterAutospacing="0"/>
+        <w:ind w:left="1260" w:leftChars="0" w:right="0" w:firstLine="420" w:firstLineChars="0"/>
+        <w:rPr>
+          <w:i w:val="0"/>
+          <w:caps w:val="0"/>
+          <w:color w:val="595959"/>
+          <w:spacing w:val="10"/>
+          <w:sz w:val="16"/>
+          <w:szCs w:val="16"/>
+        </w:rPr>
+      </w:pPr>
+      <w:r>
+        <w:rPr>
+          <w:i w:val="0"/>
+          <w:caps w:val="0"/>
+          <w:color w:val="6A737D"/>
+          <w:spacing w:val="10"/>
+          <w:sz w:val="16"/>
+          <w:szCs w:val="16"/>
+          <w:shd w:val="clear" w:fill="F9F9F9"/>
+        </w:rPr>
+        <w:t># &lt;dest&gt;：目标路径，即正在创建的image的文件系统路径；建议&lt;dest&gt;使用绝对路径，否则COPY指令则以WORKDIR为其起始路径</w:t>
+      </w:r>
+    </w:p>
+    <w:p>
+      <w:pPr>
+        <w:numPr>
+          <w:ilvl w:val="0"/>
+          <w:numId w:val="0"/>
+        </w:numPr>
+        <w:rPr>
+          <w:rFonts w:hint="eastAsia"/>
+          <w:lang w:val="en-US" w:eastAsia="zh-CN"/>
+        </w:rPr>
+      </w:pPr>
+    </w:p>
+    <w:p>
+      <w:pPr>
+        <w:numPr>
+          <w:ilvl w:val="1"/>
+          <w:numId w:val="7"/>
+        </w:numPr>
+        <w:ind w:left="840" w:leftChars="0" w:hanging="420" w:firstLineChars="0"/>
+        <w:rPr>
+          <w:rFonts w:hint="eastAsia"/>
+          <w:lang w:val="en-US" w:eastAsia="zh-CN"/>
+        </w:rPr>
+      </w:pPr>
+      <w:r>
+        <w:rPr>
+          <w:rFonts w:hint="eastAsia"/>
+          <w:color w:val="0070C0"/>
+          <w:lang w:val="en-US" w:eastAsia="zh-CN"/>
+        </w:rPr>
+        <w:t>ADD</w:t>
+      </w:r>
+      <w:r>
+        <w:rPr>
+          <w:rFonts w:hint="eastAsia"/>
+          <w:lang w:val="en-US" w:eastAsia="zh-CN"/>
+        </w:rPr>
+        <w:tab/>
+      </w:r>
+      <w:r>
+        <w:rPr>
+          <w:rFonts w:hint="eastAsia"/>
+          <w:lang w:val="en-US" w:eastAsia="zh-CN"/>
+        </w:rPr>
+        <w:tab/>
+      </w:r>
+      <w:r>
+        <w:rPr>
+          <w:rFonts w:hint="eastAsia"/>
+          <w:lang w:val="en-US" w:eastAsia="zh-CN"/>
+        </w:rPr>
+        <w:tab/>
+      </w:r>
+      <w:r>
+        <w:rPr>
+          <w:rFonts w:hint="eastAsia"/>
+          <w:lang w:val="en-US" w:eastAsia="zh-CN"/>
+        </w:rPr>
+        <w:t xml:space="preserve"> (add)</w:t>
+      </w:r>
+    </w:p>
+    <w:p>
+      <w:pPr>
+        <w:numPr>
+          <w:ilvl w:val="3"/>
+          <w:numId w:val="7"/>
+        </w:numPr>
+        <w:ind w:left="1680" w:leftChars="0" w:hanging="420" w:firstLineChars="0"/>
+        <w:rPr>
+          <w:rFonts w:hint="eastAsia"/>
+          <w:sz w:val="18"/>
+          <w:szCs w:val="21"/>
+          <w:lang w:val="en-US" w:eastAsia="zh-CN"/>
+        </w:rPr>
+      </w:pPr>
+      <w:r>
+        <w:rPr>
+          <w:rFonts w:hint="eastAsia"/>
+          <w:sz w:val="18"/>
+          <w:szCs w:val="21"/>
+          <w:lang w:val="en-US" w:eastAsia="zh-CN"/>
+        </w:rPr>
+        <w:t>添加文件到制作的镜像中 同copy功能一样，但是如果是压缩包并解压。并且add 支持url ，指定文件url后，可以自己下载文件完成添加。如果url文件是压缩不会解压</w:t>
+      </w:r>
+    </w:p>
+    <w:p>
+      <w:pPr>
+        <w:numPr>
+          <w:ilvl w:val="3"/>
+          <w:numId w:val="7"/>
+        </w:numPr>
+        <w:ind w:left="1680" w:leftChars="0" w:hanging="420" w:firstLineChars="0"/>
+        <w:rPr>
+          <w:rFonts w:hint="eastAsia"/>
+          <w:sz w:val="18"/>
+          <w:szCs w:val="21"/>
+          <w:lang w:val="en-US" w:eastAsia="zh-CN"/>
+        </w:rPr>
+      </w:pPr>
+      <w:r>
+        <w:rPr>
+          <w:rFonts w:hint="eastAsia"/>
+          <w:sz w:val="18"/>
+          <w:szCs w:val="21"/>
+          <w:lang w:val="en-US" w:eastAsia="zh-CN"/>
+        </w:rPr>
+        <w:t>语法</w:t>
+      </w:r>
+    </w:p>
+    <w:p>
+      <w:pPr>
+        <w:pStyle w:val="2"/>
+        <w:keepNext w:val="0"/>
+        <w:keepLines w:val="0"/>
+        <w:widowControl/>
+        <w:suppressLineNumbers w:val="0"/>
+        <w:pBdr>
+          <w:top w:val="none" w:color="auto" w:sz="0" w:space="0"/>
+          <w:left w:val="none" w:color="auto" w:sz="0" w:space="0"/>
+          <w:bottom w:val="none" w:color="auto" w:sz="0" w:space="0"/>
+          <w:right w:val="none" w:color="auto" w:sz="0" w:space="0"/>
+        </w:pBdr>
+        <w:shd w:val="clear" w:fill="F9F9F9"/>
+        <w:spacing w:before="0" w:beforeAutospacing="0" w:after="0" w:afterAutospacing="0"/>
+        <w:ind w:left="1260" w:leftChars="0" w:right="0" w:firstLine="420" w:firstLineChars="0"/>
+        <w:rPr>
+          <w:i w:val="0"/>
+          <w:caps w:val="0"/>
+          <w:color w:val="595959"/>
+          <w:spacing w:val="10"/>
+          <w:sz w:val="16"/>
+          <w:szCs w:val="16"/>
+          <w:shd w:val="clear" w:fill="F9F9F9"/>
+        </w:rPr>
+      </w:pPr>
+      <w:r>
+        <w:rPr>
+          <w:i w:val="0"/>
+          <w:caps w:val="0"/>
+          <w:color w:val="D73A49"/>
+          <w:spacing w:val="10"/>
+          <w:sz w:val="16"/>
+          <w:szCs w:val="16"/>
+          <w:shd w:val="clear" w:fill="F9F9F9"/>
+        </w:rPr>
+        <w:t>ADD</w:t>
+      </w:r>
+      <w:r>
+        <w:rPr>
+          <w:i w:val="0"/>
+          <w:caps w:val="0"/>
+          <w:color w:val="595959"/>
+          <w:spacing w:val="10"/>
+          <w:sz w:val="16"/>
+          <w:szCs w:val="16"/>
+          <w:shd w:val="clear" w:fill="F9F9F9"/>
+        </w:rPr>
+        <w:t xml:space="preserve"> &lt;src&gt;...&lt;dest&gt;</w:t>
+      </w:r>
+    </w:p>
+    <w:p>
+      <w:pPr>
+        <w:pStyle w:val="2"/>
+        <w:keepNext w:val="0"/>
+        <w:keepLines w:val="0"/>
+        <w:widowControl/>
+        <w:suppressLineNumbers w:val="0"/>
+        <w:pBdr>
+          <w:top w:val="none" w:color="auto" w:sz="0" w:space="0"/>
+          <w:left w:val="none" w:color="auto" w:sz="0" w:space="0"/>
+          <w:bottom w:val="none" w:color="auto" w:sz="0" w:space="0"/>
+          <w:right w:val="none" w:color="auto" w:sz="0" w:space="0"/>
+        </w:pBdr>
+        <w:shd w:val="clear" w:fill="F9F9F9"/>
+        <w:spacing w:before="0" w:beforeAutospacing="0" w:after="0" w:afterAutospacing="0"/>
+        <w:ind w:left="1260" w:leftChars="0" w:right="0" w:firstLine="420" w:firstLineChars="0"/>
+        <w:rPr>
+          <w:i w:val="0"/>
+          <w:caps w:val="0"/>
+          <w:color w:val="595959"/>
+          <w:spacing w:val="10"/>
+          <w:sz w:val="16"/>
+          <w:szCs w:val="16"/>
+          <w:shd w:val="clear" w:fill="F9F9F9"/>
+        </w:rPr>
+      </w:pPr>
+      <w:r>
+        <w:rPr>
+          <w:i w:val="0"/>
+          <w:caps w:val="0"/>
+          <w:color w:val="D73A49"/>
+          <w:spacing w:val="10"/>
+          <w:sz w:val="16"/>
+          <w:szCs w:val="16"/>
+          <w:shd w:val="clear" w:fill="F9F9F9"/>
+        </w:rPr>
+        <w:t>ADD</w:t>
+      </w:r>
+      <w:r>
+        <w:rPr>
+          <w:i w:val="0"/>
+          <w:caps w:val="0"/>
+          <w:color w:val="595959"/>
+          <w:spacing w:val="10"/>
+          <w:sz w:val="16"/>
+          <w:szCs w:val="16"/>
+          <w:shd w:val="clear" w:fill="F9F9F9"/>
+        </w:rPr>
+        <w:t xml:space="preserve"> [</w:t>
+      </w:r>
+      <w:r>
+        <w:rPr>
+          <w:i w:val="0"/>
+          <w:caps w:val="0"/>
+          <w:color w:val="669900"/>
+          <w:spacing w:val="10"/>
+          <w:sz w:val="16"/>
+          <w:szCs w:val="16"/>
+          <w:shd w:val="clear" w:fill="F9F9F9"/>
+        </w:rPr>
+        <w:t>"&lt;src&gt;"</w:t>
+      </w:r>
+      <w:r>
+        <w:rPr>
+          <w:i w:val="0"/>
+          <w:caps w:val="0"/>
+          <w:color w:val="595959"/>
+          <w:spacing w:val="10"/>
+          <w:sz w:val="16"/>
+          <w:szCs w:val="16"/>
+          <w:shd w:val="clear" w:fill="F9F9F9"/>
+        </w:rPr>
+        <w:t>,...</w:t>
+      </w:r>
+      <w:r>
+        <w:rPr>
+          <w:i w:val="0"/>
+          <w:caps w:val="0"/>
+          <w:color w:val="669900"/>
+          <w:spacing w:val="10"/>
+          <w:sz w:val="16"/>
+          <w:szCs w:val="16"/>
+          <w:shd w:val="clear" w:fill="F9F9F9"/>
+        </w:rPr>
+        <w:t>"&lt;dest&gt;"</w:t>
+      </w:r>
+      <w:r>
+        <w:rPr>
+          <w:i w:val="0"/>
+          <w:caps w:val="0"/>
+          <w:color w:val="595959"/>
+          <w:spacing w:val="10"/>
+          <w:sz w:val="16"/>
+          <w:szCs w:val="16"/>
+          <w:shd w:val="clear" w:fill="F9F9F9"/>
+        </w:rPr>
+        <w:t>]</w:t>
+      </w:r>
+    </w:p>
+    <w:p>
+      <w:pPr>
+        <w:numPr>
+          <w:ilvl w:val="0"/>
+          <w:numId w:val="0"/>
+        </w:numPr>
+        <w:rPr>
+          <w:rFonts w:hint="eastAsia"/>
+          <w:lang w:val="en-US" w:eastAsia="zh-CN"/>
+        </w:rPr>
+      </w:pPr>
+    </w:p>
+    <w:p>
+      <w:pPr>
+        <w:numPr>
+          <w:ilvl w:val="1"/>
+          <w:numId w:val="7"/>
+        </w:numPr>
+        <w:ind w:left="840" w:leftChars="0" w:hanging="420" w:firstLineChars="0"/>
+        <w:rPr>
+          <w:rFonts w:hint="eastAsia"/>
+          <w:lang w:val="en-US" w:eastAsia="zh-CN"/>
+        </w:rPr>
+      </w:pPr>
+      <w:r>
+        <w:rPr>
+          <w:rFonts w:hint="eastAsia"/>
+          <w:color w:val="0070C0"/>
+          <w:lang w:val="en-US" w:eastAsia="zh-CN"/>
+        </w:rPr>
+        <w:t xml:space="preserve">WORKDIR </w:t>
+      </w:r>
+      <w:r>
+        <w:rPr>
+          <w:rFonts w:hint="eastAsia"/>
+          <w:lang w:val="en-US" w:eastAsia="zh-CN"/>
+        </w:rPr>
+        <w:tab/>
+      </w:r>
+      <w:r>
+        <w:rPr>
+          <w:rFonts w:hint="eastAsia"/>
+          <w:lang w:val="en-US" w:eastAsia="zh-CN"/>
+        </w:rPr>
+        <w:t xml:space="preserve"> (workdir)</w:t>
+      </w:r>
+    </w:p>
+    <w:p>
+      <w:pPr>
+        <w:numPr>
+          <w:ilvl w:val="3"/>
+          <w:numId w:val="7"/>
+        </w:numPr>
+        <w:ind w:left="1680" w:leftChars="0" w:hanging="420" w:firstLineChars="0"/>
+        <w:rPr>
+          <w:rFonts w:hint="eastAsia"/>
+          <w:sz w:val="18"/>
+          <w:szCs w:val="21"/>
+          <w:lang w:val="en-US" w:eastAsia="zh-CN"/>
+        </w:rPr>
+      </w:pPr>
+      <w:r>
+        <w:rPr>
+          <w:rFonts w:hint="eastAsia"/>
+          <w:sz w:val="18"/>
+          <w:szCs w:val="21"/>
+          <w:lang w:val="en-US" w:eastAsia="zh-CN"/>
+        </w:rPr>
+        <w:t>用于在镜像中创建一个工作目录 ，即镜像运行后 当前目录是在哪个目录下</w:t>
+      </w:r>
+    </w:p>
+    <w:p>
+      <w:pPr>
+        <w:numPr>
+          <w:ilvl w:val="3"/>
+          <w:numId w:val="7"/>
+        </w:numPr>
+        <w:ind w:left="1680" w:leftChars="0" w:hanging="420" w:firstLineChars="0"/>
+        <w:rPr>
+          <w:rFonts w:hint="eastAsia"/>
+          <w:sz w:val="18"/>
+          <w:szCs w:val="21"/>
+          <w:lang w:val="en-US" w:eastAsia="zh-CN"/>
+        </w:rPr>
+      </w:pPr>
+      <w:r>
+        <w:rPr>
+          <w:rFonts w:hint="eastAsia"/>
+          <w:sz w:val="18"/>
+          <w:szCs w:val="21"/>
+          <w:lang w:val="en-US" w:eastAsia="zh-CN"/>
+        </w:rPr>
+        <w:t>语法：</w:t>
+      </w:r>
+    </w:p>
+    <w:p>
+      <w:pPr>
+        <w:numPr>
+          <w:ilvl w:val="0"/>
+          <w:numId w:val="0"/>
+        </w:numPr>
+        <w:ind w:left="1680" w:leftChars="0"/>
+        <w:rPr>
+          <w:rFonts w:hint="eastAsia"/>
+          <w:sz w:val="18"/>
+          <w:szCs w:val="21"/>
+          <w:lang w:val="en-US" w:eastAsia="zh-CN"/>
+        </w:rPr>
+      </w:pPr>
+      <w:r>
+        <w:rPr>
+          <w:rFonts w:ascii="Consolas" w:hAnsi="Consolas" w:eastAsia="Consolas" w:cs="Consolas"/>
+          <w:i w:val="0"/>
+          <w:caps w:val="0"/>
+          <w:color w:val="D73A49"/>
+          <w:spacing w:val="10"/>
+          <w:sz w:val="16"/>
+          <w:szCs w:val="16"/>
+          <w:shd w:val="clear" w:fill="F9F9F9"/>
+        </w:rPr>
+        <w:t>WORKDIR</w:t>
+      </w:r>
+      <w:r>
+        <w:rPr>
+          <w:rFonts w:hint="default" w:ascii="Consolas" w:hAnsi="Consolas" w:eastAsia="Consolas" w:cs="Consolas"/>
+          <w:i w:val="0"/>
+          <w:caps w:val="0"/>
+          <w:color w:val="595959"/>
+          <w:spacing w:val="10"/>
+          <w:sz w:val="16"/>
+          <w:szCs w:val="16"/>
+          <w:shd w:val="clear" w:fill="F9F9F9"/>
+        </w:rPr>
+        <w:t xml:space="preserve"> &lt;dirpath&gt;</w:t>
+      </w:r>
+    </w:p>
+    <w:p>
+      <w:pPr>
+        <w:numPr>
+          <w:ilvl w:val="0"/>
+          <w:numId w:val="0"/>
+        </w:numPr>
+        <w:ind w:left="420" w:leftChars="0" w:firstLine="420" w:firstLineChars="0"/>
+        <w:rPr>
+          <w:rFonts w:hint="eastAsia"/>
+          <w:lang w:val="en-US" w:eastAsia="zh-CN"/>
+        </w:rPr>
+      </w:pPr>
+    </w:p>
+    <w:p>
+      <w:pPr>
+        <w:numPr>
+          <w:ilvl w:val="1"/>
+          <w:numId w:val="7"/>
+        </w:numPr>
+        <w:ind w:left="840" w:leftChars="0" w:hanging="420" w:firstLineChars="0"/>
+        <w:rPr>
+          <w:rFonts w:hint="eastAsia"/>
+          <w:lang w:val="en-US" w:eastAsia="zh-CN"/>
+        </w:rPr>
+      </w:pPr>
+      <w:r>
+        <w:rPr>
+          <w:rFonts w:hint="eastAsia"/>
+          <w:color w:val="0070C0"/>
+          <w:lang w:val="en-US" w:eastAsia="zh-CN"/>
+        </w:rPr>
+        <w:t>VOLUME</w:t>
+      </w:r>
+      <w:r>
+        <w:rPr>
+          <w:rFonts w:hint="eastAsia"/>
+          <w:lang w:val="en-US" w:eastAsia="zh-CN"/>
+        </w:rPr>
+        <w:tab/>
+      </w:r>
+      <w:r>
+        <w:rPr>
+          <w:rFonts w:hint="eastAsia"/>
+          <w:lang w:val="en-US" w:eastAsia="zh-CN"/>
+        </w:rPr>
+        <w:tab/>
+      </w:r>
+      <w:r>
+        <w:rPr>
+          <w:rFonts w:hint="eastAsia"/>
+          <w:lang w:val="en-US" w:eastAsia="zh-CN"/>
+        </w:rPr>
+        <w:t xml:space="preserve"> (volume)</w:t>
+      </w:r>
+    </w:p>
+    <w:p>
+      <w:pPr>
+        <w:numPr>
+          <w:ilvl w:val="3"/>
+          <w:numId w:val="7"/>
+        </w:numPr>
+        <w:ind w:left="1680" w:leftChars="0" w:hanging="420" w:firstLineChars="0"/>
+        <w:rPr>
+          <w:rFonts w:hint="eastAsia"/>
+          <w:sz w:val="18"/>
+          <w:szCs w:val="21"/>
+          <w:lang w:val="en-US" w:eastAsia="zh-CN"/>
+        </w:rPr>
+      </w:pPr>
+      <w:r>
+        <w:rPr>
+          <w:rFonts w:hint="eastAsia"/>
+          <w:sz w:val="18"/>
+          <w:szCs w:val="21"/>
+          <w:lang w:val="en-US" w:eastAsia="zh-CN"/>
+        </w:rPr>
+        <w:t>用于挂载目录</w:t>
+      </w:r>
+    </w:p>
+    <w:p>
+      <w:pPr>
+        <w:numPr>
+          <w:ilvl w:val="3"/>
+          <w:numId w:val="7"/>
+        </w:numPr>
+        <w:ind w:left="1680" w:leftChars="0" w:hanging="420" w:firstLineChars="0"/>
+        <w:rPr>
+          <w:rFonts w:hint="eastAsia"/>
+          <w:sz w:val="18"/>
+          <w:szCs w:val="21"/>
+          <w:lang w:val="en-US" w:eastAsia="zh-CN"/>
+        </w:rPr>
+      </w:pPr>
+      <w:r>
+        <w:rPr>
+          <w:rFonts w:hint="eastAsia"/>
+          <w:sz w:val="18"/>
+          <w:szCs w:val="21"/>
+          <w:lang w:val="en-US" w:eastAsia="zh-CN"/>
+        </w:rPr>
+        <w:t>语法</w:t>
+      </w:r>
+    </w:p>
+    <w:p>
+      <w:pPr>
+        <w:pStyle w:val="2"/>
+        <w:keepNext w:val="0"/>
+        <w:keepLines w:val="0"/>
+        <w:widowControl/>
+        <w:suppressLineNumbers w:val="0"/>
+        <w:pBdr>
+          <w:top w:val="none" w:color="auto" w:sz="0" w:space="0"/>
+          <w:left w:val="none" w:color="auto" w:sz="0" w:space="0"/>
+          <w:bottom w:val="none" w:color="auto" w:sz="0" w:space="0"/>
+          <w:right w:val="none" w:color="auto" w:sz="0" w:space="0"/>
+        </w:pBdr>
+        <w:shd w:val="clear" w:fill="F9F9F9"/>
+        <w:spacing w:before="0" w:beforeAutospacing="0" w:after="0" w:afterAutospacing="0"/>
+        <w:ind w:left="1260" w:leftChars="0" w:right="0" w:firstLine="420" w:firstLineChars="0"/>
+        <w:rPr>
+          <w:i w:val="0"/>
+          <w:caps w:val="0"/>
+          <w:color w:val="595959"/>
+          <w:spacing w:val="10"/>
+          <w:sz w:val="16"/>
+          <w:szCs w:val="16"/>
+          <w:shd w:val="clear" w:fill="F9F9F9"/>
+        </w:rPr>
+      </w:pPr>
+      <w:r>
+        <w:rPr>
+          <w:i w:val="0"/>
+          <w:caps w:val="0"/>
+          <w:color w:val="D73A49"/>
+          <w:spacing w:val="10"/>
+          <w:sz w:val="16"/>
+          <w:szCs w:val="16"/>
+          <w:shd w:val="clear" w:fill="F9F9F9"/>
+        </w:rPr>
+        <w:t>VOLUME</w:t>
+      </w:r>
+      <w:r>
+        <w:rPr>
+          <w:i w:val="0"/>
+          <w:caps w:val="0"/>
+          <w:color w:val="595959"/>
+          <w:spacing w:val="10"/>
+          <w:sz w:val="16"/>
+          <w:szCs w:val="16"/>
+          <w:shd w:val="clear" w:fill="F9F9F9"/>
+        </w:rPr>
+        <w:t xml:space="preserve"> &lt;mountpoint&gt;</w:t>
+      </w:r>
+    </w:p>
+    <w:p>
+      <w:pPr>
+        <w:pStyle w:val="2"/>
+        <w:keepNext w:val="0"/>
+        <w:keepLines w:val="0"/>
+        <w:widowControl/>
+        <w:suppressLineNumbers w:val="0"/>
+        <w:pBdr>
+          <w:top w:val="none" w:color="auto" w:sz="0" w:space="0"/>
+          <w:left w:val="none" w:color="auto" w:sz="0" w:space="0"/>
+          <w:bottom w:val="none" w:color="auto" w:sz="0" w:space="0"/>
+          <w:right w:val="none" w:color="auto" w:sz="0" w:space="0"/>
+        </w:pBdr>
+        <w:shd w:val="clear" w:fill="F9F9F9"/>
+        <w:spacing w:before="0" w:beforeAutospacing="0" w:after="0" w:afterAutospacing="0"/>
+        <w:ind w:left="1260" w:leftChars="0" w:right="0" w:firstLine="420" w:firstLineChars="0"/>
+        <w:rPr>
+          <w:i w:val="0"/>
+          <w:caps w:val="0"/>
+          <w:color w:val="595959"/>
+          <w:spacing w:val="10"/>
+          <w:sz w:val="16"/>
+          <w:szCs w:val="16"/>
+        </w:rPr>
+      </w:pPr>
+      <w:r>
+        <w:rPr>
+          <w:i w:val="0"/>
+          <w:caps w:val="0"/>
+          <w:color w:val="D73A49"/>
+          <w:spacing w:val="10"/>
+          <w:sz w:val="16"/>
+          <w:szCs w:val="16"/>
+          <w:shd w:val="clear" w:fill="F9F9F9"/>
+        </w:rPr>
+        <w:t>VOLUME</w:t>
+      </w:r>
+      <w:r>
+        <w:rPr>
+          <w:i w:val="0"/>
+          <w:caps w:val="0"/>
+          <w:color w:val="595959"/>
+          <w:spacing w:val="10"/>
+          <w:sz w:val="16"/>
+          <w:szCs w:val="16"/>
+          <w:shd w:val="clear" w:fill="F9F9F9"/>
+        </w:rPr>
+        <w:t xml:space="preserve"> [</w:t>
+      </w:r>
+      <w:r>
+        <w:rPr>
+          <w:i w:val="0"/>
+          <w:caps w:val="0"/>
+          <w:color w:val="669900"/>
+          <w:spacing w:val="10"/>
+          <w:sz w:val="16"/>
+          <w:szCs w:val="16"/>
+          <w:shd w:val="clear" w:fill="F9F9F9"/>
+        </w:rPr>
+        <w:t>"&lt;mountpoint&gt;"</w:t>
+      </w:r>
+      <w:r>
+        <w:rPr>
+          <w:i w:val="0"/>
+          <w:caps w:val="0"/>
+          <w:color w:val="595959"/>
+          <w:spacing w:val="10"/>
+          <w:sz w:val="16"/>
+          <w:szCs w:val="16"/>
+          <w:shd w:val="clear" w:fill="F9F9F9"/>
+        </w:rPr>
+        <w:t>]</w:t>
+      </w:r>
+    </w:p>
+    <w:p>
+      <w:pPr>
+        <w:pStyle w:val="3"/>
+        <w:keepNext w:val="0"/>
+        <w:keepLines w:val="0"/>
+        <w:widowControl/>
+        <w:suppressLineNumbers w:val="0"/>
+        <w:spacing w:before="0" w:beforeAutospacing="0" w:after="0" w:afterAutospacing="0" w:line="26" w:lineRule="atLeast"/>
+        <w:ind w:left="840" w:leftChars="0" w:right="0" w:firstLine="420" w:firstLineChars="0"/>
+        <w:rPr>
+          <w:rFonts w:hint="eastAsia"/>
+          <w:lang w:val="en-US" w:eastAsia="zh-CN"/>
+        </w:rPr>
+      </w:pPr>
+      <w:r>
+        <w:rPr>
+          <w:color w:val="262626"/>
+          <w:spacing w:val="11"/>
+          <w:sz w:val="21"/>
+          <w:szCs w:val="21"/>
+        </w:rPr>
+        <w:t>不能指定宿主机当中的目录，宿主机挂载的目录是自动生成的</w:t>
+      </w:r>
+    </w:p>
+    <w:p>
+      <w:pPr>
+        <w:numPr>
+          <w:ilvl w:val="0"/>
+          <w:numId w:val="0"/>
+        </w:numPr>
+        <w:rPr>
+          <w:rFonts w:hint="eastAsia"/>
+          <w:lang w:val="en-US" w:eastAsia="zh-CN"/>
+        </w:rPr>
+      </w:pPr>
+    </w:p>
+    <w:p>
+      <w:pPr>
+        <w:numPr>
+          <w:ilvl w:val="1"/>
+          <w:numId w:val="7"/>
+        </w:numPr>
+        <w:ind w:left="840" w:leftChars="0" w:hanging="420" w:firstLineChars="0"/>
+        <w:rPr>
+          <w:rFonts w:hint="eastAsia"/>
+          <w:lang w:val="en-US" w:eastAsia="zh-CN"/>
+        </w:rPr>
+      </w:pPr>
+      <w:r>
+        <w:rPr>
+          <w:rFonts w:hint="eastAsia"/>
+          <w:color w:val="0070C0"/>
+          <w:lang w:val="en-US" w:eastAsia="zh-CN"/>
+        </w:rPr>
+        <w:t>EXPOSE</w:t>
+      </w:r>
+      <w:r>
+        <w:rPr>
+          <w:rFonts w:hint="eastAsia"/>
+          <w:lang w:val="en-US" w:eastAsia="zh-CN"/>
+        </w:rPr>
+        <w:tab/>
+      </w:r>
+      <w:r>
+        <w:rPr>
+          <w:rFonts w:hint="eastAsia"/>
+          <w:lang w:val="en-US" w:eastAsia="zh-CN"/>
+        </w:rPr>
+        <w:tab/>
+      </w:r>
+      <w:r>
+        <w:rPr>
+          <w:rFonts w:hint="eastAsia"/>
+          <w:lang w:val="en-US" w:eastAsia="zh-CN"/>
+        </w:rPr>
+        <w:t xml:space="preserve"> (expose)</w:t>
+      </w:r>
+      <w:r>
+        <w:rPr>
+          <w:rFonts w:hint="eastAsia"/>
+          <w:lang w:val="en-US" w:eastAsia="zh-CN"/>
+        </w:rPr>
+        <w:tab/>
+      </w:r>
+    </w:p>
+    <w:p>
+      <w:pPr>
+        <w:numPr>
+          <w:ilvl w:val="3"/>
+          <w:numId w:val="7"/>
+        </w:numPr>
+        <w:ind w:left="1680" w:leftChars="0" w:hanging="420" w:firstLineChars="0"/>
+        <w:rPr>
+          <w:rFonts w:hint="eastAsia"/>
+          <w:sz w:val="18"/>
+          <w:szCs w:val="21"/>
+          <w:lang w:val="en-US" w:eastAsia="zh-CN"/>
+        </w:rPr>
+      </w:pPr>
+      <w:r>
+        <w:rPr>
+          <w:rFonts w:hint="eastAsia"/>
+          <w:sz w:val="18"/>
+          <w:szCs w:val="21"/>
+          <w:lang w:val="en-US" w:eastAsia="zh-CN"/>
+        </w:rPr>
+        <w:t>暴露端口 这个端口必须和tomca端口一致</w:t>
+      </w:r>
+    </w:p>
+    <w:p>
+      <w:pPr>
+        <w:numPr>
+          <w:ilvl w:val="3"/>
+          <w:numId w:val="7"/>
+        </w:numPr>
+        <w:ind w:left="1680" w:leftChars="0" w:hanging="420" w:firstLineChars="0"/>
+        <w:rPr>
+          <w:rFonts w:hint="eastAsia"/>
+          <w:sz w:val="18"/>
+          <w:szCs w:val="21"/>
+          <w:lang w:val="en-US" w:eastAsia="zh-CN"/>
+        </w:rPr>
+      </w:pPr>
+      <w:r>
+        <w:rPr>
+          <w:rFonts w:hint="eastAsia"/>
+          <w:sz w:val="18"/>
+          <w:szCs w:val="21"/>
+          <w:lang w:val="en-US" w:eastAsia="zh-CN"/>
+        </w:rPr>
+        <w:t>语法</w:t>
+      </w:r>
+    </w:p>
+    <w:p>
+      <w:pPr>
+        <w:pStyle w:val="2"/>
+        <w:keepNext w:val="0"/>
+        <w:keepLines w:val="0"/>
+        <w:widowControl/>
+        <w:suppressLineNumbers w:val="0"/>
+        <w:pBdr>
+          <w:top w:val="none" w:color="auto" w:sz="0" w:space="0"/>
+          <w:left w:val="none" w:color="auto" w:sz="0" w:space="0"/>
+          <w:bottom w:val="none" w:color="auto" w:sz="0" w:space="0"/>
+          <w:right w:val="none" w:color="auto" w:sz="0" w:space="0"/>
+        </w:pBdr>
+        <w:spacing w:before="0" w:beforeAutospacing="0" w:after="0" w:afterAutospacing="0"/>
+        <w:ind w:left="0" w:right="0"/>
+        <w:rPr>
+          <w:color w:val="595959"/>
+          <w:sz w:val="21"/>
+          <w:szCs w:val="21"/>
+        </w:rPr>
+      </w:pPr>
+      <w:r>
+        <w:rPr>
+          <w:rFonts w:hint="eastAsia"/>
+          <w:color w:val="D73A49"/>
+          <w:sz w:val="21"/>
+          <w:szCs w:val="21"/>
+          <w:shd w:val="clear" w:fill="F9F9F9"/>
+          <w:lang w:val="en-US" w:eastAsia="zh-CN"/>
+        </w:rPr>
+        <w:tab/>
+      </w:r>
+      <w:r>
+        <w:rPr>
+          <w:rFonts w:hint="eastAsia"/>
+          <w:color w:val="D73A49"/>
+          <w:sz w:val="21"/>
+          <w:szCs w:val="21"/>
+          <w:shd w:val="clear" w:fill="F9F9F9"/>
+          <w:lang w:val="en-US" w:eastAsia="zh-CN"/>
+        </w:rPr>
+        <w:tab/>
+      </w:r>
+      <w:r>
+        <w:rPr>
+          <w:color w:val="D73A49"/>
+          <w:sz w:val="21"/>
+          <w:szCs w:val="21"/>
+          <w:shd w:val="clear" w:fill="F9F9F9"/>
+        </w:rPr>
+        <w:t>EXPOSE</w:t>
+      </w:r>
+      <w:r>
+        <w:rPr>
+          <w:color w:val="595959"/>
+          <w:sz w:val="21"/>
+          <w:szCs w:val="21"/>
+          <w:shd w:val="clear" w:fill="F9F9F9"/>
+        </w:rPr>
+        <w:t xml:space="preserve"> &lt;port&gt;[/&lt;protocol&gt;] [&lt;port&gt;[/&lt;protocol&gt;]...]</w:t>
+      </w:r>
+    </w:p>
+    <w:p>
+      <w:pPr>
+        <w:ind w:left="1260" w:leftChars="0" w:firstLine="540" w:firstLineChars="300"/>
+        <w:rPr>
+          <w:sz w:val="18"/>
+          <w:szCs w:val="21"/>
+        </w:rPr>
+      </w:pPr>
+      <w:r>
+        <w:rPr>
+          <w:sz w:val="18"/>
+          <w:szCs w:val="21"/>
+        </w:rPr>
+        <w:t>&lt;protocol&gt;用于指定传输层协议，可以是TCP或者UDP，默认是TCP协议</w:t>
+      </w:r>
+    </w:p>
+    <w:p>
+      <w:pPr>
+        <w:ind w:left="1260" w:leftChars="0" w:firstLine="540" w:firstLineChars="300"/>
+        <w:rPr>
+          <w:rFonts w:hint="eastAsia"/>
+          <w:lang w:val="en-US" w:eastAsia="zh-CN"/>
+        </w:rPr>
+      </w:pPr>
+      <w:r>
+        <w:rPr>
+          <w:sz w:val="18"/>
+          <w:szCs w:val="21"/>
+        </w:rPr>
+        <w:t>EXPOSE可以一次性指定多个端口，例如：</w:t>
+      </w:r>
+      <w:r>
+        <w:rPr>
+          <w:rFonts w:hint="default"/>
+          <w:sz w:val="18"/>
+          <w:szCs w:val="21"/>
+        </w:rPr>
+        <w:t>EXPOSE 80/tcp 80/udp</w:t>
+      </w:r>
+    </w:p>
+    <w:p>
+      <w:pPr>
+        <w:numPr>
+          <w:ilvl w:val="0"/>
+          <w:numId w:val="0"/>
+        </w:numPr>
+        <w:ind w:left="840" w:leftChars="0"/>
+        <w:rPr>
+          <w:rFonts w:hint="eastAsia"/>
+          <w:lang w:val="en-US" w:eastAsia="zh-CN"/>
+        </w:rPr>
+      </w:pPr>
+    </w:p>
+    <w:p>
+      <w:pPr>
+        <w:numPr>
+          <w:ilvl w:val="1"/>
+          <w:numId w:val="7"/>
+        </w:numPr>
+        <w:ind w:left="840" w:leftChars="0" w:hanging="420" w:firstLineChars="0"/>
+        <w:rPr>
+          <w:rFonts w:hint="eastAsia"/>
+          <w:lang w:val="en-US" w:eastAsia="zh-CN"/>
+        </w:rPr>
+      </w:pPr>
+      <w:r>
+        <w:rPr>
+          <w:rFonts w:hint="eastAsia"/>
+          <w:color w:val="0070C0"/>
+          <w:lang w:val="en-US" w:eastAsia="zh-CN"/>
+        </w:rPr>
+        <w:t>ENV</w:t>
+      </w:r>
+      <w:r>
+        <w:rPr>
+          <w:rFonts w:hint="eastAsia"/>
+          <w:lang w:val="en-US" w:eastAsia="zh-CN"/>
+        </w:rPr>
+        <w:tab/>
+      </w:r>
+      <w:r>
+        <w:rPr>
+          <w:rFonts w:hint="eastAsia"/>
+          <w:lang w:val="en-US" w:eastAsia="zh-CN"/>
+        </w:rPr>
+        <w:tab/>
+      </w:r>
+      <w:r>
+        <w:rPr>
+          <w:rFonts w:hint="eastAsia"/>
+          <w:lang w:val="en-US" w:eastAsia="zh-CN"/>
+        </w:rPr>
+        <w:tab/>
+      </w:r>
+      <w:r>
+        <w:rPr>
+          <w:rFonts w:hint="eastAsia"/>
+          <w:lang w:val="en-US" w:eastAsia="zh-CN"/>
+        </w:rPr>
+        <w:t xml:space="preserve"> (env)</w:t>
+      </w:r>
+    </w:p>
+    <w:p>
+      <w:pPr>
+        <w:numPr>
+          <w:ilvl w:val="3"/>
+          <w:numId w:val="7"/>
+        </w:numPr>
+        <w:ind w:left="1680" w:leftChars="0" w:hanging="420" w:firstLineChars="0"/>
+        <w:rPr>
+          <w:rFonts w:hint="eastAsia"/>
+          <w:sz w:val="18"/>
+          <w:szCs w:val="21"/>
+          <w:lang w:val="en-US" w:eastAsia="zh-CN"/>
+        </w:rPr>
+      </w:pPr>
+      <w:r>
+        <w:rPr>
+          <w:rFonts w:hint="eastAsia"/>
+          <w:sz w:val="18"/>
+          <w:szCs w:val="21"/>
+          <w:lang w:val="en-US" w:eastAsia="zh-CN"/>
+        </w:rPr>
+        <w:t>定义环境变量，并且用于被其他命令 ENV、ADD、COPY等调用（此处的环境变量就是 定义全局的变量 如shell脚本中的A=1。 且下面的命令可引用这个变量 ENV A ，类似 shell中的 ${A} 或者定义JAVA_HOME 环境变量）</w:t>
+      </w:r>
+    </w:p>
+    <w:p>
+      <w:pPr>
+        <w:numPr>
+          <w:ilvl w:val="3"/>
+          <w:numId w:val="7"/>
+        </w:numPr>
+        <w:ind w:left="1680" w:leftChars="0" w:hanging="420" w:firstLineChars="0"/>
+        <w:rPr>
+          <w:rFonts w:hint="eastAsia"/>
+          <w:sz w:val="18"/>
+          <w:szCs w:val="21"/>
+          <w:lang w:val="en-US" w:eastAsia="zh-CN"/>
+        </w:rPr>
+      </w:pPr>
+      <w:r>
+        <w:rPr>
+          <w:rFonts w:hint="eastAsia"/>
+          <w:sz w:val="18"/>
+          <w:szCs w:val="21"/>
+          <w:lang w:val="en-US" w:eastAsia="zh-CN"/>
+        </w:rPr>
+        <w:t>语法</w:t>
+      </w:r>
+    </w:p>
+    <w:p>
+      <w:pPr>
+        <w:pStyle w:val="2"/>
+        <w:keepNext w:val="0"/>
+        <w:keepLines w:val="0"/>
+        <w:widowControl/>
+        <w:suppressLineNumbers w:val="0"/>
+        <w:pBdr>
+          <w:top w:val="none" w:color="auto" w:sz="0" w:space="0"/>
+          <w:left w:val="none" w:color="auto" w:sz="0" w:space="0"/>
+          <w:bottom w:val="none" w:color="auto" w:sz="0" w:space="0"/>
+          <w:right w:val="none" w:color="auto" w:sz="0" w:space="0"/>
+        </w:pBdr>
+        <w:shd w:val="clear" w:fill="F9F9F9"/>
+        <w:spacing w:before="0" w:beforeAutospacing="0" w:after="0" w:afterAutospacing="0"/>
+        <w:ind w:left="1260" w:leftChars="0" w:right="0" w:firstLine="420" w:firstLineChars="0"/>
+        <w:rPr>
+          <w:i w:val="0"/>
+          <w:caps w:val="0"/>
+          <w:color w:val="595959"/>
+          <w:spacing w:val="10"/>
+          <w:sz w:val="16"/>
+          <w:szCs w:val="16"/>
+          <w:shd w:val="clear" w:fill="F9F9F9"/>
+        </w:rPr>
+      </w:pPr>
+      <w:r>
+        <w:rPr>
+          <w:i w:val="0"/>
+          <w:caps w:val="0"/>
+          <w:color w:val="D73A49"/>
+          <w:spacing w:val="10"/>
+          <w:sz w:val="16"/>
+          <w:szCs w:val="16"/>
+          <w:shd w:val="clear" w:fill="F9F9F9"/>
+        </w:rPr>
+        <w:t>ENV</w:t>
+      </w:r>
+      <w:r>
+        <w:rPr>
+          <w:i w:val="0"/>
+          <w:caps w:val="0"/>
+          <w:color w:val="595959"/>
+          <w:spacing w:val="10"/>
+          <w:sz w:val="16"/>
+          <w:szCs w:val="16"/>
+          <w:shd w:val="clear" w:fill="F9F9F9"/>
+        </w:rPr>
+        <w:t xml:space="preserve"> &lt;key&gt; &lt;value&gt;</w:t>
+      </w:r>
+    </w:p>
+    <w:p>
+      <w:pPr>
+        <w:pStyle w:val="2"/>
+        <w:keepNext w:val="0"/>
+        <w:keepLines w:val="0"/>
+        <w:widowControl/>
+        <w:suppressLineNumbers w:val="0"/>
+        <w:pBdr>
+          <w:top w:val="none" w:color="auto" w:sz="0" w:space="0"/>
+          <w:left w:val="none" w:color="auto" w:sz="0" w:space="0"/>
+          <w:bottom w:val="none" w:color="auto" w:sz="0" w:space="0"/>
+          <w:right w:val="none" w:color="auto" w:sz="0" w:space="0"/>
+        </w:pBdr>
+        <w:shd w:val="clear" w:fill="F9F9F9"/>
+        <w:spacing w:before="0" w:beforeAutospacing="0" w:after="0" w:afterAutospacing="0"/>
+        <w:ind w:left="1260" w:leftChars="0" w:right="0" w:firstLine="420" w:firstLineChars="0"/>
+        <w:rPr>
+          <w:i w:val="0"/>
+          <w:caps w:val="0"/>
+          <w:color w:val="595959"/>
+          <w:spacing w:val="10"/>
+          <w:sz w:val="16"/>
+          <w:szCs w:val="16"/>
+        </w:rPr>
+      </w:pPr>
+      <w:r>
+        <w:rPr>
+          <w:i w:val="0"/>
+          <w:caps w:val="0"/>
+          <w:color w:val="D73A49"/>
+          <w:spacing w:val="10"/>
+          <w:sz w:val="16"/>
+          <w:szCs w:val="16"/>
+          <w:shd w:val="clear" w:fill="F9F9F9"/>
+        </w:rPr>
+        <w:t>ENV</w:t>
+      </w:r>
+      <w:r>
+        <w:rPr>
+          <w:i w:val="0"/>
+          <w:caps w:val="0"/>
+          <w:color w:val="595959"/>
+          <w:spacing w:val="10"/>
+          <w:sz w:val="16"/>
+          <w:szCs w:val="16"/>
+          <w:shd w:val="clear" w:fill="F9F9F9"/>
+        </w:rPr>
+        <w:t xml:space="preserve"> &lt;key&gt;=&lt;value&gt;...</w:t>
+      </w:r>
+    </w:p>
+    <w:p>
+      <w:pPr>
+        <w:ind w:left="420" w:leftChars="0" w:firstLine="420" w:firstLineChars="0"/>
+        <w:rPr>
+          <w:sz w:val="18"/>
+          <w:szCs w:val="21"/>
+        </w:rPr>
+      </w:pPr>
+      <w:r>
+        <w:rPr>
+          <w:sz w:val="18"/>
+          <w:szCs w:val="21"/>
+        </w:rPr>
+        <w:t>第一种格式</w:t>
+      </w:r>
+      <w:r>
+        <w:rPr>
+          <w:rFonts w:hint="eastAsia"/>
+          <w:sz w:val="18"/>
+          <w:szCs w:val="21"/>
+          <w:lang w:val="en-US" w:eastAsia="zh-CN"/>
+        </w:rPr>
+        <w:t xml:space="preserve">:  </w:t>
+      </w:r>
+      <w:r>
+        <w:rPr>
+          <w:sz w:val="18"/>
+          <w:szCs w:val="21"/>
+        </w:rPr>
+        <w:t>&lt;key&gt;之后的所有内容都会被视为</w:t>
+      </w:r>
+      <w:r>
+        <w:rPr>
+          <w:rFonts w:hint="default"/>
+          <w:sz w:val="18"/>
+          <w:szCs w:val="21"/>
+        </w:rPr>
+        <w:t>&lt;value&gt;</w:t>
+      </w:r>
+      <w:r>
+        <w:rPr>
+          <w:sz w:val="18"/>
+          <w:szCs w:val="21"/>
+        </w:rPr>
+        <w:t>的组成部分，所以一次只能设置一个变量</w:t>
+      </w:r>
+    </w:p>
+    <w:p>
+      <w:pPr>
+        <w:ind w:left="420" w:leftChars="0" w:firstLine="420" w:firstLineChars="0"/>
+        <w:rPr>
+          <w:sz w:val="18"/>
+          <w:szCs w:val="21"/>
+        </w:rPr>
+      </w:pPr>
+      <w:r>
+        <w:rPr>
+          <w:sz w:val="18"/>
+          <w:szCs w:val="21"/>
+        </w:rPr>
+        <w:t>第二种格式</w:t>
+      </w:r>
+      <w:r>
+        <w:rPr>
+          <w:rFonts w:hint="eastAsia"/>
+          <w:sz w:val="18"/>
+          <w:szCs w:val="21"/>
+          <w:lang w:val="en-US" w:eastAsia="zh-CN"/>
+        </w:rPr>
+        <w:t xml:space="preserve">:  </w:t>
+      </w:r>
+      <w:r>
+        <w:rPr>
+          <w:sz w:val="18"/>
+          <w:szCs w:val="21"/>
+        </w:rPr>
+        <w:t>可以一次设置多个变量，如果</w:t>
+      </w:r>
+      <w:r>
+        <w:rPr>
+          <w:rFonts w:hint="default"/>
+          <w:sz w:val="18"/>
+          <w:szCs w:val="21"/>
+        </w:rPr>
+        <w:t>&lt;value&gt;</w:t>
+      </w:r>
+      <w:r>
+        <w:rPr>
+          <w:sz w:val="18"/>
+          <w:szCs w:val="21"/>
+        </w:rPr>
+        <w:t>当中有空格可以使用\进行转义或者对</w:t>
+      </w:r>
+      <w:r>
+        <w:rPr>
+          <w:rFonts w:hint="eastAsia"/>
+          <w:sz w:val="18"/>
+          <w:szCs w:val="21"/>
+          <w:lang w:val="en-US" w:eastAsia="zh-CN"/>
+        </w:rPr>
+        <w:tab/>
+      </w:r>
+      <w:r>
+        <w:rPr>
+          <w:rFonts w:hint="eastAsia"/>
+          <w:sz w:val="18"/>
+          <w:szCs w:val="21"/>
+          <w:lang w:val="en-US" w:eastAsia="zh-CN"/>
+        </w:rPr>
+        <w:tab/>
+      </w:r>
+      <w:r>
+        <w:rPr>
+          <w:rFonts w:hint="eastAsia"/>
+          <w:sz w:val="18"/>
+          <w:szCs w:val="21"/>
+          <w:lang w:val="en-US" w:eastAsia="zh-CN"/>
+        </w:rPr>
+        <w:tab/>
+      </w:r>
+      <w:r>
+        <w:rPr>
+          <w:rFonts w:hint="eastAsia"/>
+          <w:sz w:val="18"/>
+          <w:szCs w:val="21"/>
+          <w:lang w:val="en-US" w:eastAsia="zh-CN"/>
+        </w:rPr>
+        <w:tab/>
+      </w:r>
+      <w:r>
+        <w:rPr>
+          <w:rFonts w:hint="eastAsia"/>
+          <w:sz w:val="18"/>
+          <w:szCs w:val="21"/>
+          <w:lang w:val="en-US" w:eastAsia="zh-CN"/>
+        </w:rPr>
+        <w:t xml:space="preserve">   </w:t>
+      </w:r>
+      <w:r>
+        <w:rPr>
+          <w:rFonts w:hint="default"/>
+          <w:sz w:val="18"/>
+          <w:szCs w:val="21"/>
+        </w:rPr>
+        <w:t>&lt;value&gt;</w:t>
+      </w:r>
+      <w:r>
+        <w:rPr>
+          <w:sz w:val="18"/>
+          <w:szCs w:val="21"/>
+        </w:rPr>
+        <w:t>加引号进行标识；另外\也可以用来续行</w:t>
+      </w:r>
+    </w:p>
+    <w:p>
+      <w:pPr>
+        <w:numPr>
+          <w:ilvl w:val="0"/>
+          <w:numId w:val="0"/>
+        </w:numPr>
+        <w:ind w:left="420" w:leftChars="0" w:firstLine="420" w:firstLineChars="0"/>
+        <w:rPr>
+          <w:rFonts w:hint="eastAsia"/>
+          <w:lang w:val="en-US" w:eastAsia="zh-CN"/>
+        </w:rPr>
+      </w:pPr>
+      <w:r>
+        <w:rPr>
+          <w:rFonts w:hint="eastAsia"/>
+          <w:lang w:val="en-US" w:eastAsia="zh-CN"/>
+        </w:rPr>
+        <w:t>如定义jdk环境变量：</w:t>
+      </w:r>
+    </w:p>
+    <w:p>
+      <w:pPr>
+        <w:numPr>
+          <w:ilvl w:val="0"/>
+          <w:numId w:val="0"/>
+        </w:numPr>
+        <w:ind w:left="840" w:leftChars="0" w:firstLine="420" w:firstLineChars="0"/>
+        <w:rPr>
+          <w:rFonts w:hint="default"/>
+          <w:lang w:val="en-US" w:eastAsia="zh-CN"/>
+        </w:rPr>
+      </w:pPr>
+      <w:r>
+        <w:drawing>
+          <wp:inline distT="0" distB="0" distL="114300" distR="114300">
+            <wp:extent cx="4057650" cy="365760"/>
+            <wp:effectExtent l="0" t="0" r="0" b="15240"/>
+            <wp:docPr id="6" name="图片 2"/>
+            <wp:cNvGraphicFramePr>
+              <a:graphicFrameLocks xmlns:a="http://schemas.openxmlformats.org/drawingml/2006/main" noChangeAspect="1"/>
+            </wp:cNvGraphicFramePr>
+            <a:graphic xmlns:a="http://schemas.openxmlformats.org/drawingml/2006/main">
+              <a:graphicData uri="http://schemas.openxmlformats.org/drawingml/2006/picture">
+                <pic:pic xmlns:pic="http://schemas.openxmlformats.org/drawingml/2006/picture">
+                  <pic:nvPicPr>
+                    <pic:cNvPr id="6" name="图片 2"/>
+                    <pic:cNvPicPr>
+                      <a:picLocks noChangeAspect="1"/>
+                    </pic:cNvPicPr>
+                  </pic:nvPicPr>
+                  <pic:blipFill>
+                    <a:blip r:embed="rId9"/>
+                    <a:stretch>
+                      <a:fillRect/>
+                    </a:stretch>
+                  </pic:blipFill>
+                  <pic:spPr>
+                    <a:xfrm>
+                      <a:off x="0" y="0"/>
+                      <a:ext cx="4057650" cy="365760"/>
+                    </a:xfrm>
+                    <a:prstGeom prst="rect">
+                      <a:avLst/>
+                    </a:prstGeom>
+                    <a:noFill/>
+                    <a:ln>
+                      <a:noFill/>
+                    </a:ln>
+                  </pic:spPr>
+                </pic:pic>
+              </a:graphicData>
+            </a:graphic>
+          </wp:inline>
+        </w:drawing>
+      </w:r>
+    </w:p>
+    <w:p>
+      <w:pPr>
+        <w:numPr>
+          <w:ilvl w:val="0"/>
+          <w:numId w:val="0"/>
+        </w:numPr>
+        <w:ind w:left="420" w:leftChars="0" w:firstLine="420" w:firstLineChars="0"/>
+        <w:rPr>
+          <w:rFonts w:hint="eastAsia"/>
+          <w:lang w:val="en-US" w:eastAsia="zh-CN"/>
+        </w:rPr>
+      </w:pPr>
+    </w:p>
+    <w:p>
+      <w:pPr>
+        <w:numPr>
+          <w:ilvl w:val="1"/>
+          <w:numId w:val="7"/>
+        </w:numPr>
+        <w:ind w:left="840" w:leftChars="0" w:hanging="420" w:firstLineChars="0"/>
+        <w:rPr>
+          <w:rFonts w:hint="eastAsia"/>
+          <w:lang w:val="en-US" w:eastAsia="zh-CN"/>
+        </w:rPr>
+      </w:pPr>
+      <w:r>
+        <w:rPr>
+          <w:rFonts w:hint="eastAsia"/>
+          <w:color w:val="0070C0"/>
+          <w:lang w:val="en-US" w:eastAsia="zh-CN"/>
+        </w:rPr>
+        <w:t>ARG</w:t>
+      </w:r>
+      <w:r>
+        <w:rPr>
+          <w:rFonts w:hint="eastAsia"/>
+          <w:lang w:val="en-US" w:eastAsia="zh-CN"/>
+        </w:rPr>
+        <w:tab/>
+      </w:r>
+      <w:r>
+        <w:rPr>
+          <w:rFonts w:hint="eastAsia"/>
+          <w:lang w:val="en-US" w:eastAsia="zh-CN"/>
+        </w:rPr>
+        <w:tab/>
+      </w:r>
+      <w:r>
+        <w:rPr>
+          <w:rFonts w:hint="eastAsia"/>
+          <w:lang w:val="en-US" w:eastAsia="zh-CN"/>
+        </w:rPr>
+        <w:tab/>
+      </w:r>
+      <w:r>
+        <w:rPr>
+          <w:rFonts w:hint="eastAsia"/>
+          <w:lang w:val="en-US" w:eastAsia="zh-CN"/>
+        </w:rPr>
+        <w:t xml:space="preserve"> (arg)</w:t>
+      </w:r>
+    </w:p>
+    <w:p>
+      <w:pPr>
+        <w:numPr>
+          <w:ilvl w:val="3"/>
+          <w:numId w:val="7"/>
+        </w:numPr>
+        <w:ind w:left="1680" w:leftChars="0" w:hanging="420" w:firstLineChars="0"/>
+        <w:rPr>
+          <w:rFonts w:hint="eastAsia"/>
+          <w:sz w:val="18"/>
+          <w:szCs w:val="21"/>
+          <w:lang w:val="en-US" w:eastAsia="zh-CN"/>
+        </w:rPr>
+      </w:pPr>
+      <w:r>
+        <w:rPr>
+          <w:rFonts w:hint="eastAsia"/>
+          <w:sz w:val="18"/>
+          <w:szCs w:val="21"/>
+          <w:lang w:val="en-US" w:eastAsia="zh-CN"/>
+        </w:rPr>
+        <w:t>指定参数 ，在duild镜像时可以实现动态传参 类似shell  中的 A=$1</w:t>
+      </w:r>
+    </w:p>
+    <w:p>
+      <w:pPr>
+        <w:numPr>
+          <w:ilvl w:val="3"/>
+          <w:numId w:val="7"/>
+        </w:numPr>
+        <w:ind w:left="1680" w:leftChars="0" w:hanging="420" w:firstLineChars="0"/>
+        <w:rPr>
+          <w:rFonts w:hint="eastAsia"/>
+          <w:sz w:val="18"/>
+          <w:szCs w:val="21"/>
+          <w:lang w:val="en-US" w:eastAsia="zh-CN"/>
+        </w:rPr>
+      </w:pPr>
+      <w:r>
+        <w:rPr>
+          <w:rFonts w:hint="eastAsia"/>
+          <w:sz w:val="18"/>
+          <w:szCs w:val="21"/>
+          <w:lang w:val="en-US" w:eastAsia="zh-CN"/>
+        </w:rPr>
+        <w:t xml:space="preserve">语法 ： </w:t>
+      </w:r>
+    </w:p>
+    <w:p>
+      <w:pPr>
+        <w:numPr>
+          <w:ilvl w:val="0"/>
+          <w:numId w:val="0"/>
+        </w:numPr>
+        <w:ind w:left="1680" w:leftChars="0"/>
+        <w:rPr>
+          <w:color w:val="262626"/>
+          <w:spacing w:val="11"/>
+          <w:sz w:val="18"/>
+          <w:szCs w:val="18"/>
+        </w:rPr>
+      </w:pPr>
+      <w:r>
+        <w:rPr>
+          <w:rFonts w:ascii="Consolas" w:hAnsi="Consolas" w:eastAsia="Consolas" w:cs="Consolas"/>
+          <w:i w:val="0"/>
+          <w:caps w:val="0"/>
+          <w:color w:val="D73A49"/>
+          <w:spacing w:val="10"/>
+          <w:sz w:val="16"/>
+          <w:szCs w:val="16"/>
+          <w:shd w:val="clear" w:fill="F9F9F9"/>
+        </w:rPr>
+        <w:t>ARG</w:t>
+      </w:r>
+      <w:r>
+        <w:rPr>
+          <w:rFonts w:hint="default" w:ascii="Consolas" w:hAnsi="Consolas" w:eastAsia="Consolas" w:cs="Consolas"/>
+          <w:i w:val="0"/>
+          <w:caps w:val="0"/>
+          <w:color w:val="595959"/>
+          <w:spacing w:val="10"/>
+          <w:sz w:val="16"/>
+          <w:szCs w:val="16"/>
+          <w:shd w:val="clear" w:fill="F9F9F9"/>
+        </w:rPr>
+        <w:t xml:space="preserve"> &lt;name&gt;[=&lt;default value&gt;]</w:t>
+      </w:r>
+    </w:p>
+    <w:p>
+      <w:pPr>
+        <w:ind w:firstLine="420" w:firstLineChars="0"/>
+        <w:rPr>
+          <w:sz w:val="18"/>
+          <w:szCs w:val="21"/>
+        </w:rPr>
+      </w:pPr>
+      <w:r>
+        <w:rPr>
+          <w:sz w:val="18"/>
+          <w:szCs w:val="21"/>
+        </w:rPr>
+        <w:t>指定一个变量，可以在docker build创建镜像的时候，使用--build-arg &lt;varname&gt;=&lt;value&gt;来指定参数</w:t>
+      </w:r>
+    </w:p>
+    <w:p>
+      <w:pPr>
+        <w:numPr>
+          <w:ilvl w:val="0"/>
+          <w:numId w:val="0"/>
+        </w:numPr>
+        <w:rPr>
+          <w:rFonts w:hint="eastAsia"/>
+          <w:lang w:val="en-US" w:eastAsia="zh-CN"/>
+        </w:rPr>
+      </w:pPr>
+    </w:p>
+    <w:p>
+      <w:pPr>
+        <w:numPr>
+          <w:ilvl w:val="1"/>
+          <w:numId w:val="7"/>
+        </w:numPr>
+        <w:ind w:left="840" w:leftChars="0" w:hanging="420" w:firstLineChars="0"/>
+        <w:rPr>
+          <w:rFonts w:hint="eastAsia"/>
+          <w:lang w:val="en-US" w:eastAsia="zh-CN"/>
+        </w:rPr>
+      </w:pPr>
+      <w:r>
+        <w:rPr>
+          <w:rFonts w:hint="eastAsia"/>
+          <w:color w:val="0070C0"/>
+          <w:lang w:val="en-US" w:eastAsia="zh-CN"/>
+        </w:rPr>
+        <w:t>RUN</w:t>
+      </w:r>
+      <w:r>
+        <w:rPr>
+          <w:rFonts w:hint="eastAsia"/>
+          <w:lang w:val="en-US" w:eastAsia="zh-CN"/>
+        </w:rPr>
+        <w:tab/>
+      </w:r>
+      <w:r>
+        <w:rPr>
+          <w:rFonts w:hint="eastAsia"/>
+          <w:lang w:val="en-US" w:eastAsia="zh-CN"/>
+        </w:rPr>
+        <w:tab/>
+      </w:r>
+      <w:r>
+        <w:rPr>
+          <w:rFonts w:hint="eastAsia"/>
+          <w:lang w:val="en-US" w:eastAsia="zh-CN"/>
+        </w:rPr>
+        <w:tab/>
+      </w:r>
+      <w:r>
+        <w:rPr>
+          <w:rFonts w:hint="eastAsia"/>
+          <w:lang w:val="en-US" w:eastAsia="zh-CN"/>
+        </w:rPr>
+        <w:t xml:space="preserve"> (run)</w:t>
+      </w:r>
+    </w:p>
+    <w:p>
+      <w:pPr>
+        <w:numPr>
+          <w:ilvl w:val="3"/>
+          <w:numId w:val="7"/>
+        </w:numPr>
+        <w:ind w:left="1680" w:leftChars="0" w:hanging="420" w:firstLineChars="0"/>
+        <w:rPr>
+          <w:rFonts w:hint="eastAsia"/>
+          <w:sz w:val="18"/>
+          <w:szCs w:val="21"/>
+          <w:lang w:val="en-US" w:eastAsia="zh-CN"/>
+        </w:rPr>
+      </w:pPr>
+      <w:r>
+        <w:rPr>
+          <w:rFonts w:hint="eastAsia"/>
+          <w:sz w:val="18"/>
+          <w:szCs w:val="21"/>
+          <w:lang w:val="en-US" w:eastAsia="zh-CN"/>
+        </w:rPr>
+        <w:t>用于指定在运行docker build命令中 ，运行run指定的命令</w:t>
+      </w:r>
+    </w:p>
+    <w:p>
+      <w:pPr>
+        <w:numPr>
+          <w:ilvl w:val="3"/>
+          <w:numId w:val="7"/>
+        </w:numPr>
+        <w:ind w:left="1680" w:leftChars="0" w:hanging="420" w:firstLineChars="0"/>
+        <w:rPr>
+          <w:rFonts w:hint="eastAsia"/>
+          <w:sz w:val="18"/>
+          <w:szCs w:val="21"/>
+          <w:lang w:val="en-US" w:eastAsia="zh-CN"/>
+        </w:rPr>
+      </w:pPr>
+      <w:r>
+        <w:rPr>
+          <w:rFonts w:hint="eastAsia"/>
+          <w:sz w:val="18"/>
+          <w:szCs w:val="21"/>
+          <w:lang w:val="en-US" w:eastAsia="zh-CN"/>
+        </w:rPr>
+        <w:t xml:space="preserve">语法 </w:t>
+      </w:r>
+    </w:p>
+    <w:p>
+      <w:pPr>
+        <w:pStyle w:val="2"/>
+        <w:keepNext w:val="0"/>
+        <w:keepLines w:val="0"/>
+        <w:widowControl/>
+        <w:suppressLineNumbers w:val="0"/>
+        <w:pBdr>
+          <w:top w:val="none" w:color="auto" w:sz="0" w:space="0"/>
+          <w:left w:val="none" w:color="auto" w:sz="0" w:space="0"/>
+          <w:bottom w:val="none" w:color="auto" w:sz="0" w:space="0"/>
+          <w:right w:val="none" w:color="auto" w:sz="0" w:space="0"/>
+        </w:pBdr>
+        <w:shd w:val="clear" w:fill="F9F9F9"/>
+        <w:spacing w:before="0" w:beforeAutospacing="0" w:after="0" w:afterAutospacing="0"/>
+        <w:ind w:left="1260" w:leftChars="0" w:right="0" w:firstLine="420" w:firstLineChars="0"/>
+        <w:rPr>
+          <w:i w:val="0"/>
+          <w:caps w:val="0"/>
+          <w:color w:val="595959"/>
+          <w:spacing w:val="10"/>
+          <w:sz w:val="16"/>
+          <w:szCs w:val="16"/>
+          <w:shd w:val="clear" w:fill="F9F9F9"/>
+        </w:rPr>
+      </w:pPr>
+      <w:r>
+        <w:rPr>
+          <w:i w:val="0"/>
+          <w:caps w:val="0"/>
+          <w:color w:val="D73A49"/>
+          <w:spacing w:val="10"/>
+          <w:sz w:val="16"/>
+          <w:szCs w:val="16"/>
+          <w:shd w:val="clear" w:fill="F9F9F9"/>
+        </w:rPr>
+        <w:t>RUN</w:t>
+      </w:r>
+      <w:r>
+        <w:rPr>
+          <w:i w:val="0"/>
+          <w:caps w:val="0"/>
+          <w:color w:val="595959"/>
+          <w:spacing w:val="10"/>
+          <w:sz w:val="16"/>
+          <w:szCs w:val="16"/>
+          <w:shd w:val="clear" w:fill="F9F9F9"/>
+        </w:rPr>
+        <w:t xml:space="preserve"> &lt;command&gt;</w:t>
+      </w:r>
+    </w:p>
+    <w:p>
+      <w:pPr>
+        <w:pStyle w:val="2"/>
+        <w:keepNext w:val="0"/>
+        <w:keepLines w:val="0"/>
+        <w:widowControl/>
+        <w:suppressLineNumbers w:val="0"/>
+        <w:pBdr>
+          <w:top w:val="none" w:color="auto" w:sz="0" w:space="0"/>
+          <w:left w:val="none" w:color="auto" w:sz="0" w:space="0"/>
+          <w:bottom w:val="none" w:color="auto" w:sz="0" w:space="0"/>
+          <w:right w:val="none" w:color="auto" w:sz="0" w:space="0"/>
+        </w:pBdr>
+        <w:shd w:val="clear" w:fill="F9F9F9"/>
+        <w:spacing w:before="0" w:beforeAutospacing="0" w:after="0" w:afterAutospacing="0"/>
+        <w:ind w:left="1260" w:leftChars="0" w:right="0" w:firstLine="420" w:firstLineChars="0"/>
+        <w:rPr>
+          <w:i w:val="0"/>
+          <w:caps w:val="0"/>
+          <w:color w:val="595959"/>
+          <w:spacing w:val="10"/>
+          <w:sz w:val="16"/>
+          <w:szCs w:val="16"/>
+          <w:shd w:val="clear" w:fill="F9F9F9"/>
+        </w:rPr>
+      </w:pPr>
+      <w:r>
+        <w:rPr>
+          <w:i w:val="0"/>
+          <w:caps w:val="0"/>
+          <w:color w:val="D73A49"/>
+          <w:spacing w:val="10"/>
+          <w:sz w:val="16"/>
+          <w:szCs w:val="16"/>
+          <w:shd w:val="clear" w:fill="F9F9F9"/>
+        </w:rPr>
+        <w:t>RUN</w:t>
+      </w:r>
+      <w:r>
+        <w:rPr>
+          <w:i w:val="0"/>
+          <w:caps w:val="0"/>
+          <w:color w:val="595959"/>
+          <w:spacing w:val="10"/>
+          <w:sz w:val="16"/>
+          <w:szCs w:val="16"/>
+          <w:shd w:val="clear" w:fill="F9F9F9"/>
+        </w:rPr>
+        <w:t xml:space="preserve"> [</w:t>
+      </w:r>
+      <w:r>
+        <w:rPr>
+          <w:i w:val="0"/>
+          <w:caps w:val="0"/>
+          <w:color w:val="669900"/>
+          <w:spacing w:val="10"/>
+          <w:sz w:val="16"/>
+          <w:szCs w:val="16"/>
+          <w:shd w:val="clear" w:fill="F9F9F9"/>
+        </w:rPr>
+        <w:t>"&lt;executable&gt;"</w:t>
+      </w:r>
+      <w:r>
+        <w:rPr>
+          <w:i w:val="0"/>
+          <w:caps w:val="0"/>
+          <w:color w:val="595959"/>
+          <w:spacing w:val="10"/>
+          <w:sz w:val="16"/>
+          <w:szCs w:val="16"/>
+          <w:shd w:val="clear" w:fill="F9F9F9"/>
+        </w:rPr>
+        <w:t>,</w:t>
+      </w:r>
+      <w:r>
+        <w:rPr>
+          <w:i w:val="0"/>
+          <w:caps w:val="0"/>
+          <w:color w:val="669900"/>
+          <w:spacing w:val="10"/>
+          <w:sz w:val="16"/>
+          <w:szCs w:val="16"/>
+          <w:shd w:val="clear" w:fill="F9F9F9"/>
+        </w:rPr>
+        <w:t>"&lt;param1&gt;"</w:t>
+      </w:r>
+      <w:r>
+        <w:rPr>
+          <w:i w:val="0"/>
+          <w:caps w:val="0"/>
+          <w:color w:val="595959"/>
+          <w:spacing w:val="10"/>
+          <w:sz w:val="16"/>
+          <w:szCs w:val="16"/>
+          <w:shd w:val="clear" w:fill="F9F9F9"/>
+        </w:rPr>
+        <w:t>,</w:t>
+      </w:r>
+      <w:r>
+        <w:rPr>
+          <w:i w:val="0"/>
+          <w:caps w:val="0"/>
+          <w:color w:val="669900"/>
+          <w:spacing w:val="10"/>
+          <w:sz w:val="16"/>
+          <w:szCs w:val="16"/>
+          <w:shd w:val="clear" w:fill="F9F9F9"/>
+        </w:rPr>
+        <w:t>"&lt;param2&gt;"</w:t>
+      </w:r>
+      <w:r>
+        <w:rPr>
+          <w:i w:val="0"/>
+          <w:caps w:val="0"/>
+          <w:color w:val="595959"/>
+          <w:spacing w:val="10"/>
+          <w:sz w:val="16"/>
+          <w:szCs w:val="16"/>
+          <w:shd w:val="clear" w:fill="F9F9F9"/>
+        </w:rPr>
+        <w:t>]</w:t>
+      </w:r>
+    </w:p>
+    <w:p>
+      <w:pPr>
+        <w:ind w:left="1260" w:leftChars="0" w:firstLine="420" w:firstLineChars="0"/>
+        <w:rPr>
+          <w:sz w:val="18"/>
+          <w:szCs w:val="21"/>
+        </w:rPr>
+      </w:pPr>
+      <w:r>
+        <w:rPr>
+          <w:sz w:val="18"/>
+          <w:szCs w:val="21"/>
+        </w:rPr>
+        <w:t>第一种格式</w:t>
+      </w:r>
+      <w:r>
+        <w:rPr>
+          <w:rFonts w:hint="eastAsia"/>
+          <w:sz w:val="18"/>
+          <w:szCs w:val="21"/>
+          <w:lang w:val="en-US" w:eastAsia="zh-CN"/>
+        </w:rPr>
+        <w:t xml:space="preserve"> </w:t>
+      </w:r>
+      <w:r>
+        <w:rPr>
+          <w:rFonts w:hint="eastAsia"/>
+          <w:sz w:val="18"/>
+          <w:szCs w:val="21"/>
+          <w:lang w:eastAsia="zh-CN"/>
+        </w:rPr>
+        <w:t>：</w:t>
+      </w:r>
+      <w:r>
+        <w:rPr>
+          <w:sz w:val="18"/>
+          <w:szCs w:val="21"/>
+        </w:rPr>
+        <w:t>一般是一个shell命令，以/bin/sh -c来运行它</w:t>
+      </w:r>
+    </w:p>
+    <w:p>
+      <w:pPr>
+        <w:ind w:left="1260" w:leftChars="0" w:firstLine="420" w:firstLineChars="0"/>
+        <w:rPr>
+          <w:sz w:val="18"/>
+          <w:szCs w:val="21"/>
+        </w:rPr>
+      </w:pPr>
+    </w:p>
+    <w:p>
+      <w:pPr>
+        <w:ind w:left="1260" w:leftChars="0" w:firstLine="420" w:firstLineChars="0"/>
+        <w:rPr>
+          <w:sz w:val="18"/>
+          <w:szCs w:val="21"/>
+        </w:rPr>
+      </w:pPr>
+      <w:r>
+        <w:rPr>
+          <w:sz w:val="18"/>
+          <w:szCs w:val="21"/>
+        </w:rPr>
+        <w:t>第二种格式</w:t>
+      </w:r>
+      <w:r>
+        <w:rPr>
+          <w:rFonts w:hint="eastAsia"/>
+          <w:sz w:val="18"/>
+          <w:szCs w:val="21"/>
+          <w:lang w:eastAsia="zh-CN"/>
+        </w:rPr>
+        <w:t>：</w:t>
+      </w:r>
+      <w:r>
+        <w:rPr>
+          <w:sz w:val="18"/>
+          <w:szCs w:val="21"/>
+        </w:rPr>
+        <w:t>是一个JSON格式的数组，当中</w:t>
+      </w:r>
+      <w:r>
+        <w:rPr>
+          <w:rFonts w:hint="default"/>
+          <w:sz w:val="18"/>
+          <w:szCs w:val="21"/>
+        </w:rPr>
+        <w:t>&lt;executable&gt;</w:t>
+      </w:r>
+      <w:r>
+        <w:rPr>
+          <w:sz w:val="18"/>
+          <w:szCs w:val="21"/>
+        </w:rPr>
+        <w:t>是要运行的命令，后面是传</w:t>
+      </w:r>
+      <w:r>
+        <w:rPr>
+          <w:rFonts w:hint="eastAsia"/>
+          <w:sz w:val="18"/>
+          <w:szCs w:val="21"/>
+          <w:lang w:val="en-US" w:eastAsia="zh-CN"/>
+        </w:rPr>
+        <w:tab/>
+      </w:r>
+      <w:r>
+        <w:rPr>
+          <w:rFonts w:hint="eastAsia"/>
+          <w:sz w:val="18"/>
+          <w:szCs w:val="21"/>
+          <w:lang w:val="en-US" w:eastAsia="zh-CN"/>
+        </w:rPr>
+        <w:tab/>
+      </w:r>
+      <w:r>
+        <w:rPr>
+          <w:rFonts w:hint="eastAsia"/>
+          <w:sz w:val="18"/>
+          <w:szCs w:val="21"/>
+          <w:lang w:val="en-US" w:eastAsia="zh-CN"/>
+        </w:rPr>
+        <w:tab/>
+      </w:r>
+      <w:r>
+        <w:rPr>
+          <w:rFonts w:hint="eastAsia"/>
+          <w:sz w:val="18"/>
+          <w:szCs w:val="21"/>
+          <w:lang w:val="en-US" w:eastAsia="zh-CN"/>
+        </w:rPr>
+        <w:t xml:space="preserve">  </w:t>
+      </w:r>
+      <w:r>
+        <w:rPr>
+          <w:sz w:val="18"/>
+          <w:szCs w:val="21"/>
+        </w:rPr>
+        <w:t>递给命令的选项或者参数；但是这种格式不会用</w:t>
+      </w:r>
+      <w:r>
+        <w:rPr>
+          <w:rFonts w:hint="default"/>
+          <w:sz w:val="18"/>
+          <w:szCs w:val="21"/>
+        </w:rPr>
+        <w:t>/bin/sh -c</w:t>
+      </w:r>
+      <w:r>
+        <w:rPr>
+          <w:sz w:val="18"/>
+          <w:szCs w:val="21"/>
+        </w:rPr>
+        <w:t>来发起，所以</w:t>
+      </w:r>
+      <w:r>
+        <w:rPr>
+          <w:rFonts w:hint="eastAsia"/>
+          <w:sz w:val="18"/>
+          <w:szCs w:val="21"/>
+          <w:lang w:val="en-US" w:eastAsia="zh-CN"/>
+        </w:rPr>
+        <w:tab/>
+      </w:r>
+      <w:r>
+        <w:rPr>
+          <w:rFonts w:hint="eastAsia"/>
+          <w:sz w:val="18"/>
+          <w:szCs w:val="21"/>
+          <w:lang w:val="en-US" w:eastAsia="zh-CN"/>
+        </w:rPr>
+        <w:tab/>
+      </w:r>
+      <w:r>
+        <w:rPr>
+          <w:rFonts w:hint="eastAsia"/>
+          <w:sz w:val="18"/>
+          <w:szCs w:val="21"/>
+          <w:lang w:val="en-US" w:eastAsia="zh-CN"/>
+        </w:rPr>
+        <w:tab/>
+      </w:r>
+      <w:r>
+        <w:rPr>
+          <w:rFonts w:hint="eastAsia"/>
+          <w:sz w:val="18"/>
+          <w:szCs w:val="21"/>
+          <w:lang w:val="en-US" w:eastAsia="zh-CN"/>
+        </w:rPr>
+        <w:t xml:space="preserve">  </w:t>
+      </w:r>
+      <w:r>
+        <w:rPr>
+          <w:sz w:val="18"/>
+          <w:szCs w:val="21"/>
+        </w:rPr>
+        <w:t>常见的shell操作像变量替换和通配符替换不会进行；如果你运行的命令</w:t>
+      </w:r>
+      <w:r>
+        <w:rPr>
+          <w:rFonts w:hint="eastAsia"/>
+          <w:sz w:val="18"/>
+          <w:szCs w:val="21"/>
+          <w:lang w:val="en-US" w:eastAsia="zh-CN"/>
+        </w:rPr>
+        <w:tab/>
+      </w:r>
+      <w:r>
+        <w:rPr>
+          <w:rFonts w:hint="eastAsia"/>
+          <w:sz w:val="18"/>
+          <w:szCs w:val="21"/>
+          <w:lang w:val="en-US" w:eastAsia="zh-CN"/>
+        </w:rPr>
+        <w:tab/>
+      </w:r>
+      <w:r>
+        <w:rPr>
+          <w:rFonts w:hint="eastAsia"/>
+          <w:sz w:val="18"/>
+          <w:szCs w:val="21"/>
+          <w:lang w:val="en-US" w:eastAsia="zh-CN"/>
+        </w:rPr>
+        <w:tab/>
+      </w:r>
+      <w:r>
+        <w:rPr>
+          <w:rFonts w:hint="eastAsia"/>
+          <w:sz w:val="18"/>
+          <w:szCs w:val="21"/>
+          <w:lang w:val="en-US" w:eastAsia="zh-CN"/>
+        </w:rPr>
+        <w:t xml:space="preserve">  </w:t>
+      </w:r>
+      <w:r>
+        <w:rPr>
+          <w:sz w:val="18"/>
+          <w:szCs w:val="21"/>
+        </w:rPr>
+        <w:t>依赖shell特性，可以替换成类型以下的格式</w:t>
+      </w:r>
+    </w:p>
+    <w:p>
+      <w:pPr>
+        <w:pStyle w:val="2"/>
+        <w:keepNext w:val="0"/>
+        <w:keepLines w:val="0"/>
+        <w:widowControl/>
+        <w:suppressLineNumbers w:val="0"/>
+        <w:pBdr>
+          <w:top w:val="none" w:color="auto" w:sz="0" w:space="0"/>
+          <w:left w:val="none" w:color="auto" w:sz="0" w:space="0"/>
+          <w:bottom w:val="none" w:color="auto" w:sz="0" w:space="0"/>
+          <w:right w:val="none" w:color="auto" w:sz="0" w:space="0"/>
+        </w:pBdr>
+        <w:shd w:val="clear" w:fill="F9F9F9"/>
+        <w:spacing w:before="0" w:beforeAutospacing="0" w:after="0" w:afterAutospacing="0"/>
+        <w:ind w:left="1260" w:leftChars="0" w:right="0" w:firstLine="420" w:firstLineChars="0"/>
+        <w:rPr>
+          <w:i w:val="0"/>
+          <w:caps w:val="0"/>
+          <w:color w:val="595959"/>
+          <w:spacing w:val="10"/>
+          <w:sz w:val="16"/>
+          <w:szCs w:val="16"/>
+          <w:shd w:val="clear" w:fill="F9F9F9"/>
+        </w:rPr>
+      </w:pPr>
+      <w:r>
+        <w:rPr>
+          <w:rFonts w:ascii="Consolas" w:hAnsi="Consolas" w:eastAsia="Consolas" w:cs="Consolas"/>
+          <w:i w:val="0"/>
+          <w:caps w:val="0"/>
+          <w:color w:val="D73A49"/>
+          <w:spacing w:val="10"/>
+          <w:sz w:val="16"/>
+          <w:szCs w:val="16"/>
+          <w:shd w:val="clear" w:fill="F9F9F9"/>
+        </w:rPr>
+        <w:t>RUN</w:t>
+      </w:r>
+      <w:r>
+        <w:rPr>
+          <w:rFonts w:hint="default" w:ascii="Consolas" w:hAnsi="Consolas" w:eastAsia="Consolas" w:cs="Consolas"/>
+          <w:i w:val="0"/>
+          <w:caps w:val="0"/>
+          <w:color w:val="595959"/>
+          <w:spacing w:val="10"/>
+          <w:sz w:val="16"/>
+          <w:szCs w:val="16"/>
+          <w:shd w:val="clear" w:fill="F9F9F9"/>
+        </w:rPr>
+        <w:t xml:space="preserve"> [</w:t>
+      </w:r>
+      <w:r>
+        <w:rPr>
+          <w:rFonts w:hint="default" w:ascii="Consolas" w:hAnsi="Consolas" w:eastAsia="Consolas" w:cs="Consolas"/>
+          <w:i w:val="0"/>
+          <w:caps w:val="0"/>
+          <w:color w:val="669900"/>
+          <w:spacing w:val="10"/>
+          <w:sz w:val="16"/>
+          <w:szCs w:val="16"/>
+          <w:shd w:val="clear" w:fill="F9F9F9"/>
+        </w:rPr>
+        <w:t>"/bin/bash"</w:t>
+      </w:r>
+      <w:r>
+        <w:rPr>
+          <w:rFonts w:hint="default" w:ascii="Consolas" w:hAnsi="Consolas" w:eastAsia="Consolas" w:cs="Consolas"/>
+          <w:i w:val="0"/>
+          <w:caps w:val="0"/>
+          <w:color w:val="595959"/>
+          <w:spacing w:val="10"/>
+          <w:sz w:val="16"/>
+          <w:szCs w:val="16"/>
+          <w:shd w:val="clear" w:fill="F9F9F9"/>
+        </w:rPr>
+        <w:t>,</w:t>
+      </w:r>
+      <w:r>
+        <w:rPr>
+          <w:rFonts w:hint="default" w:ascii="Consolas" w:hAnsi="Consolas" w:eastAsia="Consolas" w:cs="Consolas"/>
+          <w:i w:val="0"/>
+          <w:caps w:val="0"/>
+          <w:color w:val="669900"/>
+          <w:spacing w:val="10"/>
+          <w:sz w:val="16"/>
+          <w:szCs w:val="16"/>
+          <w:shd w:val="clear" w:fill="F9F9F9"/>
+        </w:rPr>
+        <w:t>"-c"</w:t>
+      </w:r>
+      <w:r>
+        <w:rPr>
+          <w:rFonts w:hint="default" w:ascii="Consolas" w:hAnsi="Consolas" w:eastAsia="Consolas" w:cs="Consolas"/>
+          <w:i w:val="0"/>
+          <w:caps w:val="0"/>
+          <w:color w:val="595959"/>
+          <w:spacing w:val="10"/>
+          <w:sz w:val="16"/>
+          <w:szCs w:val="16"/>
+          <w:shd w:val="clear" w:fill="F9F9F9"/>
+        </w:rPr>
+        <w:t>,</w:t>
+      </w:r>
+      <w:r>
+        <w:rPr>
+          <w:rFonts w:hint="default" w:ascii="Consolas" w:hAnsi="Consolas" w:eastAsia="Consolas" w:cs="Consolas"/>
+          <w:i w:val="0"/>
+          <w:caps w:val="0"/>
+          <w:color w:val="669900"/>
+          <w:spacing w:val="10"/>
+          <w:sz w:val="16"/>
+          <w:szCs w:val="16"/>
+          <w:shd w:val="clear" w:fill="F9F9F9"/>
+        </w:rPr>
+        <w:t>"&lt;executable&gt;"</w:t>
+      </w:r>
+      <w:r>
+        <w:rPr>
+          <w:rFonts w:hint="default" w:ascii="Consolas" w:hAnsi="Consolas" w:eastAsia="Consolas" w:cs="Consolas"/>
+          <w:i w:val="0"/>
+          <w:caps w:val="0"/>
+          <w:color w:val="595959"/>
+          <w:spacing w:val="10"/>
+          <w:sz w:val="16"/>
+          <w:szCs w:val="16"/>
+          <w:shd w:val="clear" w:fill="F9F9F9"/>
+        </w:rPr>
+        <w:t>,</w:t>
+      </w:r>
+      <w:r>
+        <w:rPr>
+          <w:rFonts w:hint="default" w:ascii="Consolas" w:hAnsi="Consolas" w:eastAsia="Consolas" w:cs="Consolas"/>
+          <w:i w:val="0"/>
+          <w:caps w:val="0"/>
+          <w:color w:val="669900"/>
+          <w:spacing w:val="10"/>
+          <w:sz w:val="16"/>
+          <w:szCs w:val="16"/>
+          <w:shd w:val="clear" w:fill="F9F9F9"/>
+        </w:rPr>
+        <w:t>"&lt;param1&gt;"</w:t>
+      </w:r>
+      <w:r>
+        <w:rPr>
+          <w:rFonts w:hint="default" w:ascii="Consolas" w:hAnsi="Consolas" w:eastAsia="Consolas" w:cs="Consolas"/>
+          <w:i w:val="0"/>
+          <w:caps w:val="0"/>
+          <w:color w:val="595959"/>
+          <w:spacing w:val="10"/>
+          <w:sz w:val="16"/>
+          <w:szCs w:val="16"/>
+          <w:shd w:val="clear" w:fill="F9F9F9"/>
+        </w:rPr>
+        <w:t>]</w:t>
+      </w:r>
+    </w:p>
+    <w:p>
+      <w:pPr>
+        <w:numPr>
+          <w:ilvl w:val="0"/>
+          <w:numId w:val="0"/>
+        </w:numPr>
+        <w:ind w:left="1260" w:leftChars="0"/>
+        <w:rPr>
+          <w:rFonts w:hint="eastAsia"/>
+          <w:lang w:val="en-US" w:eastAsia="zh-CN"/>
+        </w:rPr>
+      </w:pPr>
+    </w:p>
+    <w:p>
+      <w:pPr>
+        <w:numPr>
+          <w:ilvl w:val="0"/>
+          <w:numId w:val="0"/>
+        </w:numPr>
+        <w:ind w:left="1680" w:leftChars="0"/>
+        <w:rPr>
+          <w:rFonts w:hint="eastAsia"/>
+          <w:lang w:val="en-US" w:eastAsia="zh-CN"/>
+        </w:rPr>
+      </w:pPr>
+      <w:r>
+        <w:rPr>
+          <w:rFonts w:hint="eastAsia"/>
+          <w:lang w:val="en-US" w:eastAsia="zh-CN"/>
+        </w:rPr>
+        <w:t>使用场景 ： 容器启动后给容器装一些环境、工具 yum install xxx等</w:t>
+      </w:r>
+    </w:p>
+    <w:p>
+      <w:pPr>
+        <w:numPr>
+          <w:ilvl w:val="0"/>
+          <w:numId w:val="0"/>
+        </w:numPr>
+        <w:rPr>
+          <w:rFonts w:hint="eastAsia"/>
+          <w:lang w:val="en-US" w:eastAsia="zh-CN"/>
+        </w:rPr>
+      </w:pPr>
+    </w:p>
+    <w:p>
+      <w:pPr>
+        <w:numPr>
+          <w:ilvl w:val="1"/>
+          <w:numId w:val="7"/>
+        </w:numPr>
+        <w:ind w:left="840" w:leftChars="0" w:hanging="420" w:firstLineChars="0"/>
+        <w:rPr>
+          <w:rFonts w:hint="eastAsia"/>
+          <w:lang w:val="en-US" w:eastAsia="zh-CN"/>
+        </w:rPr>
+      </w:pPr>
+      <w:r>
+        <w:rPr>
+          <w:rFonts w:hint="eastAsia"/>
+          <w:color w:val="0070C0"/>
+          <w:lang w:val="en-US" w:eastAsia="zh-CN"/>
+        </w:rPr>
+        <w:t>CMD</w:t>
+      </w:r>
+      <w:r>
+        <w:rPr>
+          <w:rFonts w:hint="eastAsia"/>
+          <w:lang w:val="en-US" w:eastAsia="zh-CN"/>
+        </w:rPr>
+        <w:tab/>
+      </w:r>
+      <w:r>
+        <w:rPr>
+          <w:rFonts w:hint="eastAsia"/>
+          <w:lang w:val="en-US" w:eastAsia="zh-CN"/>
+        </w:rPr>
+        <w:tab/>
+      </w:r>
+      <w:r>
+        <w:rPr>
+          <w:rFonts w:hint="eastAsia"/>
+          <w:lang w:val="en-US" w:eastAsia="zh-CN"/>
+        </w:rPr>
+        <w:t xml:space="preserve"> (cmd)</w:t>
+      </w:r>
+    </w:p>
+    <w:p>
+      <w:pPr>
+        <w:numPr>
+          <w:ilvl w:val="3"/>
+          <w:numId w:val="7"/>
+        </w:numPr>
+        <w:ind w:left="1680" w:leftChars="0" w:hanging="420" w:firstLineChars="0"/>
+        <w:rPr>
+          <w:rFonts w:hint="eastAsia"/>
+          <w:color w:val="000000" w:themeColor="text1"/>
+          <w:sz w:val="18"/>
+          <w:szCs w:val="21"/>
+          <w:lang w:val="en-US" w:eastAsia="zh-CN"/>
+          <w14:textFill>
+            <w14:solidFill>
+              <w14:schemeClr w14:val="tx1"/>
+            </w14:solidFill>
+          </w14:textFill>
+        </w:rPr>
+      </w:pPr>
+      <w:r>
+        <w:rPr>
+          <w:rFonts w:hint="eastAsia"/>
+          <w:sz w:val="18"/>
+          <w:szCs w:val="21"/>
+          <w:lang w:val="en-US" w:eastAsia="zh-CN"/>
+        </w:rPr>
+        <w:t>容器启动后，第一条紧接着运行的</w:t>
+      </w:r>
+      <w:r>
+        <w:rPr>
+          <w:rFonts w:hint="eastAsia"/>
+          <w:color w:val="FF0000"/>
+          <w:sz w:val="18"/>
+          <w:szCs w:val="21"/>
+          <w:lang w:val="en-US" w:eastAsia="zh-CN"/>
+        </w:rPr>
+        <w:t xml:space="preserve">命令 </w:t>
+      </w:r>
+      <w:r>
+        <w:rPr>
+          <w:rFonts w:hint="eastAsia"/>
+          <w:color w:val="000000" w:themeColor="text1"/>
+          <w:sz w:val="18"/>
+          <w:szCs w:val="21"/>
+          <w:lang w:val="en-US" w:eastAsia="zh-CN"/>
+          <w14:textFill>
+            <w14:solidFill>
+              <w14:schemeClr w14:val="tx1"/>
+            </w14:solidFill>
+          </w14:textFill>
+        </w:rPr>
+        <w:t>,如果设置多条会被覆盖那么最后一条会生效</w:t>
+      </w:r>
+    </w:p>
+    <w:p>
+      <w:pPr>
+        <w:numPr>
+          <w:ilvl w:val="3"/>
+          <w:numId w:val="7"/>
+        </w:numPr>
+        <w:ind w:left="1680" w:leftChars="0" w:hanging="420" w:firstLineChars="0"/>
+        <w:rPr>
+          <w:rFonts w:hint="eastAsia"/>
+          <w:sz w:val="18"/>
+          <w:szCs w:val="21"/>
+          <w:lang w:val="en-US" w:eastAsia="zh-CN"/>
+        </w:rPr>
+      </w:pPr>
+      <w:r>
+        <w:rPr>
+          <w:rFonts w:hint="eastAsia"/>
+          <w:sz w:val="18"/>
+          <w:szCs w:val="21"/>
+          <w:lang w:val="en-US" w:eastAsia="zh-CN"/>
+        </w:rPr>
+        <w:t>语法</w:t>
+      </w:r>
+    </w:p>
+    <w:p>
+      <w:pPr>
+        <w:pStyle w:val="2"/>
+        <w:keepNext w:val="0"/>
+        <w:keepLines w:val="0"/>
+        <w:widowControl/>
+        <w:suppressLineNumbers w:val="0"/>
+        <w:pBdr>
+          <w:top w:val="none" w:color="auto" w:sz="0" w:space="0"/>
+          <w:left w:val="none" w:color="auto" w:sz="0" w:space="0"/>
+          <w:bottom w:val="none" w:color="auto" w:sz="0" w:space="0"/>
+          <w:right w:val="none" w:color="auto" w:sz="0" w:space="0"/>
+        </w:pBdr>
+        <w:shd w:val="clear" w:fill="F9F9F9"/>
+        <w:spacing w:before="0" w:beforeAutospacing="0" w:after="0" w:afterAutospacing="0"/>
+        <w:ind w:left="1260" w:leftChars="0" w:right="0" w:firstLine="420" w:firstLineChars="0"/>
+        <w:rPr>
+          <w:i w:val="0"/>
+          <w:caps w:val="0"/>
+          <w:color w:val="595959"/>
+          <w:spacing w:val="10"/>
+          <w:sz w:val="16"/>
+          <w:szCs w:val="16"/>
+          <w:shd w:val="clear" w:fill="F9F9F9"/>
+        </w:rPr>
+      </w:pPr>
+      <w:r>
+        <w:rPr>
+          <w:i w:val="0"/>
+          <w:caps w:val="0"/>
+          <w:color w:val="D73A49"/>
+          <w:spacing w:val="10"/>
+          <w:sz w:val="16"/>
+          <w:szCs w:val="16"/>
+          <w:shd w:val="clear" w:fill="F9F9F9"/>
+        </w:rPr>
+        <w:t>CMD</w:t>
+      </w:r>
+      <w:r>
+        <w:rPr>
+          <w:i w:val="0"/>
+          <w:caps w:val="0"/>
+          <w:color w:val="595959"/>
+          <w:spacing w:val="10"/>
+          <w:sz w:val="16"/>
+          <w:szCs w:val="16"/>
+          <w:shd w:val="clear" w:fill="F9F9F9"/>
+        </w:rPr>
+        <w:t xml:space="preserve"> &lt;command&gt;</w:t>
+      </w:r>
+    </w:p>
+    <w:p>
+      <w:pPr>
+        <w:pStyle w:val="2"/>
+        <w:keepNext w:val="0"/>
+        <w:keepLines w:val="0"/>
+        <w:widowControl/>
+        <w:suppressLineNumbers w:val="0"/>
+        <w:pBdr>
+          <w:top w:val="none" w:color="auto" w:sz="0" w:space="0"/>
+          <w:left w:val="none" w:color="auto" w:sz="0" w:space="0"/>
+          <w:bottom w:val="none" w:color="auto" w:sz="0" w:space="0"/>
+          <w:right w:val="none" w:color="auto" w:sz="0" w:space="0"/>
+        </w:pBdr>
+        <w:shd w:val="clear" w:fill="F9F9F9"/>
+        <w:spacing w:before="0" w:beforeAutospacing="0" w:after="0" w:afterAutospacing="0"/>
+        <w:ind w:left="1260" w:leftChars="0" w:right="0" w:firstLine="420" w:firstLineChars="0"/>
+        <w:rPr>
+          <w:i w:val="0"/>
+          <w:caps w:val="0"/>
+          <w:color w:val="595959"/>
+          <w:spacing w:val="10"/>
+          <w:sz w:val="16"/>
+          <w:szCs w:val="16"/>
+          <w:shd w:val="clear" w:fill="F9F9F9"/>
+        </w:rPr>
+      </w:pPr>
+      <w:r>
+        <w:rPr>
+          <w:i w:val="0"/>
+          <w:caps w:val="0"/>
+          <w:color w:val="D73A49"/>
+          <w:spacing w:val="10"/>
+          <w:sz w:val="16"/>
+          <w:szCs w:val="16"/>
+          <w:shd w:val="clear" w:fill="F9F9F9"/>
+        </w:rPr>
+        <w:t>CMD</w:t>
+      </w:r>
+      <w:r>
+        <w:rPr>
+          <w:i w:val="0"/>
+          <w:caps w:val="0"/>
+          <w:color w:val="595959"/>
+          <w:spacing w:val="10"/>
+          <w:sz w:val="16"/>
+          <w:szCs w:val="16"/>
+          <w:shd w:val="clear" w:fill="F9F9F9"/>
+        </w:rPr>
+        <w:t xml:space="preserve"> [</w:t>
+      </w:r>
+      <w:r>
+        <w:rPr>
+          <w:i w:val="0"/>
+          <w:caps w:val="0"/>
+          <w:color w:val="669900"/>
+          <w:spacing w:val="10"/>
+          <w:sz w:val="16"/>
+          <w:szCs w:val="16"/>
+          <w:shd w:val="clear" w:fill="F9F9F9"/>
+        </w:rPr>
+        <w:t>"&lt;executable&gt;"</w:t>
+      </w:r>
+      <w:r>
+        <w:rPr>
+          <w:i w:val="0"/>
+          <w:caps w:val="0"/>
+          <w:color w:val="595959"/>
+          <w:spacing w:val="10"/>
+          <w:sz w:val="16"/>
+          <w:szCs w:val="16"/>
+          <w:shd w:val="clear" w:fill="F9F9F9"/>
+        </w:rPr>
+        <w:t>,</w:t>
+      </w:r>
+      <w:r>
+        <w:rPr>
+          <w:i w:val="0"/>
+          <w:caps w:val="0"/>
+          <w:color w:val="669900"/>
+          <w:spacing w:val="10"/>
+          <w:sz w:val="16"/>
+          <w:szCs w:val="16"/>
+          <w:shd w:val="clear" w:fill="F9F9F9"/>
+        </w:rPr>
+        <w:t>"&lt;param1&gt;"</w:t>
+      </w:r>
+      <w:r>
+        <w:rPr>
+          <w:i w:val="0"/>
+          <w:caps w:val="0"/>
+          <w:color w:val="595959"/>
+          <w:spacing w:val="10"/>
+          <w:sz w:val="16"/>
+          <w:szCs w:val="16"/>
+          <w:shd w:val="clear" w:fill="F9F9F9"/>
+        </w:rPr>
+        <w:t>,</w:t>
+      </w:r>
+      <w:r>
+        <w:rPr>
+          <w:i w:val="0"/>
+          <w:caps w:val="0"/>
+          <w:color w:val="669900"/>
+          <w:spacing w:val="10"/>
+          <w:sz w:val="16"/>
+          <w:szCs w:val="16"/>
+          <w:shd w:val="clear" w:fill="F9F9F9"/>
+        </w:rPr>
+        <w:t>"&lt;param2&gt;"</w:t>
+      </w:r>
+      <w:r>
+        <w:rPr>
+          <w:i w:val="0"/>
+          <w:caps w:val="0"/>
+          <w:color w:val="595959"/>
+          <w:spacing w:val="10"/>
+          <w:sz w:val="16"/>
+          <w:szCs w:val="16"/>
+          <w:shd w:val="clear" w:fill="F9F9F9"/>
+        </w:rPr>
+        <w:t>]</w:t>
+      </w:r>
+    </w:p>
+    <w:p>
+      <w:pPr>
+        <w:pStyle w:val="2"/>
+        <w:keepNext w:val="0"/>
+        <w:keepLines w:val="0"/>
+        <w:widowControl/>
+        <w:suppressLineNumbers w:val="0"/>
+        <w:pBdr>
+          <w:top w:val="none" w:color="auto" w:sz="0" w:space="0"/>
+          <w:left w:val="none" w:color="auto" w:sz="0" w:space="0"/>
+          <w:bottom w:val="none" w:color="auto" w:sz="0" w:space="0"/>
+          <w:right w:val="none" w:color="auto" w:sz="0" w:space="0"/>
+        </w:pBdr>
+        <w:shd w:val="clear" w:fill="F9F9F9"/>
+        <w:spacing w:before="0" w:beforeAutospacing="0" w:after="0" w:afterAutospacing="0"/>
+        <w:ind w:left="1260" w:leftChars="0" w:right="0" w:firstLine="420" w:firstLineChars="0"/>
+        <w:rPr>
+          <w:i w:val="0"/>
+          <w:caps w:val="0"/>
+          <w:color w:val="595959"/>
+          <w:spacing w:val="10"/>
+          <w:sz w:val="16"/>
+          <w:szCs w:val="16"/>
+        </w:rPr>
+      </w:pPr>
+      <w:r>
+        <w:rPr>
+          <w:i w:val="0"/>
+          <w:caps w:val="0"/>
+          <w:color w:val="D73A49"/>
+          <w:spacing w:val="10"/>
+          <w:sz w:val="16"/>
+          <w:szCs w:val="16"/>
+          <w:shd w:val="clear" w:fill="F9F9F9"/>
+        </w:rPr>
+        <w:t>CMD</w:t>
+      </w:r>
+      <w:r>
+        <w:rPr>
+          <w:i w:val="0"/>
+          <w:caps w:val="0"/>
+          <w:color w:val="595959"/>
+          <w:spacing w:val="10"/>
+          <w:sz w:val="16"/>
+          <w:szCs w:val="16"/>
+          <w:shd w:val="clear" w:fill="F9F9F9"/>
+        </w:rPr>
+        <w:t xml:space="preserve"> [</w:t>
+      </w:r>
+      <w:r>
+        <w:rPr>
+          <w:i w:val="0"/>
+          <w:caps w:val="0"/>
+          <w:color w:val="669900"/>
+          <w:spacing w:val="10"/>
+          <w:sz w:val="16"/>
+          <w:szCs w:val="16"/>
+          <w:shd w:val="clear" w:fill="F9F9F9"/>
+        </w:rPr>
+        <w:t>"&lt;param1&gt;"</w:t>
+      </w:r>
+      <w:r>
+        <w:rPr>
+          <w:i w:val="0"/>
+          <w:caps w:val="0"/>
+          <w:color w:val="595959"/>
+          <w:spacing w:val="10"/>
+          <w:sz w:val="16"/>
+          <w:szCs w:val="16"/>
+          <w:shd w:val="clear" w:fill="F9F9F9"/>
+        </w:rPr>
+        <w:t>,</w:t>
+      </w:r>
+      <w:r>
+        <w:rPr>
+          <w:i w:val="0"/>
+          <w:caps w:val="0"/>
+          <w:color w:val="669900"/>
+          <w:spacing w:val="10"/>
+          <w:sz w:val="16"/>
+          <w:szCs w:val="16"/>
+          <w:shd w:val="clear" w:fill="F9F9F9"/>
+        </w:rPr>
+        <w:t>"&lt;param2&gt;"</w:t>
+      </w:r>
+      <w:r>
+        <w:rPr>
+          <w:i w:val="0"/>
+          <w:caps w:val="0"/>
+          <w:color w:val="595959"/>
+          <w:spacing w:val="10"/>
+          <w:sz w:val="16"/>
+          <w:szCs w:val="16"/>
+          <w:shd w:val="clear" w:fill="F9F9F9"/>
+        </w:rPr>
+        <w:t>]</w:t>
+      </w:r>
+    </w:p>
+    <w:p>
+      <w:pPr>
+        <w:numPr>
+          <w:ilvl w:val="0"/>
+          <w:numId w:val="0"/>
+        </w:numPr>
+        <w:rPr>
+          <w:rFonts w:hint="eastAsia"/>
+          <w:lang w:val="en-US" w:eastAsia="zh-CN"/>
+        </w:rPr>
+      </w:pPr>
+    </w:p>
+    <w:p>
+      <w:pPr>
+        <w:numPr>
+          <w:ilvl w:val="1"/>
+          <w:numId w:val="7"/>
+        </w:numPr>
+        <w:ind w:left="840" w:leftChars="0" w:hanging="420" w:firstLineChars="0"/>
+        <w:rPr>
+          <w:rFonts w:hint="eastAsia"/>
+          <w:lang w:val="en-US" w:eastAsia="zh-CN"/>
+        </w:rPr>
+      </w:pPr>
+      <w:r>
+        <w:rPr>
+          <w:rFonts w:hint="eastAsia"/>
+          <w:color w:val="0070C0"/>
+          <w:lang w:val="en-US" w:eastAsia="zh-CN"/>
+        </w:rPr>
+        <w:t>ENTRYPOINT</w:t>
+      </w:r>
+      <w:r>
+        <w:rPr>
+          <w:rFonts w:hint="eastAsia"/>
+          <w:lang w:val="en-US" w:eastAsia="zh-CN"/>
+        </w:rPr>
+        <w:tab/>
+      </w:r>
+      <w:r>
+        <w:rPr>
+          <w:rFonts w:hint="eastAsia"/>
+          <w:lang w:val="en-US" w:eastAsia="zh-CN"/>
+        </w:rPr>
+        <w:t xml:space="preserve"> (entrypoint)</w:t>
+      </w:r>
+    </w:p>
+    <w:p>
+      <w:pPr>
+        <w:numPr>
+          <w:ilvl w:val="3"/>
+          <w:numId w:val="7"/>
+        </w:numPr>
+        <w:ind w:left="1680" w:leftChars="0" w:hanging="420" w:firstLineChars="0"/>
+        <w:rPr>
+          <w:rFonts w:hint="eastAsia"/>
+          <w:sz w:val="18"/>
+          <w:szCs w:val="21"/>
+          <w:lang w:val="en-US" w:eastAsia="zh-CN"/>
+        </w:rPr>
+      </w:pPr>
+      <w:r>
+        <w:rPr>
+          <w:rFonts w:hint="eastAsia"/>
+          <w:sz w:val="18"/>
+          <w:szCs w:val="21"/>
+          <w:lang w:val="en-US" w:eastAsia="zh-CN"/>
+        </w:rPr>
+        <w:t>类似 cmd指令，用于指定运行镜像后第一条运行的</w:t>
+      </w:r>
+      <w:r>
+        <w:rPr>
+          <w:rFonts w:hint="eastAsia"/>
+          <w:color w:val="FF0000"/>
+          <w:sz w:val="18"/>
+          <w:szCs w:val="21"/>
+          <w:lang w:val="en-US" w:eastAsia="zh-CN"/>
+        </w:rPr>
+        <w:t xml:space="preserve">程序 </w:t>
+      </w:r>
+      <w:r>
+        <w:rPr>
+          <w:rFonts w:hint="eastAsia"/>
+          <w:color w:val="000000" w:themeColor="text1"/>
+          <w:sz w:val="18"/>
+          <w:szCs w:val="21"/>
+          <w:lang w:val="en-US" w:eastAsia="zh-CN"/>
+          <w14:textFill>
+            <w14:solidFill>
+              <w14:schemeClr w14:val="tx1"/>
+            </w14:solidFill>
+          </w14:textFill>
+        </w:rPr>
+        <w:t>,如果entrypoint有多个也只最后一条生效 。</w:t>
+      </w:r>
+      <w:r>
+        <w:rPr>
+          <w:rFonts w:hint="eastAsia"/>
+          <w:color w:val="000000" w:themeColor="text1"/>
+          <w:sz w:val="18"/>
+          <w:szCs w:val="21"/>
+          <w:lang w:val="en-US" w:eastAsia="zh-CN"/>
+          <w14:textFill>
+            <w14:solidFill>
+              <w14:schemeClr w14:val="tx1"/>
+            </w14:solidFill>
+          </w14:textFill>
+        </w:rPr>
+        <w:tab/>
+      </w:r>
+      <w:r>
+        <w:rPr>
+          <w:rFonts w:hint="eastAsia"/>
+          <w:color w:val="000000" w:themeColor="text1"/>
+          <w:sz w:val="18"/>
+          <w:szCs w:val="21"/>
+          <w:lang w:val="en-US" w:eastAsia="zh-CN"/>
+          <w14:textFill>
+            <w14:solidFill>
+              <w14:schemeClr w14:val="tx1"/>
+            </w14:solidFill>
+          </w14:textFill>
+        </w:rPr>
+        <w:t>如果在dockerfile中cmd 和 entrypoint都指定了 ，那么谁在最后谁起作用</w:t>
+      </w:r>
+    </w:p>
+    <w:p>
+      <w:pPr>
+        <w:pStyle w:val="2"/>
+        <w:keepNext w:val="0"/>
+        <w:keepLines w:val="0"/>
+        <w:widowControl/>
+        <w:suppressLineNumbers w:val="0"/>
+        <w:pBdr>
+          <w:top w:val="none" w:color="auto" w:sz="0" w:space="0"/>
+          <w:left w:val="none" w:color="auto" w:sz="0" w:space="0"/>
+          <w:bottom w:val="none" w:color="auto" w:sz="0" w:space="0"/>
+          <w:right w:val="none" w:color="auto" w:sz="0" w:space="0"/>
+        </w:pBdr>
+        <w:shd w:val="clear" w:fill="F9F9F9"/>
+        <w:spacing w:before="0" w:beforeAutospacing="0" w:after="0" w:afterAutospacing="0"/>
+        <w:ind w:left="1260" w:leftChars="0" w:right="0" w:firstLine="420" w:firstLineChars="0"/>
+        <w:rPr>
+          <w:i w:val="0"/>
+          <w:caps w:val="0"/>
+          <w:color w:val="595959"/>
+          <w:spacing w:val="10"/>
+          <w:sz w:val="16"/>
+          <w:szCs w:val="16"/>
+          <w:shd w:val="clear" w:fill="F9F9F9"/>
+        </w:rPr>
+      </w:pPr>
+      <w:r>
+        <w:rPr>
+          <w:i w:val="0"/>
+          <w:caps w:val="0"/>
+          <w:color w:val="595959"/>
+          <w:spacing w:val="10"/>
+          <w:sz w:val="16"/>
+          <w:szCs w:val="16"/>
+          <w:shd w:val="clear" w:fill="F9F9F9"/>
+        </w:rPr>
+        <w:t>ENTRYPOINT&lt;command&gt;</w:t>
+      </w:r>
+    </w:p>
+    <w:p>
+      <w:pPr>
+        <w:pStyle w:val="2"/>
+        <w:keepNext w:val="0"/>
+        <w:keepLines w:val="0"/>
+        <w:widowControl/>
+        <w:suppressLineNumbers w:val="0"/>
+        <w:pBdr>
+          <w:top w:val="none" w:color="auto" w:sz="0" w:space="0"/>
+          <w:left w:val="none" w:color="auto" w:sz="0" w:space="0"/>
+          <w:bottom w:val="none" w:color="auto" w:sz="0" w:space="0"/>
+          <w:right w:val="none" w:color="auto" w:sz="0" w:space="0"/>
+        </w:pBdr>
+        <w:shd w:val="clear" w:fill="F9F9F9"/>
+        <w:spacing w:before="0" w:beforeAutospacing="0" w:after="0" w:afterAutospacing="0"/>
+        <w:ind w:left="1260" w:leftChars="0" w:right="0" w:firstLine="420" w:firstLineChars="0"/>
+        <w:rPr>
+          <w:i w:val="0"/>
+          <w:caps w:val="0"/>
+          <w:color w:val="595959"/>
+          <w:spacing w:val="10"/>
+          <w:sz w:val="16"/>
+          <w:szCs w:val="16"/>
+        </w:rPr>
+      </w:pPr>
+      <w:r>
+        <w:rPr>
+          <w:i w:val="0"/>
+          <w:caps w:val="0"/>
+          <w:color w:val="595959"/>
+          <w:spacing w:val="10"/>
+          <w:sz w:val="16"/>
+          <w:szCs w:val="16"/>
+          <w:shd w:val="clear" w:fill="F9F9F9"/>
+        </w:rPr>
+        <w:t>ENTRYPOINT["&lt;executable&gt;","&lt;param1&gt;","&lt;param2&gt;"]</w:t>
+      </w:r>
+    </w:p>
+    <w:p>
+      <w:pPr>
+        <w:numPr>
+          <w:ilvl w:val="0"/>
+          <w:numId w:val="0"/>
+        </w:numPr>
+        <w:rPr>
+          <w:rFonts w:hint="eastAsia"/>
+          <w:lang w:val="en-US" w:eastAsia="zh-CN"/>
+        </w:rPr>
+      </w:pPr>
+    </w:p>
+    <w:p>
+      <w:pPr>
+        <w:numPr>
+          <w:ilvl w:val="1"/>
+          <w:numId w:val="7"/>
+        </w:numPr>
+        <w:ind w:left="840" w:leftChars="0" w:hanging="420" w:firstLineChars="0"/>
+        <w:rPr>
+          <w:rFonts w:hint="eastAsia"/>
+          <w:lang w:val="en-US" w:eastAsia="zh-CN"/>
+        </w:rPr>
+      </w:pPr>
+      <w:r>
+        <w:rPr>
+          <w:rFonts w:hint="eastAsia"/>
+          <w:color w:val="0070C0"/>
+          <w:lang w:val="en-US" w:eastAsia="zh-CN"/>
+        </w:rPr>
+        <w:t>ONBUILD</w:t>
+      </w:r>
+      <w:r>
+        <w:rPr>
+          <w:rFonts w:hint="eastAsia"/>
+          <w:lang w:val="en-US" w:eastAsia="zh-CN"/>
+        </w:rPr>
+        <w:tab/>
+      </w:r>
+      <w:r>
+        <w:rPr>
+          <w:rFonts w:hint="eastAsia"/>
+          <w:lang w:val="en-US" w:eastAsia="zh-CN"/>
+        </w:rPr>
+        <w:tab/>
+      </w:r>
+      <w:r>
+        <w:rPr>
+          <w:rFonts w:hint="eastAsia"/>
+          <w:lang w:val="en-US" w:eastAsia="zh-CN"/>
+        </w:rPr>
+        <w:t xml:space="preserve"> (onbuild)</w:t>
+      </w:r>
+    </w:p>
+    <w:p>
+      <w:pPr>
+        <w:numPr>
+          <w:ilvl w:val="3"/>
+          <w:numId w:val="7"/>
+        </w:numPr>
+        <w:ind w:left="1680" w:leftChars="0" w:hanging="420" w:firstLineChars="0"/>
+        <w:rPr>
+          <w:rFonts w:hint="eastAsia"/>
+          <w:lang w:val="en-US" w:eastAsia="zh-CN"/>
+        </w:rPr>
+      </w:pPr>
+      <w:r>
+        <w:rPr>
+          <w:rFonts w:hint="eastAsia"/>
+          <w:lang w:val="en-US" w:eastAsia="zh-CN"/>
+        </w:rPr>
+        <w:t>用于定义一个触发器</w:t>
+      </w:r>
+    </w:p>
+    <w:p>
+      <w:pPr>
+        <w:numPr>
+          <w:ilvl w:val="3"/>
+          <w:numId w:val="7"/>
+        </w:numPr>
+        <w:ind w:left="1680" w:leftChars="0" w:hanging="420" w:firstLineChars="0"/>
+        <w:rPr>
+          <w:rFonts w:hint="eastAsia"/>
+          <w:lang w:val="en-US" w:eastAsia="zh-CN"/>
+        </w:rPr>
+      </w:pPr>
+      <w:r>
+        <w:rPr>
+          <w:rFonts w:ascii="Consolas" w:hAnsi="Consolas" w:eastAsia="Consolas" w:cs="Consolas"/>
+          <w:i w:val="0"/>
+          <w:caps w:val="0"/>
+          <w:color w:val="D73A49"/>
+          <w:spacing w:val="10"/>
+          <w:sz w:val="19"/>
+          <w:szCs w:val="19"/>
+          <w:shd w:val="clear" w:fill="F9F9F9"/>
+        </w:rPr>
+        <w:t>ONBUILD</w:t>
+      </w:r>
+      <w:r>
+        <w:rPr>
+          <w:rFonts w:hint="default" w:ascii="Consolas" w:hAnsi="Consolas" w:eastAsia="Consolas" w:cs="Consolas"/>
+          <w:i w:val="0"/>
+          <w:caps w:val="0"/>
+          <w:color w:val="595959"/>
+          <w:spacing w:val="10"/>
+          <w:sz w:val="19"/>
+          <w:szCs w:val="19"/>
+          <w:shd w:val="clear" w:fill="F9F9F9"/>
+        </w:rPr>
+        <w:t xml:space="preserve"> &lt;instruction&gt;</w:t>
+      </w:r>
+    </w:p>
+    <w:p>
+      <w:pPr>
+        <w:numPr>
+          <w:ilvl w:val="0"/>
+          <w:numId w:val="0"/>
+        </w:numPr>
+        <w:ind w:firstLine="420" w:firstLineChars="0"/>
+        <w:rPr>
+          <w:rFonts w:hint="default"/>
+          <w:lang w:val="en-US" w:eastAsia="zh-CN"/>
+        </w:rPr>
+      </w:pPr>
+    </w:p>
+    <w:p>
+      <w:pPr>
+        <w:numPr>
+          <w:ilvl w:val="0"/>
+          <w:numId w:val="0"/>
+        </w:numPr>
+        <w:rPr>
+          <w:rFonts w:hint="eastAsia"/>
+          <w:b/>
+          <w:bCs/>
+          <w:lang w:val="en-US" w:eastAsia="zh-CN"/>
+        </w:rPr>
+      </w:pPr>
+      <w:r>
+        <w:rPr>
+          <w:rFonts w:hint="eastAsia"/>
+          <w:b/>
+          <w:bCs/>
+          <w:lang w:val="en-US" w:eastAsia="zh-CN"/>
+        </w:rPr>
+        <w:t>16、run  和 cmd的区别</w:t>
+      </w:r>
+    </w:p>
+    <w:p>
+      <w:pPr>
+        <w:keepNext w:val="0"/>
+        <w:keepLines w:val="0"/>
+        <w:widowControl/>
+        <w:numPr>
+          <w:ilvl w:val="0"/>
+          <w:numId w:val="0"/>
+        </w:numPr>
+        <w:suppressLineNumbers w:val="0"/>
+        <w:spacing w:before="0" w:beforeAutospacing="1" w:after="0" w:afterAutospacing="1" w:line="26" w:lineRule="atLeast"/>
+        <w:ind w:left="-360" w:leftChars="0" w:firstLine="606" w:firstLineChars="300"/>
+        <w:rPr>
+          <w:sz w:val="18"/>
+          <w:szCs w:val="21"/>
+        </w:rPr>
+      </w:pPr>
+      <w:r>
+        <w:rPr>
+          <w:rFonts w:hint="eastAsia"/>
+          <w:color w:val="262626"/>
+          <w:spacing w:val="11"/>
+          <w:sz w:val="18"/>
+          <w:szCs w:val="18"/>
+          <w:lang w:val="en-US" w:eastAsia="zh-CN"/>
+        </w:rPr>
+        <w:t>(1)</w:t>
+      </w:r>
+      <w:r>
+        <w:rPr>
+          <w:color w:val="262626"/>
+          <w:spacing w:val="11"/>
+          <w:sz w:val="18"/>
+          <w:szCs w:val="18"/>
+        </w:rPr>
+        <w:t>RUN指令运行于镜像文件构建过程中，CMD则运行于基于Dockerfile构建出的新镜像文件</w:t>
+      </w:r>
+      <w:r>
+        <w:rPr>
+          <w:rFonts w:hint="eastAsia"/>
+          <w:color w:val="262626"/>
+          <w:spacing w:val="11"/>
+          <w:sz w:val="18"/>
+          <w:szCs w:val="18"/>
+          <w:lang w:val="en-US" w:eastAsia="zh-CN"/>
+        </w:rPr>
+        <w:tab/>
+      </w:r>
+      <w:r>
+        <w:rPr>
+          <w:rFonts w:hint="eastAsia"/>
+          <w:color w:val="262626"/>
+          <w:spacing w:val="11"/>
+          <w:sz w:val="18"/>
+          <w:szCs w:val="18"/>
+          <w:lang w:val="en-US" w:eastAsia="zh-CN"/>
+        </w:rPr>
+        <w:tab/>
+      </w:r>
+      <w:r>
+        <w:rPr>
+          <w:color w:val="262626"/>
+          <w:spacing w:val="11"/>
+          <w:sz w:val="18"/>
+          <w:szCs w:val="18"/>
+        </w:rPr>
+        <w:t>启动为一个容器的时候</w:t>
+      </w:r>
+    </w:p>
+    <w:p>
+      <w:pPr>
+        <w:keepNext w:val="0"/>
+        <w:keepLines w:val="0"/>
+        <w:widowControl/>
+        <w:numPr>
+          <w:ilvl w:val="0"/>
+          <w:numId w:val="0"/>
+        </w:numPr>
+        <w:suppressLineNumbers w:val="0"/>
+        <w:spacing w:before="0" w:beforeAutospacing="1" w:after="0" w:afterAutospacing="1" w:line="26" w:lineRule="atLeast"/>
+        <w:ind w:left="-360" w:leftChars="0" w:firstLine="606" w:firstLineChars="300"/>
+        <w:rPr>
+          <w:sz w:val="18"/>
+          <w:szCs w:val="21"/>
+        </w:rPr>
+      </w:pPr>
+      <w:r>
+        <w:rPr>
+          <w:rFonts w:hint="eastAsia"/>
+          <w:color w:val="262626"/>
+          <w:spacing w:val="11"/>
+          <w:sz w:val="18"/>
+          <w:szCs w:val="18"/>
+          <w:lang w:val="en-US" w:eastAsia="zh-CN"/>
+        </w:rPr>
+        <w:t>(2)</w:t>
+      </w:r>
+      <w:r>
+        <w:rPr>
+          <w:color w:val="262626"/>
+          <w:spacing w:val="11"/>
+          <w:sz w:val="18"/>
+          <w:szCs w:val="18"/>
+        </w:rPr>
+        <w:t>CMD指令的主要目的在于给启动的容器指定默认要运行的程序，且在运行结束后，容器也</w:t>
+      </w:r>
+      <w:r>
+        <w:rPr>
+          <w:rFonts w:hint="eastAsia"/>
+          <w:color w:val="262626"/>
+          <w:spacing w:val="11"/>
+          <w:sz w:val="18"/>
+          <w:szCs w:val="18"/>
+          <w:lang w:val="en-US" w:eastAsia="zh-CN"/>
+        </w:rPr>
+        <w:tab/>
+      </w:r>
+      <w:r>
+        <w:rPr>
+          <w:rFonts w:hint="eastAsia"/>
+          <w:color w:val="262626"/>
+          <w:spacing w:val="11"/>
+          <w:sz w:val="18"/>
+          <w:szCs w:val="18"/>
+          <w:lang w:val="en-US" w:eastAsia="zh-CN"/>
+        </w:rPr>
+        <w:tab/>
+      </w:r>
+      <w:r>
+        <w:rPr>
+          <w:color w:val="262626"/>
+          <w:spacing w:val="11"/>
+          <w:sz w:val="18"/>
+          <w:szCs w:val="18"/>
+        </w:rPr>
+        <w:t>将终止；不过，CMD命令可以被docker run的命令行选项给覆盖</w:t>
+      </w:r>
+    </w:p>
+    <w:p>
+      <w:pPr>
+        <w:keepNext w:val="0"/>
+        <w:keepLines w:val="0"/>
+        <w:widowControl/>
+        <w:numPr>
+          <w:ilvl w:val="0"/>
+          <w:numId w:val="0"/>
+        </w:numPr>
+        <w:suppressLineNumbers w:val="0"/>
+        <w:spacing w:before="0" w:beforeAutospacing="1" w:after="0" w:afterAutospacing="1" w:line="26" w:lineRule="atLeast"/>
+        <w:ind w:left="-360" w:leftChars="0" w:firstLine="606" w:firstLineChars="300"/>
+        <w:rPr>
+          <w:rFonts w:hint="eastAsia"/>
+          <w:lang w:val="en-US" w:eastAsia="zh-CN"/>
+        </w:rPr>
+      </w:pPr>
+      <w:r>
+        <w:rPr>
+          <w:rFonts w:hint="eastAsia"/>
+          <w:color w:val="262626"/>
+          <w:spacing w:val="11"/>
+          <w:sz w:val="18"/>
+          <w:szCs w:val="18"/>
+          <w:lang w:val="en-US" w:eastAsia="zh-CN"/>
+        </w:rPr>
+        <w:t>(3)</w:t>
+      </w:r>
+      <w:r>
+        <w:rPr>
+          <w:color w:val="262626"/>
+          <w:spacing w:val="11"/>
+          <w:sz w:val="18"/>
+          <w:szCs w:val="18"/>
+        </w:rPr>
+        <w:t>Dockerfile中可以存在多个CMD指令，但是只有最后一个会生效</w:t>
+      </w:r>
+    </w:p>
+    <w:p>
+      <w:pPr>
+        <w:numPr>
+          <w:ilvl w:val="0"/>
+          <w:numId w:val="0"/>
+        </w:numPr>
+        <w:rPr>
+          <w:rFonts w:hint="eastAsia"/>
+          <w:b/>
+          <w:bCs/>
+          <w:color w:val="000000" w:themeColor="text1"/>
+          <w:lang w:val="en-US" w:eastAsia="zh-CN"/>
+          <w14:textFill>
+            <w14:solidFill>
+              <w14:schemeClr w14:val="tx1"/>
+            </w14:solidFill>
+          </w14:textFill>
+        </w:rPr>
+      </w:pPr>
+      <w:r>
+        <w:rPr>
+          <w:rFonts w:hint="eastAsia"/>
+          <w:b/>
+          <w:bCs/>
+          <w:color w:val="000000" w:themeColor="text1"/>
+          <w:lang w:val="en-US" w:eastAsia="zh-CN"/>
+          <w14:textFill>
+            <w14:solidFill>
+              <w14:schemeClr w14:val="tx1"/>
+            </w14:solidFill>
+          </w14:textFill>
+        </w:rPr>
+        <w:t>17、cmd 和 entrypoint的区别</w:t>
+      </w:r>
+    </w:p>
+    <w:p>
+      <w:pPr>
+        <w:pStyle w:val="3"/>
+        <w:keepNext w:val="0"/>
+        <w:keepLines w:val="0"/>
+        <w:widowControl/>
+        <w:suppressLineNumbers w:val="0"/>
+        <w:spacing w:before="0" w:beforeAutospacing="0" w:after="0" w:afterAutospacing="0" w:line="26" w:lineRule="atLeast"/>
+        <w:ind w:left="0" w:right="0" w:firstLine="420" w:firstLineChars="0"/>
+        <w:rPr>
+          <w:color w:val="262626"/>
+          <w:spacing w:val="11"/>
+          <w:sz w:val="18"/>
+          <w:szCs w:val="18"/>
+        </w:rPr>
+      </w:pPr>
+      <w:r>
+        <w:rPr>
+          <w:rFonts w:hint="eastAsia"/>
+          <w:color w:val="262626"/>
+          <w:spacing w:val="11"/>
+          <w:sz w:val="18"/>
+          <w:szCs w:val="18"/>
+          <w:lang w:val="en-US" w:eastAsia="zh-CN"/>
+        </w:rPr>
+        <w:t>entrypoint</w:t>
+      </w:r>
+      <w:r>
+        <w:rPr>
+          <w:color w:val="262626"/>
+          <w:spacing w:val="11"/>
+          <w:sz w:val="18"/>
+          <w:szCs w:val="18"/>
+        </w:rPr>
+        <w:t>和CMD不同的是ENTRYPOINT启动的程序不会被docker run命令指定的参数所</w:t>
+      </w:r>
+      <w:r>
+        <w:rPr>
+          <w:rFonts w:hint="eastAsia"/>
+          <w:color w:val="262626"/>
+          <w:spacing w:val="11"/>
+          <w:sz w:val="18"/>
+          <w:szCs w:val="18"/>
+          <w:lang w:val="en-US" w:eastAsia="zh-CN"/>
+        </w:rPr>
+        <w:tab/>
+      </w:r>
+      <w:r>
+        <w:rPr>
+          <w:color w:val="262626"/>
+          <w:spacing w:val="11"/>
+          <w:sz w:val="18"/>
+          <w:szCs w:val="18"/>
+        </w:rPr>
+        <w:t>覆盖，而且，这些命令行参数会被当做参数传递给ENTRYPOINT指定的程序(但是，docker run</w:t>
+      </w:r>
+      <w:r>
+        <w:rPr>
+          <w:rFonts w:hint="eastAsia"/>
+          <w:color w:val="262626"/>
+          <w:spacing w:val="11"/>
+          <w:sz w:val="18"/>
+          <w:szCs w:val="18"/>
+          <w:lang w:val="en-US" w:eastAsia="zh-CN"/>
+        </w:rPr>
+        <w:tab/>
+      </w:r>
+      <w:r>
+        <w:rPr>
+          <w:color w:val="262626"/>
+          <w:spacing w:val="11"/>
+          <w:sz w:val="18"/>
+          <w:szCs w:val="18"/>
+        </w:rPr>
+        <w:t>命令的--entrypoint参数可以覆盖ENTRYPOINT)</w:t>
+      </w:r>
+    </w:p>
+    <w:p>
+      <w:pPr>
+        <w:pStyle w:val="3"/>
+        <w:keepNext w:val="0"/>
+        <w:keepLines w:val="0"/>
+        <w:widowControl/>
+        <w:suppressLineNumbers w:val="0"/>
+        <w:spacing w:before="0" w:beforeAutospacing="0" w:after="0" w:afterAutospacing="0" w:line="26" w:lineRule="atLeast"/>
+        <w:ind w:left="0" w:right="0" w:firstLine="420" w:firstLineChars="0"/>
+        <w:rPr>
+          <w:color w:val="262626"/>
+          <w:spacing w:val="11"/>
+          <w:sz w:val="18"/>
+          <w:szCs w:val="18"/>
+        </w:rPr>
+      </w:pPr>
+      <w:r>
+        <w:rPr>
+          <w:color w:val="262626"/>
+          <w:spacing w:val="11"/>
+          <w:sz w:val="18"/>
+          <w:szCs w:val="18"/>
+        </w:rPr>
+        <w:t>docker run命令传入的参数会覆盖CMD指令的内容并且附加到ENTRYPOINT命令最后作为</w:t>
+      </w:r>
+      <w:r>
+        <w:rPr>
+          <w:rFonts w:hint="eastAsia"/>
+          <w:color w:val="262626"/>
+          <w:spacing w:val="11"/>
+          <w:sz w:val="18"/>
+          <w:szCs w:val="18"/>
+          <w:lang w:val="en-US" w:eastAsia="zh-CN"/>
+        </w:rPr>
+        <w:tab/>
+      </w:r>
+      <w:r>
+        <w:rPr>
+          <w:color w:val="262626"/>
+          <w:spacing w:val="11"/>
+          <w:sz w:val="18"/>
+          <w:szCs w:val="18"/>
+        </w:rPr>
+        <w:t>其参数使用</w:t>
+      </w:r>
+    </w:p>
+    <w:p>
+      <w:pPr>
+        <w:pStyle w:val="3"/>
+        <w:keepNext w:val="0"/>
+        <w:keepLines w:val="0"/>
+        <w:widowControl/>
+        <w:suppressLineNumbers w:val="0"/>
+        <w:spacing w:before="0" w:beforeAutospacing="0" w:after="0" w:afterAutospacing="0" w:line="26" w:lineRule="atLeast"/>
+        <w:ind w:left="0" w:right="0" w:firstLine="420" w:firstLineChars="0"/>
+        <w:rPr>
+          <w:color w:val="262626"/>
+          <w:spacing w:val="11"/>
+          <w:sz w:val="18"/>
+          <w:szCs w:val="18"/>
+        </w:rPr>
+      </w:pPr>
+      <w:r>
+        <w:rPr>
+          <w:color w:val="262626"/>
+          <w:spacing w:val="11"/>
+          <w:sz w:val="18"/>
+          <w:szCs w:val="18"/>
+        </w:rPr>
+        <w:t>同样，Dockerfile中可以存在多个ENTRYPOINT指令，但是只有最后一个会生效</w:t>
+      </w:r>
+    </w:p>
+    <w:p>
+      <w:pPr>
+        <w:pStyle w:val="3"/>
+        <w:keepNext w:val="0"/>
+        <w:keepLines w:val="0"/>
+        <w:widowControl/>
+        <w:suppressLineNumbers w:val="0"/>
+        <w:spacing w:before="0" w:beforeAutospacing="0" w:after="0" w:afterAutospacing="0" w:line="26" w:lineRule="atLeast"/>
+        <w:ind w:left="0" w:right="0" w:firstLine="420" w:firstLineChars="0"/>
+        <w:rPr>
+          <w:color w:val="262626"/>
+          <w:spacing w:val="11"/>
+          <w:sz w:val="18"/>
+          <w:szCs w:val="18"/>
+        </w:rPr>
+      </w:pPr>
+      <w:r>
+        <w:rPr>
+          <w:color w:val="262626"/>
+          <w:spacing w:val="11"/>
+          <w:sz w:val="18"/>
+          <w:szCs w:val="18"/>
+        </w:rPr>
+        <w:t>Dockerfile中如果既有CMD又有ENTRYPOINT，并且CMD是一个完整可执行命令，那么谁</w:t>
+      </w:r>
+      <w:r>
+        <w:rPr>
+          <w:rFonts w:hint="eastAsia"/>
+          <w:color w:val="262626"/>
+          <w:spacing w:val="11"/>
+          <w:sz w:val="18"/>
+          <w:szCs w:val="18"/>
+          <w:lang w:val="en-US" w:eastAsia="zh-CN"/>
+        </w:rPr>
+        <w:tab/>
+      </w:r>
+      <w:r>
+        <w:rPr>
+          <w:color w:val="262626"/>
+          <w:spacing w:val="11"/>
+          <w:sz w:val="18"/>
+          <w:szCs w:val="18"/>
+        </w:rPr>
+        <w:t>在最后谁生效</w:t>
+      </w:r>
+    </w:p>
+    <w:p>
+      <w:pPr>
+        <w:numPr>
+          <w:ilvl w:val="0"/>
+          <w:numId w:val="0"/>
+        </w:numPr>
+        <w:ind w:left="420" w:leftChars="0"/>
+        <w:rPr>
+          <w:rFonts w:hint="eastAsia"/>
+          <w:lang w:val="en-US" w:eastAsia="zh-CN"/>
+        </w:rPr>
+      </w:pPr>
+    </w:p>
+    <w:p>
+      <w:pPr>
+        <w:numPr>
+          <w:ilvl w:val="0"/>
+          <w:numId w:val="0"/>
+        </w:numPr>
+        <w:jc w:val="center"/>
+        <w:rPr>
+          <w:rFonts w:hint="eastAsia"/>
+          <w:b/>
+          <w:bCs/>
+          <w:color w:val="2F5597" w:themeColor="accent5" w:themeShade="BF"/>
+          <w:sz w:val="28"/>
+          <w:szCs w:val="36"/>
+          <w:lang w:val="en-US" w:eastAsia="zh-CN"/>
+        </w:rPr>
+      </w:pPr>
+      <w:r>
+        <w:rPr>
+          <w:rFonts w:hint="eastAsia"/>
+          <w:b/>
+          <w:bCs/>
+          <w:color w:val="2F5597" w:themeColor="accent5" w:themeShade="BF"/>
+          <w:sz w:val="28"/>
+          <w:szCs w:val="36"/>
+          <w:lang w:val="en-US" w:eastAsia="zh-CN"/>
+        </w:rPr>
+        <w:t>Docker网络</w:t>
+      </w:r>
+    </w:p>
+    <w:p>
+      <w:pPr>
+        <w:numPr>
+          <w:ilvl w:val="0"/>
+          <w:numId w:val="0"/>
+        </w:numPr>
+        <w:ind w:firstLine="420" w:firstLineChars="0"/>
+        <w:jc w:val="both"/>
+        <w:rPr>
+          <w:rFonts w:ascii="宋体" w:hAnsi="宋体" w:eastAsia="宋体" w:cs="宋体"/>
+          <w:sz w:val="24"/>
+          <w:szCs w:val="24"/>
+        </w:rPr>
+      </w:pPr>
+      <w:r>
+        <w:rPr>
+          <w:rFonts w:ascii="宋体" w:hAnsi="宋体" w:eastAsia="宋体" w:cs="宋体"/>
+          <w:sz w:val="24"/>
+          <w:szCs w:val="24"/>
+        </w:rPr>
+        <w:fldChar w:fldCharType="begin"/>
+      </w:r>
+      <w:r>
+        <w:rPr>
+          <w:rFonts w:ascii="宋体" w:hAnsi="宋体" w:eastAsia="宋体" w:cs="宋体"/>
+          <w:sz w:val="24"/>
+          <w:szCs w:val="24"/>
+        </w:rPr>
+        <w:instrText xml:space="preserve"> HYPERLINK "https://www.yuque.com/books/share/9f4576fb-9aa9-4965-abf3-b3a36433faa6/eqaeh0" </w:instrText>
+      </w:r>
+      <w:r>
+        <w:rPr>
+          <w:rFonts w:ascii="宋体" w:hAnsi="宋体" w:eastAsia="宋体" w:cs="宋体"/>
+          <w:sz w:val="24"/>
+          <w:szCs w:val="24"/>
+        </w:rPr>
+        <w:fldChar w:fldCharType="separate"/>
+      </w:r>
+      <w:r>
+        <w:rPr>
+          <w:rStyle w:val="6"/>
+          <w:rFonts w:ascii="宋体" w:hAnsi="宋体" w:eastAsia="宋体" w:cs="宋体"/>
+          <w:sz w:val="24"/>
+          <w:szCs w:val="24"/>
+        </w:rPr>
+        <w:t>https://www.yuque.com/books/share/9f4576fb-9aa9-4965-abf3-b3a36433faa6/eqaeh0</w:t>
+      </w:r>
+      <w:r>
+        <w:rPr>
+          <w:rFonts w:ascii="宋体" w:hAnsi="宋体" w:eastAsia="宋体" w:cs="宋体"/>
+          <w:sz w:val="24"/>
+          <w:szCs w:val="24"/>
+        </w:rPr>
+        <w:fldChar w:fldCharType="end"/>
+      </w:r>
+    </w:p>
+    <w:p>
+      <w:pPr>
+        <w:numPr>
+          <w:ilvl w:val="0"/>
+          <w:numId w:val="0"/>
+        </w:numPr>
+        <w:ind w:firstLine="420" w:firstLineChars="0"/>
+        <w:jc w:val="both"/>
+        <w:rPr>
+          <w:rFonts w:hint="default" w:ascii="宋体" w:hAnsi="宋体" w:eastAsia="宋体" w:cs="宋体"/>
+          <w:sz w:val="24"/>
+          <w:szCs w:val="24"/>
+          <w:lang w:val="en-US" w:eastAsia="zh-CN"/>
+        </w:rPr>
+      </w:pPr>
+    </w:p>
+    <w:p>
+      <w:pPr>
+        <w:numPr>
+          <w:ilvl w:val="0"/>
+          <w:numId w:val="0"/>
+        </w:numPr>
+        <w:rPr>
+          <w:rFonts w:hint="eastAsia"/>
+          <w:lang w:val="en-US" w:eastAsia="zh-CN"/>
+        </w:rPr>
+      </w:pPr>
+      <w:r>
+        <w:rPr>
+          <w:rFonts w:hint="eastAsia"/>
+          <w:lang w:val="en-US" w:eastAsia="zh-CN"/>
+        </w:rPr>
+        <w:t>18、Docker可以设置外部网络访问docker容器</w:t>
+      </w:r>
+    </w:p>
+    <w:p>
+      <w:pPr>
+        <w:numPr>
+          <w:ilvl w:val="0"/>
+          <w:numId w:val="0"/>
+        </w:numPr>
+        <w:ind w:left="420" w:leftChars="0"/>
+        <w:rPr>
+          <w:rFonts w:hint="eastAsia"/>
+          <w:lang w:val="en-US" w:eastAsia="zh-CN"/>
+        </w:rPr>
+      </w:pPr>
+    </w:p>
+    <w:p>
+      <w:pPr>
+        <w:numPr>
+          <w:ilvl w:val="0"/>
+          <w:numId w:val="0"/>
+        </w:numPr>
+        <w:rPr>
+          <w:rFonts w:hint="eastAsia"/>
+          <w:lang w:val="en-US" w:eastAsia="zh-CN"/>
+        </w:rPr>
+      </w:pPr>
+      <w:r>
+        <w:rPr>
+          <w:rFonts w:hint="eastAsia"/>
+          <w:lang w:val="en-US" w:eastAsia="zh-CN"/>
+        </w:rPr>
+        <w:t xml:space="preserve">19、Docker容器有3中网络连接模式 bridge(默认)、host、none、containr  </w:t>
+      </w:r>
+    </w:p>
+    <w:p>
+      <w:pPr>
+        <w:numPr>
+          <w:ilvl w:val="0"/>
+          <w:numId w:val="0"/>
+        </w:numPr>
+        <w:ind w:left="420" w:leftChars="0"/>
+        <w:rPr>
+          <w:rFonts w:hint="eastAsia"/>
+          <w:lang w:val="en-US" w:eastAsia="zh-CN"/>
+        </w:rPr>
+      </w:pPr>
+      <w:r>
+        <w:rPr>
+          <w:rFonts w:hint="eastAsia"/>
+          <w:lang w:val="en-US" w:eastAsia="zh-CN"/>
+        </w:rPr>
+        <w:t>containr  是共享容器莫斯</w:t>
+      </w:r>
+    </w:p>
+    <w:p>
+      <w:pPr>
+        <w:numPr>
+          <w:ilvl w:val="0"/>
+          <w:numId w:val="0"/>
+        </w:numPr>
+        <w:jc w:val="center"/>
+        <w:rPr>
+          <w:rFonts w:hint="eastAsia"/>
+          <w:b/>
+          <w:bCs/>
+          <w:color w:val="2F5597" w:themeColor="accent5" w:themeShade="BF"/>
+          <w:sz w:val="28"/>
+          <w:szCs w:val="36"/>
+          <w:lang w:val="en-US" w:eastAsia="zh-CN"/>
+        </w:rPr>
+      </w:pPr>
+      <w:r>
+        <w:rPr>
+          <w:rFonts w:hint="eastAsia"/>
+          <w:b/>
+          <w:bCs/>
+          <w:color w:val="2F5597" w:themeColor="accent5" w:themeShade="BF"/>
+          <w:sz w:val="28"/>
+          <w:szCs w:val="36"/>
+          <w:lang w:val="en-US" w:eastAsia="zh-CN"/>
+        </w:rPr>
+        <w:t>Docker compose</w:t>
+      </w:r>
+    </w:p>
+    <w:p>
+      <w:pPr>
+        <w:numPr>
+          <w:ilvl w:val="0"/>
+          <w:numId w:val="0"/>
+        </w:numPr>
+        <w:rPr>
+          <w:rFonts w:hint="eastAsia"/>
+          <w:lang w:val="en-US" w:eastAsia="zh-CN"/>
+        </w:rPr>
+      </w:pPr>
+    </w:p>
+    <w:p>
+      <w:pPr>
+        <w:numPr>
+          <w:ilvl w:val="0"/>
+          <w:numId w:val="0"/>
+        </w:numPr>
+        <w:rPr>
+          <w:rFonts w:hint="eastAsia"/>
+          <w:lang w:val="en-US" w:eastAsia="zh-CN"/>
+        </w:rPr>
+      </w:pPr>
+      <w:r>
+        <w:rPr>
+          <w:rFonts w:hint="eastAsia"/>
+          <w:lang w:val="en-US" w:eastAsia="zh-CN"/>
+        </w:rPr>
+        <w:t>20、Docker compose</w:t>
+      </w:r>
+    </w:p>
+    <w:p>
+      <w:pPr>
+        <w:numPr>
+          <w:ilvl w:val="0"/>
+          <w:numId w:val="0"/>
+        </w:numPr>
+        <w:ind w:firstLine="420" w:firstLineChars="0"/>
+        <w:rPr>
+          <w:rFonts w:hint="default"/>
+          <w:lang w:val="en-US" w:eastAsia="zh-CN"/>
+        </w:rPr>
+      </w:pPr>
+      <w:r>
+        <w:rPr>
+          <w:rFonts w:hint="eastAsia"/>
+          <w:lang w:val="en-US" w:eastAsia="zh-CN"/>
+        </w:rPr>
+        <w:t>在多个环境需要相互配合时使用，compose可以定义运行多个容器应用，只需要配置</w:t>
+      </w:r>
+      <w:r>
+        <w:rPr>
+          <w:rFonts w:hint="eastAsia"/>
+          <w:lang w:val="en-US" w:eastAsia="zh-CN"/>
+        </w:rPr>
+        <w:tab/>
+      </w:r>
+      <w:r>
+        <w:rPr>
+          <w:rFonts w:hint="eastAsia"/>
+          <w:lang w:val="en-US" w:eastAsia="zh-CN"/>
+        </w:rPr>
+        <w:t>yml配置文件，然后启动一条命令将就可以将多个容器启动</w:t>
+      </w:r>
+    </w:p>
+    <w:p>
+      <w:pPr>
+        <w:numPr>
+          <w:ilvl w:val="0"/>
+          <w:numId w:val="0"/>
+        </w:numPr>
+        <w:rPr>
+          <w:rFonts w:hint="eastAsia"/>
+          <w:lang w:val="en-US" w:eastAsia="zh-CN"/>
+        </w:rPr>
+      </w:pPr>
+      <w:r>
+        <w:rPr>
+          <w:rFonts w:hint="eastAsia"/>
+          <w:lang w:val="en-US" w:eastAsia="zh-CN"/>
+        </w:rPr>
+        <w:t>21、compose 是python写的需要安装python依赖</w:t>
+      </w:r>
+    </w:p>
+    <w:p>
+      <w:pPr>
+        <w:numPr>
+          <w:numId w:val="0"/>
+        </w:numPr>
+        <w:rPr>
+          <w:rFonts w:hint="default"/>
+          <w:lang w:val="en-US" w:eastAsia="zh-CN"/>
+        </w:rPr>
+      </w:pPr>
+    </w:p>
+    <w:p>
+      <w:pPr>
+        <w:numPr>
+          <w:ilvl w:val="0"/>
+          <w:numId w:val="0"/>
+        </w:numPr>
+        <w:ind w:left="420" w:leftChars="0"/>
         <w:rPr>
           <w:rFonts w:hint="default"/>
           <w:lang w:val="en-US" w:eastAsia="zh-CN"/>
@@ -3841,6 +10309,138 @@
 <file path=word/numbering.xml><?xml version="1.0" encoding="utf-8"?>
 <w:numbering xmlns:wpc="http://schemas.microsoft.com/office/word/2010/wordprocessingCanvas" xmlns:mc="http://schemas.openxmlformats.org/markup-compatibility/2006" xmlns:o="urn:schemas-microsoft-com:office:office" xmlns:r="http://schemas.openxmlformats.org/officeDocument/2006/relationships" xmlns:m="http://schemas.openxmlformats.org/officeDocument/2006/math" xmlns:v="urn:schemas-microsoft-com:vml" xmlns:wp14="http://schemas.microsoft.com/office/word/2010/wordprocessingDrawing" xmlns:wp="http://schemas.openxmlformats.org/drawingml/2006/wordprocessingDrawing" xmlns:w10="urn:schemas-microsoft-com:office:word" xmlns:w="http://schemas.openxmlformats.org/wordprocessingml/2006/main" xmlns:w14="http://schemas.microsoft.com/office/word/2010/wordml" xmlns:wpg="http://schemas.microsoft.com/office/word/2010/wordprocessingGroup" xmlns:wpi="http://schemas.microsoft.com/office/word/2010/wordprocessingInk" xmlns:wne="http://schemas.microsoft.com/office/word/2006/wordml" xmlns:wps="http://schemas.microsoft.com/office/word/2010/wordprocessingShape" mc:Ignorable="w14 wp14">
   <w:abstractNum w:abstractNumId="0">
+    <w:nsid w:val="83CAC755"/>
+    <w:multiLevelType w:val="multilevel"/>
+    <w:tmpl w:val="83CAC755"/>
+    <w:lvl w:ilvl="0" w:tentative="0">
+      <w:start w:val="1"/>
+      <w:numFmt w:val="decimal"/>
+      <w:suff w:val="nothing"/>
+      <w:lvlText w:val="%1、"/>
+      <w:lvlJc w:val="left"/>
+    </w:lvl>
+    <w:lvl w:ilvl="1" w:tentative="0">
+      <w:start w:val="1"/>
+      <w:numFmt w:val="decimal"/>
+      <w:lvlText w:val="(%2)"/>
+      <w:lvlJc w:val="left"/>
+      <w:pPr>
+        <w:tabs>
+          <w:tab w:val="left" w:pos="840"/>
+        </w:tabs>
+        <w:ind w:left="840" w:leftChars="0" w:hanging="420" w:firstLineChars="0"/>
+      </w:pPr>
+      <w:rPr>
+        <w:rFonts w:hint="default"/>
+      </w:rPr>
+    </w:lvl>
+    <w:lvl w:ilvl="2" w:tentative="0">
+      <w:start w:val="1"/>
+      <w:numFmt w:val="decimalEnclosedCircleChinese"/>
+      <w:lvlText w:val="%3"/>
+      <w:lvlJc w:val="left"/>
+      <w:pPr>
+        <w:tabs>
+          <w:tab w:val="left" w:pos="1260"/>
+        </w:tabs>
+        <w:ind w:left="1260" w:leftChars="0" w:hanging="420" w:firstLineChars="0"/>
+      </w:pPr>
+      <w:rPr>
+        <w:rFonts w:hint="default"/>
+      </w:rPr>
+    </w:lvl>
+    <w:lvl w:ilvl="3" w:tentative="0">
+      <w:start w:val="1"/>
+      <w:numFmt w:val="decimal"/>
+      <w:lvlText w:val="%4)"/>
+      <w:lvlJc w:val="left"/>
+      <w:pPr>
+        <w:tabs>
+          <w:tab w:val="left" w:pos="1680"/>
+        </w:tabs>
+        <w:ind w:left="1680" w:leftChars="0" w:hanging="420" w:firstLineChars="0"/>
+      </w:pPr>
+      <w:rPr>
+        <w:rFonts w:hint="default"/>
+      </w:rPr>
+    </w:lvl>
+    <w:lvl w:ilvl="4" w:tentative="0">
+      <w:start w:val="1"/>
+      <w:numFmt w:val="lowerLetter"/>
+      <w:lvlText w:val="%5."/>
+      <w:lvlJc w:val="left"/>
+      <w:pPr>
+        <w:tabs>
+          <w:tab w:val="left" w:pos="2100"/>
+        </w:tabs>
+        <w:ind w:left="2100" w:leftChars="0" w:hanging="420" w:firstLineChars="0"/>
+      </w:pPr>
+      <w:rPr>
+        <w:rFonts w:hint="default"/>
+      </w:rPr>
+    </w:lvl>
+    <w:lvl w:ilvl="5" w:tentative="0">
+      <w:start w:val="1"/>
+      <w:numFmt w:val="lowerLetter"/>
+      <w:lvlText w:val="%6)"/>
+      <w:lvlJc w:val="left"/>
+      <w:pPr>
+        <w:tabs>
+          <w:tab w:val="left" w:pos="2520"/>
+        </w:tabs>
+        <w:ind w:left="2520" w:leftChars="0" w:hanging="420" w:firstLineChars="0"/>
+      </w:pPr>
+      <w:rPr>
+        <w:rFonts w:hint="default"/>
+      </w:rPr>
+    </w:lvl>
+    <w:lvl w:ilvl="6" w:tentative="0">
+      <w:start w:val="1"/>
+      <w:numFmt w:val="lowerRoman"/>
+      <w:lvlText w:val="%7."/>
+      <w:lvlJc w:val="left"/>
+      <w:pPr>
+        <w:tabs>
+          <w:tab w:val="left" w:pos="2940"/>
+        </w:tabs>
+        <w:ind w:left="2940" w:leftChars="0" w:hanging="420" w:firstLineChars="0"/>
+      </w:pPr>
+      <w:rPr>
+        <w:rFonts w:hint="default"/>
+      </w:rPr>
+    </w:lvl>
+    <w:lvl w:ilvl="7" w:tentative="0">
+      <w:start w:val="1"/>
+      <w:numFmt w:val="lowerRoman"/>
+      <w:lvlText w:val="%8)"/>
+      <w:lvlJc w:val="left"/>
+      <w:pPr>
+        <w:tabs>
+          <w:tab w:val="left" w:pos="3360"/>
+        </w:tabs>
+        <w:ind w:left="3360" w:leftChars="0" w:hanging="420" w:firstLineChars="0"/>
+      </w:pPr>
+      <w:rPr>
+        <w:rFonts w:hint="default"/>
+      </w:rPr>
+    </w:lvl>
+    <w:lvl w:ilvl="8" w:tentative="0">
+      <w:start w:val="1"/>
+      <w:numFmt w:val="lowerLetter"/>
+      <w:lvlText w:val="%9."/>
+      <w:lvlJc w:val="left"/>
+      <w:pPr>
+        <w:tabs>
+          <w:tab w:val="left" w:pos="3780"/>
+        </w:tabs>
+        <w:ind w:left="3780" w:leftChars="0" w:hanging="420" w:firstLineChars="0"/>
+      </w:pPr>
+      <w:rPr>
+        <w:rFonts w:hint="default"/>
+      </w:rPr>
+    </w:lvl>
+  </w:abstractNum>
+  <w:abstractNum w:abstractNumId="1">
     <w:nsid w:val="A1C79E94"/>
     <w:multiLevelType w:val="multilevel"/>
     <w:tmpl w:val="A1C79E94"/>
@@ -3976,7 +10576,7 @@
       </w:rPr>
     </w:lvl>
   </w:abstractNum>
-  <w:abstractNum w:abstractNumId="1">
+  <w:abstractNum w:abstractNumId="2">
     <w:nsid w:val="AA67B4E5"/>
     <w:multiLevelType w:val="multilevel"/>
     <w:tmpl w:val="AA67B4E5"/>
@@ -4108,7 +10708,159 @@
       </w:rPr>
     </w:lvl>
   </w:abstractNum>
-  <w:abstractNum w:abstractNumId="2">
+  <w:abstractNum w:abstractNumId="3">
+    <w:nsid w:val="C922334E"/>
+    <w:multiLevelType w:val="singleLevel"/>
+    <w:tmpl w:val="C922334E"/>
+    <w:lvl w:ilvl="0" w:tentative="0">
+      <w:start w:val="1"/>
+      <w:numFmt w:val="decimal"/>
+      <w:lvlText w:val="%1)"/>
+      <w:lvlJc w:val="left"/>
+      <w:pPr>
+        <w:tabs>
+          <w:tab w:val="left" w:pos="312"/>
+        </w:tabs>
+      </w:pPr>
+    </w:lvl>
+  </w:abstractNum>
+  <w:abstractNum w:abstractNumId="4">
+    <w:nsid w:val="CA4622E0"/>
+    <w:multiLevelType w:val="multilevel"/>
+    <w:tmpl w:val="CA4622E0"/>
+    <w:lvl w:ilvl="0" w:tentative="0">
+      <w:start w:val="1"/>
+      <w:numFmt w:val="decimal"/>
+      <w:lvlText w:val="%1)"/>
+      <w:lvlJc w:val="left"/>
+      <w:pPr>
+        <w:tabs>
+          <w:tab w:val="left" w:pos="312"/>
+        </w:tabs>
+      </w:pPr>
+    </w:lvl>
+    <w:lvl w:ilvl="1" w:tentative="0">
+      <w:start w:val="1"/>
+      <w:numFmt w:val="lowerLetter"/>
+      <w:lvlText w:val="%2."/>
+      <w:lvlJc w:val="left"/>
+      <w:pPr>
+        <w:tabs>
+          <w:tab w:val="left" w:pos="840"/>
+        </w:tabs>
+        <w:ind w:left="840" w:leftChars="0" w:hanging="420" w:firstLineChars="0"/>
+      </w:pPr>
+      <w:rPr>
+        <w:rFonts w:hint="default"/>
+      </w:rPr>
+    </w:lvl>
+    <w:lvl w:ilvl="2" w:tentative="0">
+      <w:start w:val="1"/>
+      <w:numFmt w:val="lowerLetter"/>
+      <w:lvlText w:val="%3)"/>
+      <w:lvlJc w:val="left"/>
+      <w:pPr>
+        <w:tabs>
+          <w:tab w:val="left" w:pos="1260"/>
+        </w:tabs>
+        <w:ind w:left="1260" w:leftChars="0" w:hanging="420" w:firstLineChars="0"/>
+      </w:pPr>
+      <w:rPr>
+        <w:rFonts w:hint="default"/>
+      </w:rPr>
+    </w:lvl>
+    <w:lvl w:ilvl="3" w:tentative="0">
+      <w:start w:val="1"/>
+      <w:numFmt w:val="lowerRoman"/>
+      <w:lvlText w:val="%4."/>
+      <w:lvlJc w:val="left"/>
+      <w:pPr>
+        <w:tabs>
+          <w:tab w:val="left" w:pos="1680"/>
+        </w:tabs>
+        <w:ind w:left="1680" w:leftChars="0" w:hanging="420" w:firstLineChars="0"/>
+      </w:pPr>
+      <w:rPr>
+        <w:rFonts w:hint="default"/>
+      </w:rPr>
+    </w:lvl>
+    <w:lvl w:ilvl="4" w:tentative="0">
+      <w:start w:val="1"/>
+      <w:numFmt w:val="lowerRoman"/>
+      <w:lvlText w:val="%5)"/>
+      <w:lvlJc w:val="left"/>
+      <w:pPr>
+        <w:tabs>
+          <w:tab w:val="left" w:pos="2100"/>
+        </w:tabs>
+        <w:ind w:left="2100" w:leftChars="0" w:hanging="420" w:firstLineChars="0"/>
+      </w:pPr>
+      <w:rPr>
+        <w:rFonts w:hint="default"/>
+      </w:rPr>
+    </w:lvl>
+    <w:lvl w:ilvl="5" w:tentative="0">
+      <w:start w:val="1"/>
+      <w:numFmt w:val="lowerLetter"/>
+      <w:lvlText w:val="%6."/>
+      <w:lvlJc w:val="left"/>
+      <w:pPr>
+        <w:tabs>
+          <w:tab w:val="left" w:pos="2520"/>
+        </w:tabs>
+        <w:ind w:left="2520" w:leftChars="0" w:hanging="420" w:firstLineChars="0"/>
+      </w:pPr>
+      <w:rPr>
+        <w:rFonts w:hint="default"/>
+      </w:rPr>
+    </w:lvl>
+    <w:lvl w:ilvl="6" w:tentative="0">
+      <w:start w:val="1"/>
+      <w:numFmt w:val="lowerLetter"/>
+      <w:lvlText w:val="%7)"/>
+      <w:lvlJc w:val="left"/>
+      <w:pPr>
+        <w:tabs>
+          <w:tab w:val="left" w:pos="2940"/>
+        </w:tabs>
+        <w:ind w:left="2940" w:leftChars="0" w:hanging="420" w:firstLineChars="0"/>
+      </w:pPr>
+      <w:rPr>
+        <w:rFonts w:hint="default"/>
+      </w:rPr>
+    </w:lvl>
+    <w:lvl w:ilvl="7" w:tentative="0">
+      <w:start w:val="1"/>
+      <w:numFmt w:val="lowerRoman"/>
+      <w:lvlText w:val="%8."/>
+      <w:lvlJc w:val="left"/>
+      <w:pPr>
+        <w:tabs>
+          <w:tab w:val="left" w:pos="3360"/>
+        </w:tabs>
+        <w:ind w:left="3360" w:leftChars="0" w:hanging="420" w:firstLineChars="0"/>
+      </w:pPr>
+      <w:rPr>
+        <w:rFonts w:hint="default"/>
+      </w:rPr>
+    </w:lvl>
+    <w:lvl w:ilvl="8" w:tentative="0">
+      <w:start w:val="1"/>
+      <w:numFmt w:val="lowerRoman"/>
+      <w:lvlText w:val="%9)"/>
+      <w:lvlJc w:val="left"/>
+      <w:pPr>
+        <w:tabs>
+          <w:tab w:val="left" w:pos="3780"/>
+        </w:tabs>
+        <w:ind w:left="3780" w:leftChars="0" w:hanging="420" w:firstLineChars="0"/>
+      </w:pPr>
+      <w:rPr>
+        <w:rFonts w:hint="default"/>
+      </w:rPr>
+    </w:lvl>
+  </w:abstractNum>
+  <w:abstractNum w:abstractNumId="5">
     <w:nsid w:val="16F113C8"/>
     <w:multiLevelType w:val="multilevel"/>
     <w:tmpl w:val="16F113C8"/>
@@ -4244,14 +10996,42 @@
       </w:rPr>
     </w:lvl>
   </w:abstractNum>
+  <w:abstractNum w:abstractNumId="6">
+    <w:nsid w:val="38BEE705"/>
+    <w:multiLevelType w:val="singleLevel"/>
+    <w:tmpl w:val="38BEE705"/>
+    <w:lvl w:ilvl="0" w:tentative="0">
+      <w:start w:val="1"/>
+      <w:numFmt w:val="decimal"/>
+      <w:lvlText w:val="(%1)"/>
+      <w:lvlJc w:val="left"/>
+      <w:pPr>
+        <w:tabs>
+          <w:tab w:val="left" w:pos="312"/>
+        </w:tabs>
+      </w:pPr>
+    </w:lvl>
+  </w:abstractNum>
   <w:num w:numId="1">
+    <w:abstractNumId w:val="2"/>
+  </w:num>
+  <w:num w:numId="2">
     <w:abstractNumId w:val="1"/>
   </w:num>
-  <w:num w:numId="2">
+  <w:num w:numId="3">
+    <w:abstractNumId w:val="5"/>
+  </w:num>
+  <w:num w:numId="4">
+    <w:abstractNumId w:val="6"/>
+  </w:num>
+  <w:num w:numId="5">
+    <w:abstractNumId w:val="4"/>
+  </w:num>
+  <w:num w:numId="6">
+    <w:abstractNumId w:val="3"/>
+  </w:num>
+  <w:num w:numId="7">
     <w:abstractNumId w:val="0"/>
-  </w:num>
-  <w:num w:numId="3">
-    <w:abstractNumId w:val="2"/>
   </w:num>
 </w:numbering>
 </file>
@@ -4358,7 +11138,7 @@
     <w:lsdException w:unhideWhenUsed="0" w:uiPriority="0" w:semiHidden="0" w:name="Document Map"/>
     <w:lsdException w:unhideWhenUsed="0" w:uiPriority="0" w:semiHidden="0" w:name="Plain Text"/>
     <w:lsdException w:unhideWhenUsed="0" w:uiPriority="0" w:semiHidden="0" w:name="E-mail Signature"/>
-    <w:lsdException w:unhideWhenUsed="0" w:uiPriority="0" w:semiHidden="0" w:name="Normal (Web)"/>
+    <w:lsdException w:qFormat="1" w:unhideWhenUsed="0" w:uiPriority="0" w:semiHidden="0" w:name="Normal (Web)"/>
     <w:lsdException w:unhideWhenUsed="0" w:uiPriority="0" w:semiHidden="0" w:name="HTML Acronym"/>
     <w:lsdException w:unhideWhenUsed="0" w:uiPriority="0" w:semiHidden="0" w:name="HTML Address"/>
     <w:lsdException w:unhideWhenUsed="0" w:uiPriority="0" w:semiHidden="0" w:name="HTML Cite"/>
@@ -4531,13 +11311,13 @@
       <w:lang w:val="en-US" w:eastAsia="zh-CN" w:bidi="ar-SA"/>
     </w:rPr>
   </w:style>
-  <w:style w:type="character" w:default="1" w:styleId="4">
+  <w:style w:type="character" w:default="1" w:styleId="5">
     <w:name w:val="Default Paragraph Font"/>
     <w:semiHidden/>
     <w:qFormat/>
     <w:uiPriority w:val="0"/>
   </w:style>
-  <w:style w:type="table" w:default="1" w:styleId="3">
+  <w:style w:type="table" w:default="1" w:styleId="4">
     <w:name w:val="Normal Table"/>
     <w:semiHidden/>
     <w:qFormat/>
@@ -4585,9 +11365,25 @@
       <w:lang w:val="en-US" w:eastAsia="zh-CN" w:bidi="ar"/>
     </w:rPr>
   </w:style>
-  <w:style w:type="character" w:styleId="5">
+  <w:style w:type="paragraph" w:styleId="3">
+    <w:name w:val="Normal (Web)"/>
+    <w:basedOn w:val="1"/>
+    <w:qFormat/>
+    <w:uiPriority w:val="0"/>
+    <w:pPr>
+      <w:spacing w:before="0" w:beforeAutospacing="1" w:after="0" w:afterAutospacing="1"/>
+      <w:ind w:left="0" w:right="0"/>
+      <w:jc w:val="left"/>
+    </w:pPr>
+    <w:rPr>
+      <w:kern w:val="0"/>
+      <w:sz w:val="24"/>
+      <w:lang w:val="en-US" w:eastAsia="zh-CN" w:bidi="ar"/>
+    </w:rPr>
+  </w:style>
+  <w:style w:type="character" w:styleId="6">
     <w:name w:val="Hyperlink"/>
-    <w:basedOn w:val="4"/>
+    <w:basedOn w:val="5"/>
     <w:qFormat/>
     <w:uiPriority w:val="0"/>
     <w:rPr>
@@ -4595,9 +11391,9 @@
       <w:u w:val="single"/>
     </w:rPr>
   </w:style>
-  <w:style w:type="character" w:styleId="6">
+  <w:style w:type="character" w:styleId="7">
     <w:name w:val="HTML Code"/>
-    <w:basedOn w:val="4"/>
+    <w:basedOn w:val="5"/>
     <w:qFormat/>
     <w:uiPriority w:val="0"/>
     <w:rPr>

--- a/鲁班学院/面试题/Docker.docx
+++ b/鲁班学院/面试题/Docker.docx
@@ -1868,6 +1868,19 @@
         </w:numPr>
         <w:ind w:left="840" w:leftChars="0"/>
         <w:rPr>
+          <w:rFonts w:hint="eastAsia" w:ascii="Consolas" w:hAnsi="Consolas" w:eastAsia="宋体" w:cs="Consolas"/>
+          <w:i w:val="0"/>
+          <w:caps w:val="0"/>
+          <w:color w:val="595959"/>
+          <w:spacing w:val="10"/>
+          <w:sz w:val="18"/>
+          <w:szCs w:val="18"/>
+          <w:shd w:val="clear" w:fill="F9F9F9"/>
+          <w:lang w:val="en-US" w:eastAsia="zh-CN"/>
+        </w:rPr>
+      </w:pPr>
+      <w:r>
+        <w:rPr>
           <w:rFonts w:ascii="Consolas" w:hAnsi="Consolas" w:eastAsia="Consolas" w:cs="Consolas"/>
           <w:i w:val="0"/>
           <w:caps w:val="0"/>
@@ -1877,10 +1890,11 @@
           <w:szCs w:val="18"/>
           <w:shd w:val="clear" w:fill="F9F9F9"/>
         </w:rPr>
-      </w:pPr>
-      <w:r>
-        <w:rPr>
-          <w:rFonts w:ascii="Consolas" w:hAnsi="Consolas" w:eastAsia="Consolas" w:cs="Consolas"/>
+        <w:t>docker search 关键词</w:t>
+      </w:r>
+      <w:r>
+        <w:rPr>
+          <w:rFonts w:hint="eastAsia" w:ascii="Consolas" w:hAnsi="Consolas" w:eastAsia="宋体" w:cs="Consolas"/>
           <w:i w:val="0"/>
           <w:caps w:val="0"/>
           <w:color w:val="595959"/>
@@ -1888,8 +1902,9 @@
           <w:sz w:val="18"/>
           <w:szCs w:val="18"/>
           <w:shd w:val="clear" w:fill="F9F9F9"/>
-        </w:rPr>
-        <w:t>docker search 关键词</w:t>
+          <w:lang w:val="en-US" w:eastAsia="zh-CN"/>
+        </w:rPr>
+        <w:t xml:space="preserve"> </w:t>
       </w:r>
     </w:p>
     <w:p>
@@ -4963,8 +4978,6 @@
           <w:lang w:val="en-US" w:eastAsia="zh-CN"/>
         </w:rPr>
       </w:pPr>
-      <w:bookmarkStart w:id="0" w:name="_GoBack"/>
-      <w:bookmarkEnd w:id="0"/>
     </w:p>
     <w:p>
       <w:pPr>
@@ -7522,8 +7535,10 @@
           <w:rFonts w:hint="eastAsia"/>
           <w:lang w:val="en-US" w:eastAsia="zh-CN"/>
         </w:rPr>
-        <w:t xml:space="preserve"> (env)</w:t>
-      </w:r>
+        <w:t xml:space="preserve"> (env)  环境变量的意思</w:t>
+      </w:r>
+      <w:bookmarkStart w:id="0" w:name="_GoBack"/>
+      <w:bookmarkEnd w:id="0"/>
     </w:p>
     <w:p>
       <w:pPr>
@@ -9577,15 +9592,42 @@
           <w:sz w:val="18"/>
           <w:szCs w:val="18"/>
         </w:rPr>
-        <w:t>RUN指令运行于镜像文件构建过程中，CMD则运行于基于Dockerfile构建出的新镜像文件</w:t>
-      </w:r>
-      <w:r>
-        <w:rPr>
-          <w:rFonts w:hint="eastAsia"/>
+        <w:t>RUN指令运行于镜像文件</w:t>
+      </w:r>
+      <w:r>
+        <w:rPr>
+          <w:color w:val="FF0000"/>
+          <w:spacing w:val="11"/>
+          <w:sz w:val="18"/>
+          <w:szCs w:val="18"/>
+        </w:rPr>
+        <w:t>构建过程中</w:t>
+      </w:r>
+      <w:r>
+        <w:rPr>
           <w:color w:val="262626"/>
           <w:spacing w:val="11"/>
           <w:sz w:val="18"/>
           <w:szCs w:val="18"/>
+        </w:rPr>
+        <w:t>，CMD则运行于基于Dockerfile</w:t>
+      </w:r>
+      <w:r>
+        <w:rPr>
+          <w:color w:val="FF0000"/>
+          <w:spacing w:val="11"/>
+          <w:sz w:val="18"/>
+          <w:szCs w:val="18"/>
+        </w:rPr>
+        <w:t>构建出的新镜像文件</w:t>
+      </w:r>
+      <w:r>
+        <w:rPr>
+          <w:rFonts w:hint="eastAsia"/>
+          <w:color w:val="FF0000"/>
+          <w:spacing w:val="11"/>
+          <w:sz w:val="18"/>
+          <w:szCs w:val="18"/>
           <w:lang w:val="en-US" w:eastAsia="zh-CN"/>
         </w:rPr>
         <w:tab/>
@@ -9593,22 +9635,31 @@
       <w:r>
         <w:rPr>
           <w:rFonts w:hint="eastAsia"/>
+          <w:color w:val="FF0000"/>
+          <w:spacing w:val="11"/>
+          <w:sz w:val="18"/>
+          <w:szCs w:val="18"/>
+          <w:lang w:val="en-US" w:eastAsia="zh-CN"/>
+        </w:rPr>
+        <w:tab/>
+      </w:r>
+      <w:r>
+        <w:rPr>
+          <w:color w:val="FF0000"/>
+          <w:spacing w:val="11"/>
+          <w:sz w:val="18"/>
+          <w:szCs w:val="18"/>
+        </w:rPr>
+        <w:t>启动</w:t>
+      </w:r>
+      <w:r>
+        <w:rPr>
           <w:color w:val="262626"/>
           <w:spacing w:val="11"/>
           <w:sz w:val="18"/>
           <w:szCs w:val="18"/>
-          <w:lang w:val="en-US" w:eastAsia="zh-CN"/>
-        </w:rPr>
-        <w:tab/>
-      </w:r>
-      <w:r>
-        <w:rPr>
-          <w:color w:val="262626"/>
-          <w:spacing w:val="11"/>
-          <w:sz w:val="18"/>
-          <w:szCs w:val="18"/>
-        </w:rPr>
-        <w:t>启动为一个容器的时候</w:t>
+        </w:rPr>
+        <w:t>为一个容器的时候</w:t>
       </w:r>
     </w:p>
     <w:p>
@@ -10251,6 +10302,7 @@
     <w:p>
       <w:pPr>
         <w:numPr>
+          <w:ilvl w:val="0"/>
           <w:numId w:val="0"/>
         </w:numPr>
         <w:rPr>

--- a/鲁班学院/面试题/Docker.docx
+++ b/鲁班学院/面试题/Docker.docx
@@ -7537,8 +7537,6 @@
         </w:rPr>
         <w:t xml:space="preserve"> (env)  环境变量的意思</w:t>
       </w:r>
-      <w:bookmarkStart w:id="0" w:name="_GoBack"/>
-      <w:bookmarkEnd w:id="0"/>
     </w:p>
     <w:p>
       <w:pPr>
@@ -10191,7 +10189,7 @@
           <w:ilvl w:val="0"/>
           <w:numId w:val="0"/>
         </w:numPr>
-        <w:jc w:val="center"/>
+        <w:jc w:val="both"/>
         <w:rPr>
           <w:rFonts w:hint="eastAsia"/>
           <w:b/>
@@ -10284,6 +10282,24 @@
       <w:pPr>
         <w:numPr>
           <w:ilvl w:val="0"/>
+          <w:numId w:val="8"/>
+        </w:numPr>
+        <w:rPr>
+          <w:rFonts w:hint="eastAsia"/>
+          <w:lang w:val="en-US" w:eastAsia="zh-CN"/>
+        </w:rPr>
+      </w:pPr>
+      <w:r>
+        <w:rPr>
+          <w:rFonts w:hint="eastAsia"/>
+          <w:lang w:val="en-US" w:eastAsia="zh-CN"/>
+        </w:rPr>
+        <w:t>compose 是python写的需要安装python依赖</w:t>
+      </w:r>
+    </w:p>
+    <w:p>
+      <w:pPr>
+        <w:numPr>
           <w:numId w:val="0"/>
         </w:numPr>
         <w:rPr>
@@ -10291,13 +10307,6 @@
           <w:lang w:val="en-US" w:eastAsia="zh-CN"/>
         </w:rPr>
       </w:pPr>
-      <w:r>
-        <w:rPr>
-          <w:rFonts w:hint="eastAsia"/>
-          <w:lang w:val="en-US" w:eastAsia="zh-CN"/>
-        </w:rPr>
-        <w:t>21、compose 是python写的需要安装python依赖</w:t>
-      </w:r>
     </w:p>
     <w:p>
       <w:pPr>
@@ -10305,21 +10314,475 @@
           <w:ilvl w:val="0"/>
           <w:numId w:val="0"/>
         </w:numPr>
+        <w:ind w:left="420" w:leftChars="0"/>
+        <w:jc w:val="center"/>
+        <w:rPr>
+          <w:rFonts w:hint="eastAsia"/>
+          <w:b/>
+          <w:bCs/>
+          <w:color w:val="2F5597" w:themeColor="accent5" w:themeShade="BF"/>
+          <w:sz w:val="28"/>
+          <w:szCs w:val="36"/>
+          <w:lang w:val="en-US" w:eastAsia="zh-CN"/>
+        </w:rPr>
+      </w:pPr>
+      <w:r>
+        <w:rPr>
+          <w:rFonts w:hint="eastAsia"/>
+          <w:b/>
+          <w:bCs/>
+          <w:color w:val="2F5597" w:themeColor="accent5" w:themeShade="BF"/>
+          <w:sz w:val="28"/>
+          <w:szCs w:val="36"/>
+          <w:lang w:val="en-US" w:eastAsia="zh-CN"/>
+        </w:rPr>
+        <w:t>持续集成与容器管理</w:t>
+      </w:r>
+    </w:p>
+    <w:p>
+      <w:pPr>
+        <w:numPr>
+          <w:numId w:val="0"/>
+        </w:numPr>
+        <w:ind w:firstLine="420" w:firstLineChars="0"/>
+        <w:rPr>
+          <w:rFonts w:hint="eastAsia"/>
+          <w:lang w:val="en-US" w:eastAsia="zh-CN"/>
+        </w:rPr>
+      </w:pPr>
+    </w:p>
+    <w:p>
+      <w:pPr>
+        <w:numPr>
+          <w:ilvl w:val="0"/>
+          <w:numId w:val="8"/>
+        </w:numPr>
+        <w:rPr>
+          <w:rFonts w:hint="eastAsia"/>
+          <w:color w:val="000000" w:themeColor="text1"/>
+          <w:lang w:val="en-US" w:eastAsia="zh-CN"/>
+          <w14:textFill>
+            <w14:solidFill>
+              <w14:schemeClr w14:val="tx1"/>
+            </w14:solidFill>
+          </w14:textFill>
+        </w:rPr>
+      </w:pPr>
+      <w:r>
+        <w:rPr>
+          <w:rFonts w:hint="eastAsia"/>
+          <w:lang w:val="en-US" w:eastAsia="zh-CN"/>
+        </w:rPr>
+        <w:t>dockerMaven  作用 ： 微服务集成 dockerMaven ，在部署时将项目自动生成 docker</w:t>
+      </w:r>
+      <w:r>
+        <w:rPr>
+          <w:rFonts w:hint="eastAsia"/>
+          <w:lang w:val="en-US" w:eastAsia="zh-CN"/>
+        </w:rPr>
+        <w:tab/>
+        <w:t xml:space="preserve"> 镜像，然后推送到仓库 </w:t>
+      </w:r>
+      <w:r>
+        <w:rPr>
+          <w:rFonts w:hint="eastAsia"/>
+          <w:color w:val="000000" w:themeColor="text1"/>
+          <w:lang w:val="en-US" w:eastAsia="zh-CN"/>
+          <w14:textFill>
+            <w14:solidFill>
+              <w14:schemeClr w14:val="tx1"/>
+            </w14:solidFill>
+          </w14:textFill>
+        </w:rPr>
+        <w:t>实现自动部署</w:t>
+      </w:r>
+    </w:p>
+    <w:p>
+      <w:pPr>
+        <w:numPr>
+          <w:numId w:val="0"/>
+        </w:numPr>
+        <w:rPr>
+          <w:rFonts w:hint="eastAsia"/>
+          <w:color w:val="000000" w:themeColor="text1"/>
+          <w:lang w:val="en-US" w:eastAsia="zh-CN"/>
+          <w14:textFill>
+            <w14:solidFill>
+              <w14:schemeClr w14:val="tx1"/>
+            </w14:solidFill>
+          </w14:textFill>
+        </w:rPr>
+      </w:pPr>
+    </w:p>
+    <w:p>
+      <w:pPr>
+        <w:numPr>
+          <w:ilvl w:val="0"/>
+          <w:numId w:val="8"/>
+        </w:numPr>
+        <w:rPr>
+          <w:rFonts w:hint="eastAsia"/>
+          <w:lang w:val="en-US" w:eastAsia="zh-CN"/>
+        </w:rPr>
+      </w:pPr>
+      <w:r>
+        <w:rPr>
+          <w:rFonts w:hint="eastAsia"/>
+          <w:lang w:val="en-US" w:eastAsia="zh-CN"/>
+        </w:rPr>
+        <w:t>Jekins  持续集成 ： 用于代码规范检查、编译构建、单元测试、部署项目</w:t>
+      </w:r>
+    </w:p>
+    <w:p>
+      <w:pPr>
+        <w:numPr>
+          <w:numId w:val="0"/>
+        </w:numPr>
+        <w:ind w:left="840" w:leftChars="0" w:firstLine="420" w:firstLineChars="0"/>
         <w:rPr>
           <w:rFonts w:hint="default"/>
           <w:lang w:val="en-US" w:eastAsia="zh-CN"/>
         </w:rPr>
       </w:pPr>
-    </w:p>
-    <w:p>
-      <w:pPr>
-        <w:numPr>
-          <w:ilvl w:val="0"/>
+      <w:r>
+        <w:rPr>
+          <w:rFonts w:hint="eastAsia"/>
+          <w:lang w:val="en-US" w:eastAsia="zh-CN"/>
+        </w:rPr>
+        <w:t>基本要求 ： 需要集成 git 仓库 (gitlab、github、gogs) 连接远程项目</w:t>
+      </w:r>
+    </w:p>
+    <w:p>
+      <w:pPr>
+        <w:numPr>
           <w:numId w:val="0"/>
         </w:numPr>
+        <w:ind w:firstLine="420" w:firstLineChars="0"/>
+        <w:rPr>
+          <w:rFonts w:hint="eastAsia"/>
+          <w:lang w:val="en-US" w:eastAsia="zh-CN"/>
+        </w:rPr>
+      </w:pPr>
+    </w:p>
+    <w:p>
+      <w:pPr>
+        <w:numPr>
+          <w:ilvl w:val="0"/>
+          <w:numId w:val="8"/>
+        </w:numPr>
+        <w:rPr>
+          <w:rFonts w:hint="eastAsia"/>
+          <w:lang w:val="en-US" w:eastAsia="zh-CN"/>
+        </w:rPr>
+      </w:pPr>
+      <w:r>
+        <w:rPr>
+          <w:rFonts w:hint="eastAsia"/>
+          <w:lang w:val="en-US" w:eastAsia="zh-CN"/>
+        </w:rPr>
+        <w:t>Gogs  作用：  git仓库  搭建简单不像gitlab那么复杂 使用方便速度快， 需要</w:t>
+      </w:r>
+    </w:p>
+    <w:p>
+      <w:pPr>
+        <w:numPr>
+          <w:numId w:val="0"/>
+        </w:numPr>
+        <w:ind w:left="840" w:leftChars="0" w:firstLine="420" w:firstLineChars="0"/>
+        <w:rPr>
+          <w:rFonts w:hint="eastAsia"/>
+          <w:lang w:val="en-US" w:eastAsia="zh-CN"/>
+        </w:rPr>
+      </w:pPr>
+      <w:r>
+        <w:rPr>
+          <w:rFonts w:hint="eastAsia"/>
+          <w:lang w:val="en-US" w:eastAsia="zh-CN"/>
+        </w:rPr>
+        <w:t>安装mysql 存储gogs数据</w:t>
+      </w:r>
+    </w:p>
+    <w:p>
+      <w:pPr>
+        <w:numPr>
+          <w:numId w:val="0"/>
+        </w:numPr>
+        <w:rPr>
+          <w:rFonts w:hint="default"/>
+          <w:lang w:val="en-US" w:eastAsia="zh-CN"/>
+        </w:rPr>
+      </w:pPr>
+    </w:p>
+    <w:p>
+      <w:pPr>
+        <w:numPr>
+          <w:numId w:val="0"/>
+        </w:numPr>
         <w:ind w:left="420" w:leftChars="0"/>
         <w:rPr>
+          <w:rFonts w:hint="eastAsia"/>
+          <w:lang w:val="en-US" w:eastAsia="zh-CN"/>
+        </w:rPr>
+      </w:pPr>
+    </w:p>
+    <w:p>
+      <w:pPr>
+        <w:numPr>
+          <w:numId w:val="0"/>
+        </w:numPr>
+        <w:ind w:firstLine="420" w:firstLineChars="0"/>
+        <w:rPr>
+          <w:rFonts w:hint="eastAsia"/>
+          <w:lang w:val="en-US" w:eastAsia="zh-CN"/>
+        </w:rPr>
+      </w:pPr>
+    </w:p>
+    <w:p>
+      <w:pPr>
+        <w:numPr>
+          <w:numId w:val="0"/>
+        </w:numPr>
+        <w:ind w:firstLine="420" w:firstLineChars="0"/>
+        <w:rPr>
+          <w:rFonts w:hint="eastAsia"/>
+          <w:lang w:val="en-US" w:eastAsia="zh-CN"/>
+        </w:rPr>
+      </w:pPr>
+    </w:p>
+    <w:p>
+      <w:pPr>
+        <w:numPr>
+          <w:ilvl w:val="0"/>
+          <w:numId w:val="8"/>
+        </w:numPr>
+        <w:rPr>
+          <w:rFonts w:hint="eastAsia"/>
+          <w:lang w:val="en-US" w:eastAsia="zh-CN"/>
+        </w:rPr>
+      </w:pPr>
+      <w:r>
+        <w:rPr>
+          <w:rFonts w:hint="eastAsia"/>
+          <w:lang w:val="en-US" w:eastAsia="zh-CN"/>
+        </w:rPr>
+        <w:t xml:space="preserve">Rancher ：  容器 管理工具 </w:t>
+      </w:r>
+    </w:p>
+    <w:p>
+      <w:pPr>
+        <w:numPr>
+          <w:numId w:val="0"/>
+        </w:numPr>
+        <w:ind w:firstLine="420" w:firstLineChars="0"/>
+        <w:rPr>
+          <w:rFonts w:hint="eastAsia"/>
+          <w:lang w:val="en-US" w:eastAsia="zh-CN"/>
+        </w:rPr>
+      </w:pPr>
+      <w:r>
+        <w:rPr>
+          <w:rFonts w:hint="eastAsia"/>
+          <w:lang w:val="en-US" w:eastAsia="zh-CN"/>
+        </w:rPr>
+        <w:t>K8s 的缺点 ： 学习成本高  ，  Rancher 具有容器收缩扩容、 网络管理、负载均衡、</w:t>
+      </w:r>
+      <w:r>
+        <w:rPr>
+          <w:rFonts w:hint="eastAsia"/>
+          <w:lang w:val="en-US" w:eastAsia="zh-CN"/>
+        </w:rPr>
+        <w:tab/>
+        <w:t>查</w:t>
+      </w:r>
+      <w:r>
+        <w:rPr>
+          <w:rFonts w:hint="eastAsia"/>
+          <w:lang w:val="en-US" w:eastAsia="zh-CN"/>
+        </w:rPr>
+        <w:tab/>
+        <w:t>看日志等功能 。 还具有</w:t>
+      </w:r>
+      <w:r>
+        <w:rPr>
+          <w:rFonts w:hint="eastAsia"/>
+          <w:color w:val="FF0000"/>
+          <w:lang w:val="en-US" w:eastAsia="zh-CN"/>
+        </w:rPr>
+        <w:t xml:space="preserve"> 将不同环境之间的资源进行隔离</w:t>
+      </w:r>
+      <w:r>
+        <w:rPr>
+          <w:rFonts w:hint="eastAsia"/>
+          <w:lang w:val="en-US" w:eastAsia="zh-CN"/>
+        </w:rPr>
+        <w:t>。</w:t>
+      </w:r>
+    </w:p>
+    <w:p>
+      <w:pPr>
+        <w:numPr>
+          <w:numId w:val="0"/>
+        </w:numPr>
+        <w:ind w:firstLine="420" w:firstLineChars="0"/>
+        <w:rPr>
           <w:rFonts w:hint="default"/>
+          <w:lang w:val="en-US" w:eastAsia="zh-CN"/>
+        </w:rPr>
+      </w:pPr>
+    </w:p>
+    <w:p>
+      <w:pPr>
+        <w:numPr>
+          <w:ilvl w:val="0"/>
+          <w:numId w:val="8"/>
+        </w:numPr>
+        <w:rPr>
+          <w:rFonts w:hint="eastAsia"/>
+          <w:lang w:val="en-US" w:eastAsia="zh-CN"/>
+        </w:rPr>
+      </w:pPr>
+      <w:r>
+        <w:rPr>
+          <w:rFonts w:hint="eastAsia"/>
+          <w:lang w:val="en-US" w:eastAsia="zh-CN"/>
+        </w:rPr>
+        <w:t>cAdvisor  用于实时监控基础设施应用的工具， 可以用于监控 docker容器的运行 ，知</w:t>
+      </w:r>
+      <w:r>
+        <w:rPr>
+          <w:rFonts w:hint="eastAsia"/>
+          <w:lang w:val="en-US" w:eastAsia="zh-CN"/>
+        </w:rPr>
+        <w:tab/>
+      </w:r>
+      <w:bookmarkStart w:id="0" w:name="_GoBack"/>
+      <w:bookmarkEnd w:id="0"/>
+      <w:r>
+        <w:rPr>
+          <w:rFonts w:hint="eastAsia"/>
+          <w:lang w:val="en-US" w:eastAsia="zh-CN"/>
+        </w:rPr>
+        <w:t>道其实时的健康状况</w:t>
+      </w:r>
+    </w:p>
+    <w:p>
+      <w:pPr>
+        <w:numPr>
+          <w:numId w:val="0"/>
+        </w:numPr>
+        <w:rPr>
+          <w:rFonts w:hint="eastAsia"/>
+          <w:lang w:val="en-US" w:eastAsia="zh-CN"/>
+        </w:rPr>
+      </w:pPr>
+    </w:p>
+    <w:p>
+      <w:pPr>
+        <w:numPr>
+          <w:ilvl w:val="0"/>
+          <w:numId w:val="8"/>
+        </w:numPr>
+        <w:rPr>
+          <w:rFonts w:hint="eastAsia"/>
+          <w:lang w:val="en-US" w:eastAsia="zh-CN"/>
+        </w:rPr>
+      </w:pPr>
+      <w:r>
+        <w:rPr>
+          <w:rFonts w:hint="eastAsia"/>
+          <w:lang w:val="en-US" w:eastAsia="zh-CN"/>
+        </w:rPr>
+        <w:t>Influxdb ： 时序数据库  用于实时的数据监控</w:t>
+      </w:r>
+    </w:p>
+    <w:p>
+      <w:pPr>
+        <w:numPr>
+          <w:numId w:val="0"/>
+        </w:numPr>
+        <w:ind w:firstLine="420" w:firstLineChars="0"/>
+        <w:rPr>
+          <w:rFonts w:hint="eastAsia"/>
+          <w:lang w:val="en-US" w:eastAsia="zh-CN"/>
+        </w:rPr>
+      </w:pPr>
+    </w:p>
+    <w:p>
+      <w:pPr>
+        <w:numPr>
+          <w:ilvl w:val="0"/>
+          <w:numId w:val="8"/>
+        </w:numPr>
+        <w:rPr>
+          <w:rFonts w:hint="eastAsia"/>
+          <w:lang w:val="en-US" w:eastAsia="zh-CN"/>
+        </w:rPr>
+      </w:pPr>
+      <w:r>
+        <w:rPr>
+          <w:rFonts w:hint="eastAsia"/>
+          <w:lang w:val="en-US" w:eastAsia="zh-CN"/>
+        </w:rPr>
+        <w:t>.</w:t>
+      </w:r>
+    </w:p>
+    <w:p>
+      <w:pPr>
+        <w:numPr>
+          <w:ilvl w:val="0"/>
+          <w:numId w:val="8"/>
+        </w:numPr>
+        <w:rPr>
+          <w:rFonts w:hint="eastAsia"/>
+          <w:lang w:val="en-US" w:eastAsia="zh-CN"/>
+        </w:rPr>
+      </w:pPr>
+      <w:r>
+        <w:rPr>
+          <w:rFonts w:hint="eastAsia"/>
+          <w:lang w:val="en-US" w:eastAsia="zh-CN"/>
+        </w:rPr>
+        <w:t>.</w:t>
+      </w:r>
+    </w:p>
+    <w:p>
+      <w:pPr>
+        <w:numPr>
+          <w:ilvl w:val="0"/>
+          <w:numId w:val="8"/>
+        </w:numPr>
+        <w:rPr>
+          <w:rFonts w:hint="eastAsia"/>
+          <w:lang w:val="en-US" w:eastAsia="zh-CN"/>
+        </w:rPr>
+      </w:pPr>
+    </w:p>
+    <w:p>
+      <w:pPr>
+        <w:numPr>
+          <w:ilvl w:val="0"/>
+          <w:numId w:val="0"/>
+        </w:numPr>
+        <w:rPr>
+          <w:rFonts w:hint="default"/>
+          <w:lang w:val="en-US" w:eastAsia="zh-CN"/>
+        </w:rPr>
+      </w:pPr>
+    </w:p>
+    <w:p>
+      <w:pPr>
+        <w:numPr>
+          <w:ilvl w:val="0"/>
+          <w:numId w:val="0"/>
+        </w:numPr>
+        <w:ind w:left="420" w:leftChars="0"/>
+        <w:rPr>
+          <w:rFonts w:hint="default"/>
+          <w:b/>
+          <w:bCs/>
+          <w:color w:val="2F5597" w:themeColor="accent5" w:themeShade="BF"/>
+          <w:sz w:val="28"/>
+          <w:szCs w:val="36"/>
           <w:lang w:val="en-US" w:eastAsia="zh-CN"/>
         </w:rPr>
       </w:pPr>
@@ -11064,6 +11527,138 @@
       </w:pPr>
     </w:lvl>
   </w:abstractNum>
+  <w:abstractNum w:abstractNumId="7">
+    <w:nsid w:val="45EAF076"/>
+    <w:multiLevelType w:val="multilevel"/>
+    <w:tmpl w:val="45EAF076"/>
+    <w:lvl w:ilvl="0" w:tentative="0">
+      <w:start w:val="21"/>
+      <w:numFmt w:val="decimal"/>
+      <w:suff w:val="nothing"/>
+      <w:lvlText w:val="%1、"/>
+      <w:lvlJc w:val="left"/>
+    </w:lvl>
+    <w:lvl w:ilvl="1" w:tentative="0">
+      <w:start w:val="1"/>
+      <w:numFmt w:val="decimal"/>
+      <w:lvlText w:val="(%2)"/>
+      <w:lvlJc w:val="left"/>
+      <w:pPr>
+        <w:tabs>
+          <w:tab w:val="left" w:pos="840"/>
+        </w:tabs>
+        <w:ind w:left="840" w:leftChars="0" w:hanging="420" w:firstLineChars="0"/>
+      </w:pPr>
+      <w:rPr>
+        <w:rFonts w:hint="default"/>
+      </w:rPr>
+    </w:lvl>
+    <w:lvl w:ilvl="2" w:tentative="0">
+      <w:start w:val="1"/>
+      <w:numFmt w:val="decimalEnclosedCircleChinese"/>
+      <w:lvlText w:val="%3"/>
+      <w:lvlJc w:val="left"/>
+      <w:pPr>
+        <w:tabs>
+          <w:tab w:val="left" w:pos="1260"/>
+        </w:tabs>
+        <w:ind w:left="1260" w:leftChars="0" w:hanging="420" w:firstLineChars="0"/>
+      </w:pPr>
+      <w:rPr>
+        <w:rFonts w:hint="default"/>
+      </w:rPr>
+    </w:lvl>
+    <w:lvl w:ilvl="3" w:tentative="0">
+      <w:start w:val="1"/>
+      <w:numFmt w:val="decimal"/>
+      <w:lvlText w:val="%4)"/>
+      <w:lvlJc w:val="left"/>
+      <w:pPr>
+        <w:tabs>
+          <w:tab w:val="left" w:pos="1680"/>
+        </w:tabs>
+        <w:ind w:left="1680" w:leftChars="0" w:hanging="420" w:firstLineChars="0"/>
+      </w:pPr>
+      <w:rPr>
+        <w:rFonts w:hint="default"/>
+      </w:rPr>
+    </w:lvl>
+    <w:lvl w:ilvl="4" w:tentative="0">
+      <w:start w:val="1"/>
+      <w:numFmt w:val="lowerLetter"/>
+      <w:lvlText w:val="%5."/>
+      <w:lvlJc w:val="left"/>
+      <w:pPr>
+        <w:tabs>
+          <w:tab w:val="left" w:pos="2100"/>
+        </w:tabs>
+        <w:ind w:left="2100" w:leftChars="0" w:hanging="420" w:firstLineChars="0"/>
+      </w:pPr>
+      <w:rPr>
+        <w:rFonts w:hint="default"/>
+      </w:rPr>
+    </w:lvl>
+    <w:lvl w:ilvl="5" w:tentative="0">
+      <w:start w:val="1"/>
+      <w:numFmt w:val="lowerLetter"/>
+      <w:lvlText w:val="%6)"/>
+      <w:lvlJc w:val="left"/>
+      <w:pPr>
+        <w:tabs>
+          <w:tab w:val="left" w:pos="2520"/>
+        </w:tabs>
+        <w:ind w:left="2520" w:leftChars="0" w:hanging="420" w:firstLineChars="0"/>
+      </w:pPr>
+      <w:rPr>
+        <w:rFonts w:hint="default"/>
+      </w:rPr>
+    </w:lvl>
+    <w:lvl w:ilvl="6" w:tentative="0">
+      <w:start w:val="1"/>
+      <w:numFmt w:val="lowerRoman"/>
+      <w:lvlText w:val="%7."/>
+      <w:lvlJc w:val="left"/>
+      <w:pPr>
+        <w:tabs>
+          <w:tab w:val="left" w:pos="2940"/>
+        </w:tabs>
+        <w:ind w:left="2940" w:leftChars="0" w:hanging="420" w:firstLineChars="0"/>
+      </w:pPr>
+      <w:rPr>
+        <w:rFonts w:hint="default"/>
+      </w:rPr>
+    </w:lvl>
+    <w:lvl w:ilvl="7" w:tentative="0">
+      <w:start w:val="1"/>
+      <w:numFmt w:val="lowerRoman"/>
+      <w:lvlText w:val="%8)"/>
+      <w:lvlJc w:val="left"/>
+      <w:pPr>
+        <w:tabs>
+          <w:tab w:val="left" w:pos="3360"/>
+        </w:tabs>
+        <w:ind w:left="3360" w:leftChars="0" w:hanging="420" w:firstLineChars="0"/>
+      </w:pPr>
+      <w:rPr>
+        <w:rFonts w:hint="default"/>
+      </w:rPr>
+    </w:lvl>
+    <w:lvl w:ilvl="8" w:tentative="0">
+      <w:start w:val="1"/>
+      <w:numFmt w:val="lowerLetter"/>
+      <w:lvlText w:val="%9."/>
+      <w:lvlJc w:val="left"/>
+      <w:pPr>
+        <w:tabs>
+          <w:tab w:val="left" w:pos="3780"/>
+        </w:tabs>
+        <w:ind w:left="3780" w:leftChars="0" w:hanging="420" w:firstLineChars="0"/>
+      </w:pPr>
+      <w:rPr>
+        <w:rFonts w:hint="default"/>
+      </w:rPr>
+    </w:lvl>
+  </w:abstractNum>
   <w:num w:numId="1">
     <w:abstractNumId w:val="2"/>
   </w:num>
@@ -11084,6 +11679,9 @@
   </w:num>
   <w:num w:numId="7">
     <w:abstractNumId w:val="0"/>
+  </w:num>
+  <w:num w:numId="8">
+    <w:abstractNumId w:val="7"/>
   </w:num>
 </w:numbering>
 </file>
